--- a/ЛР номер 20/ТУУ-211. Кругликов. Отчет о проделанной работе номер 20.docx
+++ b/ЛР номер 20/ТУУ-211. Кругликов. Отчет о проделанной работе номер 20.docx
@@ -1,6 +1,6 @@
 
 <file path=word/document.xml><?xml version="1.0" encoding="utf-8"?>
-<w:document xmlns:wpc="http://schemas.microsoft.com/office/word/2010/wordprocessingCanvas" xmlns:cx="http://schemas.microsoft.com/office/drawing/2014/chartex" xmlns:cx1="http://schemas.microsoft.com/office/drawing/2015/9/8/chartex" xmlns:cx2="http://schemas.microsoft.com/office/drawing/2015/10/21/chartex" xmlns:cx3="http://schemas.microsoft.com/office/drawing/2016/5/9/chartex" xmlns:cx4="http://schemas.microsoft.com/office/drawing/2016/5/10/chartex" xmlns:cx5="http://schemas.microsoft.com/office/drawing/2016/5/11/chartex" xmlns:cx6="http://schemas.microsoft.com/office/drawing/2016/5/12/chartex" xmlns:cx7="http://schemas.microsoft.com/office/drawing/2016/5/13/chartex" xmlns:cx8="http://schemas.microsoft.com/office/drawing/2016/5/14/chartex" xmlns:mc="http://schemas.openxmlformats.org/markup-compatibility/2006" xmlns:aink="http://schemas.microsoft.com/office/drawing/2016/ink" xmlns:am3d="http://schemas.microsoft.com/office/drawing/2017/model3d" xmlns:o="urn:schemas-microsoft-com:office:office" xmlns:r="http://schemas.openxmlformats.org/officeDocument/2006/relationships" xmlns:m="http://schemas.openxmlformats.org/officeDocument/2006/math" xmlns:v="urn:schemas-microsoft-com:vml" xmlns:wp14="http://schemas.microsoft.com/office/word/2010/wordprocessingDrawing" xmlns:wp="http://schemas.openxmlformats.org/drawingml/2006/wordprocessingDrawing" xmlns:w10="urn:schemas-microsoft-com:office:word" xmlns:w="http://schemas.openxmlformats.org/wordprocessingml/2006/main" xmlns:w14="http://schemas.microsoft.com/office/word/2010/wordml" xmlns:w15="http://schemas.microsoft.com/office/word/2012/wordml" xmlns:w16cex="http://schemas.microsoft.com/office/word/2018/wordml/cex" xmlns:w16cid="http://schemas.microsoft.com/office/word/2016/wordml/cid" xmlns:w16="http://schemas.microsoft.com/office/word/2018/wordml" xmlns:w16sdtdh="http://schemas.microsoft.com/office/word/2020/wordml/sdtdatahash" xmlns:w16se="http://schemas.microsoft.com/office/word/2015/wordml/symex" xmlns:wpg="http://schemas.microsoft.com/office/word/2010/wordprocessingGroup" xmlns:wpi="http://schemas.microsoft.com/office/word/2010/wordprocessingInk" xmlns:wne="http://schemas.microsoft.com/office/word/2006/wordml" xmlns:wps="http://schemas.microsoft.com/office/word/2010/wordprocessingShape" mc:Ignorable="w14 w15 w16se w16cid w16 w16cex w16sdtdh wp14">
+<w:document xmlns:wpc="http://schemas.microsoft.com/office/word/2010/wordprocessingCanvas" xmlns:cx="http://schemas.microsoft.com/office/drawing/2014/chartex" xmlns:cx1="http://schemas.microsoft.com/office/drawing/2015/9/8/chartex" xmlns:mc="http://schemas.openxmlformats.org/markup-compatibility/2006" xmlns:o="urn:schemas-microsoft-com:office:office" xmlns:r="http://schemas.openxmlformats.org/officeDocument/2006/relationships" xmlns:m="http://schemas.openxmlformats.org/officeDocument/2006/math" xmlns:v="urn:schemas-microsoft-com:vml" xmlns:wp14="http://schemas.microsoft.com/office/word/2010/wordprocessingDrawing" xmlns:wp="http://schemas.openxmlformats.org/drawingml/2006/wordprocessingDrawing" xmlns:w10="urn:schemas-microsoft-com:office:word" xmlns:w="http://schemas.openxmlformats.org/wordprocessingml/2006/main" xmlns:w14="http://schemas.microsoft.com/office/word/2010/wordml" xmlns:w15="http://schemas.microsoft.com/office/word/2012/wordml" xmlns:w16se="http://schemas.microsoft.com/office/word/2015/wordml/symex" xmlns:wpg="http://schemas.microsoft.com/office/word/2010/wordprocessingGroup" xmlns:wpi="http://schemas.microsoft.com/office/word/2010/wordprocessingInk" xmlns:wne="http://schemas.microsoft.com/office/word/2006/wordml" xmlns:wps="http://schemas.microsoft.com/office/word/2010/wordprocessingShape" mc:Ignorable="w14 w15 w16se wp14">
   <w:body>
     <w:p>
       <w:pPr>
@@ -200,7 +200,6 @@
           <w:color w:val="000000" w:themeColor="text1"/>
           <w:sz w:val="40"/>
           <w:szCs w:val="28"/>
-          <w:lang w:val="en-US"/>
         </w:rPr>
       </w:pPr>
       <w:r>
@@ -227,7 +226,6 @@
           <w:color w:val="000000" w:themeColor="text1"/>
           <w:sz w:val="56"/>
           <w:szCs w:val="28"/>
-          <w:lang w:val="en-US"/>
         </w:rPr>
         <w:t>0</w:t>
       </w:r>
@@ -527,6 +525,7 @@
           <w:numId w:val="13"/>
         </w:numPr>
         <w:spacing w:after="0" w:line="360" w:lineRule="auto"/>
+        <w:ind w:left="993"/>
         <w:jc w:val="both"/>
         <w:rPr>
           <w:rFonts w:ascii="Times New Roman" w:eastAsia="Times New Roman" w:hAnsi="Times New Roman" w:cs="Times New Roman"/>
@@ -680,6 +679,7 @@
     </w:p>
     <w:p>
       <w:pPr>
+        <w:spacing w:after="0" w:line="360" w:lineRule="auto"/>
         <w:jc w:val="center"/>
         <w:rPr>
           <w:rFonts w:ascii="Times New Roman" w:hAnsi="Times New Roman" w:cs="Times New Roman"/>
@@ -691,6 +691,7 @@
       <w:r>
         <w:rPr>
           <w:noProof/>
+          <w:lang w:eastAsia="ru-RU"/>
         </w:rPr>
         <w:drawing>
           <wp:inline distT="0" distB="0" distL="0" distR="0" wp14:anchorId="4FAA7CD6" wp14:editId="5A83F555">
@@ -740,6 +741,7 @@
     </w:p>
     <w:p>
       <w:pPr>
+        <w:spacing w:after="0" w:line="360" w:lineRule="auto"/>
         <w:jc w:val="center"/>
         <w:rPr>
           <w:rFonts w:ascii="Times New Roman" w:hAnsi="Times New Roman" w:cs="Times New Roman"/>
@@ -760,6 +762,7 @@
     </w:p>
     <w:p>
       <w:pPr>
+        <w:spacing w:after="0" w:line="360" w:lineRule="auto"/>
         <w:jc w:val="center"/>
         <w:rPr>
           <w:rFonts w:ascii="Times New Roman" w:hAnsi="Times New Roman" w:cs="Times New Roman"/>
@@ -771,6 +774,7 @@
     </w:p>
     <w:p>
       <w:pPr>
+        <w:spacing w:after="0" w:line="360" w:lineRule="auto"/>
         <w:ind w:firstLine="708"/>
         <w:jc w:val="both"/>
         <w:rPr>
@@ -787,7 +791,27 @@
           <w:sz w:val="28"/>
           <w:szCs w:val="28"/>
         </w:rPr>
-        <w:t>Загружать данные, представленные на диаграмме, в программное обеспечение из csv-файла. Воспроизвести в точности цветовое отображение представленной пончиковой диаграммы, а также её легенды. Предоставить пользователю возможность для циклического сдвига рядов данных на диаграмме.</w:t>
+        <w:t xml:space="preserve">Загружать данные, представленные на диаграмме, в программное обеспечение из </w:t>
+      </w:r>
+      <w:proofErr w:type="spellStart"/>
+      <w:r>
+        <w:rPr>
+          <w:rFonts w:ascii="Times New Roman" w:hAnsi="Times New Roman" w:cs="Times New Roman"/>
+          <w:color w:val="000000" w:themeColor="text1"/>
+          <w:sz w:val="28"/>
+          <w:szCs w:val="28"/>
+        </w:rPr>
+        <w:t>csv</w:t>
+      </w:r>
+      <w:proofErr w:type="spellEnd"/>
+      <w:r>
+        <w:rPr>
+          <w:rFonts w:ascii="Times New Roman" w:hAnsi="Times New Roman" w:cs="Times New Roman"/>
+          <w:color w:val="000000" w:themeColor="text1"/>
+          <w:sz w:val="28"/>
+          <w:szCs w:val="28"/>
+        </w:rPr>
+        <w:t>-файла. Воспроизвести в точности цветовое отображение представленной пончиковой диаграммы, а также её легенды. Предоставить пользователю возможность для циклического сдвига рядов данных на диаграмме.</w:t>
       </w:r>
       <w:r>
         <w:rPr>
@@ -874,7 +898,7 @@
           <w:color w:val="000000" w:themeColor="text1"/>
           <w:sz w:val="28"/>
           <w:szCs w:val="28"/>
-          <w:lang w:val="en-US"/>
+          <w:lang w:eastAsia="ru-RU"/>
         </w:rPr>
         <w:drawing>
           <wp:inline distT="0" distB="0" distL="0" distR="0" wp14:anchorId="0E5987EB" wp14:editId="11CC0586">
@@ -1056,7 +1080,7 @@
               </wp:inline>
             </w:drawing>
           </mc:Choice>
-          <mc:Fallback>
+          <mc:Fallback xmlns:w16sdtdh="http://schemas.microsoft.com/office/word/2020/wordml/sdtdatahash" xmlns:w16="http://schemas.microsoft.com/office/word/2018/wordml" xmlns:w16cid="http://schemas.microsoft.com/office/word/2016/wordml/cid" xmlns:w16cex="http://schemas.microsoft.com/office/word/2018/wordml/cex" xmlns:am3d="http://schemas.microsoft.com/office/drawing/2017/model3d" xmlns:aink="http://schemas.microsoft.com/office/drawing/2016/ink" xmlns:cx8="http://schemas.microsoft.com/office/drawing/2016/5/14/chartex" xmlns:cx7="http://schemas.microsoft.com/office/drawing/2016/5/13/chartex" xmlns:cx6="http://schemas.microsoft.com/office/drawing/2016/5/12/chartex" xmlns:cx5="http://schemas.microsoft.com/office/drawing/2016/5/11/chartex" xmlns:cx4="http://schemas.microsoft.com/office/drawing/2016/5/10/chartex" xmlns:cx3="http://schemas.microsoft.com/office/drawing/2016/5/9/chartex" xmlns:cx2="http://schemas.microsoft.com/office/drawing/2015/10/21/chartex">
             <w:pict>
               <v:rect w14:anchorId="00C18446" id="Прямоугольник 4" o:spid="_x0000_s1026" style="width:9.2pt;height:10.5pt;visibility:visible;mso-wrap-style:square;mso-left-percent:-10001;mso-top-percent:-10001;mso-position-horizontal:absolute;mso-position-horizontal-relative:char;mso-position-vertical:absolute;mso-position-vertical-relative:line;mso-left-percent:-10001;mso-top-percent:-10001;v-text-anchor:top" o:gfxdata="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" fillcolor="black [3213]" strokecolor="black [3213]">
                 <w10:anchorlock/>
@@ -1092,6 +1116,7 @@
       <w:r>
         <w:rPr>
           <w:noProof/>
+          <w:lang w:eastAsia="ru-RU"/>
         </w:rPr>
         <w:drawing>
           <wp:inline distT="0" distB="0" distL="0" distR="0" wp14:anchorId="025150D0" wp14:editId="5F0F69C4">
@@ -1150,7 +1175,29 @@
           <w:szCs w:val="28"/>
           <w:lang w:eastAsia="ru-RU"/>
         </w:rPr>
-        <w:t>Рисунок 3 – Инициализация программы и загрузка данных из csv-файла</w:t>
+        <w:t xml:space="preserve">Рисунок 3 – Инициализация программы и загрузка данных из </w:t>
+      </w:r>
+      <w:proofErr w:type="spellStart"/>
+      <w:r>
+        <w:rPr>
+          <w:rFonts w:ascii="Times New Roman" w:eastAsia="Times New Roman" w:hAnsi="Times New Roman" w:cs="Times New Roman"/>
+          <w:color w:val="000000" w:themeColor="text1"/>
+          <w:sz w:val="28"/>
+          <w:szCs w:val="28"/>
+          <w:lang w:eastAsia="ru-RU"/>
+        </w:rPr>
+        <w:t>csv</w:t>
+      </w:r>
+      <w:proofErr w:type="spellEnd"/>
+      <w:r>
+        <w:rPr>
+          <w:rFonts w:ascii="Times New Roman" w:eastAsia="Times New Roman" w:hAnsi="Times New Roman" w:cs="Times New Roman"/>
+          <w:color w:val="000000" w:themeColor="text1"/>
+          <w:sz w:val="28"/>
+          <w:szCs w:val="28"/>
+          <w:lang w:eastAsia="ru-RU"/>
+        </w:rPr>
+        <w:t>-файла</w:t>
       </w:r>
     </w:p>
     <w:p>
@@ -1180,9 +1227,11 @@
       <w:r>
         <w:rPr>
           <w:rFonts w:ascii="Times New Roman" w:eastAsia="Calibri" w:hAnsi="Times New Roman" w:cs="Times New Roman"/>
-          <w:color w:val="000000" w:themeColor="text1"/>
-          <w:sz w:val="28"/>
-          <w:szCs w:val="28"/>
+          <w:noProof/>
+          <w:color w:val="000000" w:themeColor="text1"/>
+          <w:sz w:val="28"/>
+          <w:szCs w:val="28"/>
+          <w:lang w:eastAsia="ru-RU"/>
         </w:rPr>
         <w:drawing>
           <wp:inline distT="0" distB="0" distL="0" distR="0" wp14:anchorId="294E8DF1" wp14:editId="741A2C62">
@@ -1269,6 +1318,7 @@
       <w:r>
         <w:rPr>
           <w:rFonts w:ascii="Times New Roman" w:eastAsia="Times New Roman" w:hAnsi="Times New Roman" w:cs="Times New Roman"/>
+          <w:noProof/>
           <w:color w:val="000000" w:themeColor="text1"/>
           <w:sz w:val="28"/>
           <w:szCs w:val="28"/>
@@ -1403,6 +1453,7 @@
       <w:r>
         <w:rPr>
           <w:rFonts w:ascii="Times New Roman" w:eastAsia="Times New Roman" w:hAnsi="Times New Roman" w:cs="Times New Roman"/>
+          <w:noProof/>
           <w:color w:val="000000" w:themeColor="text1"/>
           <w:sz w:val="28"/>
           <w:szCs w:val="28"/>
@@ -1555,25 +1606,47 @@
     </w:p>
     <w:p>
       <w:pPr>
-        <w:rPr>
-          <w:rFonts w:ascii="Times New Roman" w:hAnsi="Times New Roman" w:cs="Times New Roman"/>
-          <w:color w:val="000000" w:themeColor="text1"/>
-          <w:sz w:val="28"/>
-          <w:szCs w:val="28"/>
-        </w:rPr>
-      </w:pPr>
-      <w:r>
-        <w:rPr>
-          <w:rFonts w:ascii="Times New Roman" w:hAnsi="Times New Roman" w:cs="Times New Roman"/>
-          <w:color w:val="000000" w:themeColor="text1"/>
-          <w:sz w:val="28"/>
-          <w:szCs w:val="28"/>
-        </w:rPr>
-        <w:t>В качестве тестовых данных данные из диаграмм приведены к формату csv:</w:t>
-      </w:r>
-    </w:p>
-    <w:p>
-      <w:pPr>
+        <w:spacing w:after="0" w:line="360" w:lineRule="auto"/>
+        <w:rPr>
+          <w:rFonts w:ascii="Times New Roman" w:hAnsi="Times New Roman" w:cs="Times New Roman"/>
+          <w:color w:val="000000" w:themeColor="text1"/>
+          <w:sz w:val="28"/>
+          <w:szCs w:val="28"/>
+        </w:rPr>
+      </w:pPr>
+      <w:r>
+        <w:rPr>
+          <w:rFonts w:ascii="Times New Roman" w:hAnsi="Times New Roman" w:cs="Times New Roman"/>
+          <w:color w:val="000000" w:themeColor="text1"/>
+          <w:sz w:val="28"/>
+          <w:szCs w:val="28"/>
+        </w:rPr>
+        <w:t xml:space="preserve">В качестве тестовых данных данные из диаграмм приведены к формату </w:t>
+      </w:r>
+      <w:proofErr w:type="spellStart"/>
+      <w:r>
+        <w:rPr>
+          <w:rFonts w:ascii="Times New Roman" w:hAnsi="Times New Roman" w:cs="Times New Roman"/>
+          <w:color w:val="000000" w:themeColor="text1"/>
+          <w:sz w:val="28"/>
+          <w:szCs w:val="28"/>
+        </w:rPr>
+        <w:t>csv</w:t>
+      </w:r>
+      <w:proofErr w:type="spellEnd"/>
+      <w:r>
+        <w:rPr>
+          <w:rFonts w:ascii="Times New Roman" w:hAnsi="Times New Roman" w:cs="Times New Roman"/>
+          <w:color w:val="000000" w:themeColor="text1"/>
+          <w:sz w:val="28"/>
+          <w:szCs w:val="28"/>
+        </w:rPr>
+        <w:t>:</w:t>
+      </w:r>
+    </w:p>
+    <w:p>
+      <w:pPr>
+        <w:spacing w:after="0" w:line="360" w:lineRule="auto"/>
         <w:rPr>
           <w:rFonts w:ascii="Times New Roman" w:hAnsi="Times New Roman" w:cs="Times New Roman"/>
           <w:color w:val="000000" w:themeColor="text1"/>
@@ -1612,6 +1685,7 @@
     </w:p>
     <w:p>
       <w:pPr>
+        <w:spacing w:after="0" w:line="360" w:lineRule="auto"/>
         <w:rPr>
           <w:rFonts w:ascii="Times New Roman" w:hAnsi="Times New Roman" w:cs="Times New Roman"/>
           <w:color w:val="000000" w:themeColor="text1"/>
@@ -1633,27 +1707,41 @@
     </w:p>
     <w:p>
       <w:pPr>
-        <w:rPr>
-          <w:rFonts w:ascii="Times New Roman" w:hAnsi="Times New Roman" w:cs="Times New Roman"/>
-          <w:color w:val="000000" w:themeColor="text1"/>
-          <w:sz w:val="28"/>
-          <w:szCs w:val="28"/>
-          <w:lang w:val="en-US"/>
-        </w:rPr>
-      </w:pPr>
-      <w:r>
-        <w:rPr>
-          <w:rFonts w:ascii="Times New Roman" w:hAnsi="Times New Roman" w:cs="Times New Roman"/>
-          <w:color w:val="000000" w:themeColor="text1"/>
-          <w:sz w:val="28"/>
-          <w:szCs w:val="28"/>
-          <w:lang w:val="en-US"/>
-        </w:rPr>
-        <w:t>DW_0,5</w:t>
-      </w:r>
-    </w:p>
-    <w:p>
-      <w:pPr>
+        <w:spacing w:after="0" w:line="360" w:lineRule="auto"/>
+        <w:rPr>
+          <w:rFonts w:ascii="Times New Roman" w:hAnsi="Times New Roman" w:cs="Times New Roman"/>
+          <w:color w:val="000000" w:themeColor="text1"/>
+          <w:sz w:val="28"/>
+          <w:szCs w:val="28"/>
+          <w:lang w:val="en-US"/>
+        </w:rPr>
+      </w:pPr>
+      <w:r>
+        <w:rPr>
+          <w:rFonts w:ascii="Times New Roman" w:hAnsi="Times New Roman" w:cs="Times New Roman"/>
+          <w:color w:val="000000" w:themeColor="text1"/>
+          <w:sz w:val="28"/>
+          <w:szCs w:val="28"/>
+          <w:lang w:val="en-US"/>
+        </w:rPr>
+        <w:t>DW_0</w:t>
+      </w:r>
+      <w:proofErr w:type="gramStart"/>
+      <w:r>
+        <w:rPr>
+          <w:rFonts w:ascii="Times New Roman" w:hAnsi="Times New Roman" w:cs="Times New Roman"/>
+          <w:color w:val="000000" w:themeColor="text1"/>
+          <w:sz w:val="28"/>
+          <w:szCs w:val="28"/>
+          <w:lang w:val="en-US"/>
+        </w:rPr>
+        <w:t>,5</w:t>
+      </w:r>
+      <w:proofErr w:type="gramEnd"/>
+    </w:p>
+    <w:p>
+      <w:pPr>
+        <w:spacing w:after="0" w:line="360" w:lineRule="auto"/>
         <w:rPr>
           <w:rFonts w:ascii="Times New Roman" w:hAnsi="Times New Roman" w:cs="Times New Roman"/>
           <w:color w:val="000000" w:themeColor="text1"/>
@@ -1675,27 +1763,41 @@
     </w:p>
     <w:p>
       <w:pPr>
-        <w:rPr>
-          <w:rFonts w:ascii="Times New Roman" w:hAnsi="Times New Roman" w:cs="Times New Roman"/>
-          <w:color w:val="000000" w:themeColor="text1"/>
-          <w:sz w:val="28"/>
-          <w:szCs w:val="28"/>
-          <w:lang w:val="en-US"/>
-        </w:rPr>
-      </w:pPr>
-      <w:r>
-        <w:rPr>
-          <w:rFonts w:ascii="Times New Roman" w:hAnsi="Times New Roman" w:cs="Times New Roman"/>
-          <w:color w:val="000000" w:themeColor="text1"/>
-          <w:sz w:val="28"/>
-          <w:szCs w:val="28"/>
-          <w:lang w:val="en-US"/>
-        </w:rPr>
-        <w:t>ISD_0,5</w:t>
-      </w:r>
-    </w:p>
-    <w:p>
-      <w:pPr>
+        <w:spacing w:after="0" w:line="360" w:lineRule="auto"/>
+        <w:rPr>
+          <w:rFonts w:ascii="Times New Roman" w:hAnsi="Times New Roman" w:cs="Times New Roman"/>
+          <w:color w:val="000000" w:themeColor="text1"/>
+          <w:sz w:val="28"/>
+          <w:szCs w:val="28"/>
+          <w:lang w:val="en-US"/>
+        </w:rPr>
+      </w:pPr>
+      <w:r>
+        <w:rPr>
+          <w:rFonts w:ascii="Times New Roman" w:hAnsi="Times New Roman" w:cs="Times New Roman"/>
+          <w:color w:val="000000" w:themeColor="text1"/>
+          <w:sz w:val="28"/>
+          <w:szCs w:val="28"/>
+          <w:lang w:val="en-US"/>
+        </w:rPr>
+        <w:t>ISD_0</w:t>
+      </w:r>
+      <w:proofErr w:type="gramStart"/>
+      <w:r>
+        <w:rPr>
+          <w:rFonts w:ascii="Times New Roman" w:hAnsi="Times New Roman" w:cs="Times New Roman"/>
+          <w:color w:val="000000" w:themeColor="text1"/>
+          <w:sz w:val="28"/>
+          <w:szCs w:val="28"/>
+          <w:lang w:val="en-US"/>
+        </w:rPr>
+        <w:t>,5</w:t>
+      </w:r>
+      <w:proofErr w:type="gramEnd"/>
+    </w:p>
+    <w:p>
+      <w:pPr>
+        <w:spacing w:after="0" w:line="360" w:lineRule="auto"/>
         <w:rPr>
           <w:rFonts w:ascii="Times New Roman" w:hAnsi="Times New Roman" w:cs="Times New Roman"/>
           <w:color w:val="000000" w:themeColor="text1"/>
@@ -1717,6 +1819,7 @@
     </w:p>
     <w:p>
       <w:pPr>
+        <w:spacing w:after="0" w:line="360" w:lineRule="auto"/>
         <w:rPr>
           <w:rFonts w:ascii="Times New Roman" w:hAnsi="Times New Roman" w:cs="Times New Roman"/>
           <w:color w:val="000000" w:themeColor="text1"/>
@@ -1738,6 +1841,7 @@
     </w:p>
     <w:p>
       <w:pPr>
+        <w:spacing w:after="0" w:line="360" w:lineRule="auto"/>
         <w:rPr>
           <w:rFonts w:ascii="Times New Roman" w:hAnsi="Times New Roman" w:cs="Times New Roman"/>
           <w:color w:val="000000" w:themeColor="text1"/>
@@ -1759,6 +1863,7 @@
     </w:p>
     <w:p>
       <w:pPr>
+        <w:spacing w:after="0" w:line="360" w:lineRule="auto"/>
         <w:rPr>
           <w:rFonts w:ascii="Times New Roman" w:hAnsi="Times New Roman" w:cs="Times New Roman"/>
           <w:color w:val="000000" w:themeColor="text1"/>
@@ -1780,6 +1885,7 @@
     </w:p>
     <w:p>
       <w:pPr>
+        <w:spacing w:after="0" w:line="360" w:lineRule="auto"/>
         <w:rPr>
           <w:rFonts w:ascii="Times New Roman" w:hAnsi="Times New Roman" w:cs="Times New Roman"/>
           <w:color w:val="000000" w:themeColor="text1"/>
@@ -1801,6 +1907,7 @@
     </w:p>
     <w:p>
       <w:pPr>
+        <w:spacing w:after="0" w:line="360" w:lineRule="auto"/>
         <w:rPr>
           <w:rFonts w:ascii="Times New Roman" w:hAnsi="Times New Roman" w:cs="Times New Roman"/>
           <w:color w:val="000000" w:themeColor="text1"/>
@@ -1822,6 +1929,7 @@
     </w:p>
     <w:p>
       <w:pPr>
+        <w:spacing w:after="0" w:line="360" w:lineRule="auto"/>
         <w:rPr>
           <w:rFonts w:ascii="Times New Roman" w:hAnsi="Times New Roman" w:cs="Times New Roman"/>
           <w:color w:val="000000" w:themeColor="text1"/>
@@ -1846,6 +1954,7 @@
           <w:ilvl w:val="0"/>
           <w:numId w:val="13"/>
         </w:numPr>
+        <w:spacing w:after="0" w:line="360" w:lineRule="auto"/>
         <w:rPr>
           <w:rFonts w:ascii="Times New Roman" w:hAnsi="Times New Roman" w:cs="Times New Roman"/>
           <w:color w:val="000000" w:themeColor="text1"/>
@@ -1893,6 +2002,7 @@
     </w:p>
     <w:p>
       <w:pPr>
+        <w:spacing w:after="0" w:line="360" w:lineRule="auto"/>
         <w:ind w:firstLine="708"/>
         <w:rPr>
           <w:rFonts w:ascii="Times New Roman" w:hAnsi="Times New Roman" w:cs="Times New Roman"/>
@@ -1957,24 +2067,47 @@
         <w:autoSpaceDE w:val="0"/>
         <w:autoSpaceDN w:val="0"/>
         <w:adjustRightInd w:val="0"/>
-        <w:spacing w:after="0" w:line="240" w:lineRule="auto"/>
-        <w:rPr>
-          <w:rFonts w:ascii="Cascadia Mono" w:hAnsi="Cascadia Mono" w:cs="Cascadia Mono"/>
-          <w:color w:val="000000" w:themeColor="text1"/>
-          <w:sz w:val="19"/>
-          <w:szCs w:val="19"/>
-          <w:highlight w:val="white"/>
-        </w:rPr>
-      </w:pPr>
-      <w:r>
-        <w:rPr>
-          <w:rFonts w:ascii="Cascadia Mono" w:hAnsi="Cascadia Mono" w:cs="Cascadia Mono"/>
-          <w:color w:val="000000" w:themeColor="text1"/>
-          <w:sz w:val="19"/>
-          <w:szCs w:val="19"/>
-          <w:highlight w:val="white"/>
-        </w:rPr>
-        <w:t>using System;</w:t>
+        <w:spacing w:after="0" w:line="360" w:lineRule="auto"/>
+        <w:ind w:left="708"/>
+        <w:rPr>
+          <w:rFonts w:ascii="Cascadia Mono" w:hAnsi="Cascadia Mono" w:cs="Cascadia Mono"/>
+          <w:color w:val="000000" w:themeColor="text1"/>
+          <w:sz w:val="19"/>
+          <w:szCs w:val="19"/>
+          <w:highlight w:val="white"/>
+        </w:rPr>
+      </w:pPr>
+      <w:r>
+        <w:rPr>
+          <w:rFonts w:ascii="Cascadia Mono" w:hAnsi="Cascadia Mono" w:cs="Cascadia Mono"/>
+          <w:color w:val="000000" w:themeColor="text1"/>
+          <w:sz w:val="19"/>
+          <w:szCs w:val="19"/>
+          <w:highlight w:val="white"/>
+        </w:rPr>
+        <w:t xml:space="preserve">using </w:t>
+      </w:r>
+      <w:proofErr w:type="spellStart"/>
+      <w:r>
+        <w:rPr>
+          <w:rFonts w:ascii="Cascadia Mono" w:hAnsi="Cascadia Mono" w:cs="Cascadia Mono"/>
+          <w:color w:val="000000" w:themeColor="text1"/>
+          <w:sz w:val="19"/>
+          <w:szCs w:val="19"/>
+          <w:highlight w:val="white"/>
+        </w:rPr>
+        <w:t>System</w:t>
+      </w:r>
+      <w:proofErr w:type="spellEnd"/>
+      <w:r>
+        <w:rPr>
+          <w:rFonts w:ascii="Cascadia Mono" w:hAnsi="Cascadia Mono" w:cs="Cascadia Mono"/>
+          <w:color w:val="000000" w:themeColor="text1"/>
+          <w:sz w:val="19"/>
+          <w:szCs w:val="19"/>
+          <w:highlight w:val="white"/>
+        </w:rPr>
+        <w:t>;</w:t>
       </w:r>
     </w:p>
     <w:p>
@@ -1982,24 +2115,59 @@
         <w:autoSpaceDE w:val="0"/>
         <w:autoSpaceDN w:val="0"/>
         <w:adjustRightInd w:val="0"/>
-        <w:spacing w:after="0" w:line="240" w:lineRule="auto"/>
-        <w:rPr>
-          <w:rFonts w:ascii="Cascadia Mono" w:hAnsi="Cascadia Mono" w:cs="Cascadia Mono"/>
-          <w:color w:val="000000" w:themeColor="text1"/>
-          <w:sz w:val="19"/>
-          <w:szCs w:val="19"/>
-          <w:highlight w:val="white"/>
-        </w:rPr>
-      </w:pPr>
-      <w:r>
-        <w:rPr>
-          <w:rFonts w:ascii="Cascadia Mono" w:hAnsi="Cascadia Mono" w:cs="Cascadia Mono"/>
-          <w:color w:val="000000" w:themeColor="text1"/>
-          <w:sz w:val="19"/>
-          <w:szCs w:val="19"/>
-          <w:highlight w:val="white"/>
-        </w:rPr>
-        <w:t>using System.Collections.Generic;</w:t>
+        <w:spacing w:after="0" w:line="360" w:lineRule="auto"/>
+        <w:ind w:left="708"/>
+        <w:rPr>
+          <w:rFonts w:ascii="Cascadia Mono" w:hAnsi="Cascadia Mono" w:cs="Cascadia Mono"/>
+          <w:color w:val="000000" w:themeColor="text1"/>
+          <w:sz w:val="19"/>
+          <w:szCs w:val="19"/>
+          <w:highlight w:val="white"/>
+        </w:rPr>
+      </w:pPr>
+      <w:proofErr w:type="spellStart"/>
+      <w:r>
+        <w:rPr>
+          <w:rFonts w:ascii="Cascadia Mono" w:hAnsi="Cascadia Mono" w:cs="Cascadia Mono"/>
+          <w:color w:val="000000" w:themeColor="text1"/>
+          <w:sz w:val="19"/>
+          <w:szCs w:val="19"/>
+          <w:highlight w:val="white"/>
+        </w:rPr>
+        <w:t>using</w:t>
+      </w:r>
+      <w:proofErr w:type="spellEnd"/>
+      <w:r>
+        <w:rPr>
+          <w:rFonts w:ascii="Cascadia Mono" w:hAnsi="Cascadia Mono" w:cs="Cascadia Mono"/>
+          <w:color w:val="000000" w:themeColor="text1"/>
+          <w:sz w:val="19"/>
+          <w:szCs w:val="19"/>
+          <w:highlight w:val="white"/>
+        </w:rPr>
+        <w:t xml:space="preserve"> </w:t>
+      </w:r>
+      <w:proofErr w:type="spellStart"/>
+      <w:r>
+        <w:rPr>
+          <w:rFonts w:ascii="Cascadia Mono" w:hAnsi="Cascadia Mono" w:cs="Cascadia Mono"/>
+          <w:color w:val="000000" w:themeColor="text1"/>
+          <w:sz w:val="19"/>
+          <w:szCs w:val="19"/>
+          <w:highlight w:val="white"/>
+        </w:rPr>
+        <w:t>System.Collections.Generic</w:t>
+      </w:r>
+      <w:proofErr w:type="spellEnd"/>
+      <w:r>
+        <w:rPr>
+          <w:rFonts w:ascii="Cascadia Mono" w:hAnsi="Cascadia Mono" w:cs="Cascadia Mono"/>
+          <w:color w:val="000000" w:themeColor="text1"/>
+          <w:sz w:val="19"/>
+          <w:szCs w:val="19"/>
+          <w:highlight w:val="white"/>
+        </w:rPr>
+        <w:t>;</w:t>
       </w:r>
     </w:p>
     <w:p>
@@ -2007,24 +2175,59 @@
         <w:autoSpaceDE w:val="0"/>
         <w:autoSpaceDN w:val="0"/>
         <w:adjustRightInd w:val="0"/>
-        <w:spacing w:after="0" w:line="240" w:lineRule="auto"/>
-        <w:rPr>
-          <w:rFonts w:ascii="Cascadia Mono" w:hAnsi="Cascadia Mono" w:cs="Cascadia Mono"/>
-          <w:color w:val="000000" w:themeColor="text1"/>
-          <w:sz w:val="19"/>
-          <w:szCs w:val="19"/>
-          <w:highlight w:val="white"/>
-        </w:rPr>
-      </w:pPr>
-      <w:r>
-        <w:rPr>
-          <w:rFonts w:ascii="Cascadia Mono" w:hAnsi="Cascadia Mono" w:cs="Cascadia Mono"/>
-          <w:color w:val="000000" w:themeColor="text1"/>
-          <w:sz w:val="19"/>
-          <w:szCs w:val="19"/>
-          <w:highlight w:val="white"/>
-        </w:rPr>
-        <w:t>using System.Drawing;</w:t>
+        <w:spacing w:after="0" w:line="360" w:lineRule="auto"/>
+        <w:ind w:left="708"/>
+        <w:rPr>
+          <w:rFonts w:ascii="Cascadia Mono" w:hAnsi="Cascadia Mono" w:cs="Cascadia Mono"/>
+          <w:color w:val="000000" w:themeColor="text1"/>
+          <w:sz w:val="19"/>
+          <w:szCs w:val="19"/>
+          <w:highlight w:val="white"/>
+        </w:rPr>
+      </w:pPr>
+      <w:proofErr w:type="spellStart"/>
+      <w:r>
+        <w:rPr>
+          <w:rFonts w:ascii="Cascadia Mono" w:hAnsi="Cascadia Mono" w:cs="Cascadia Mono"/>
+          <w:color w:val="000000" w:themeColor="text1"/>
+          <w:sz w:val="19"/>
+          <w:szCs w:val="19"/>
+          <w:highlight w:val="white"/>
+        </w:rPr>
+        <w:t>using</w:t>
+      </w:r>
+      <w:proofErr w:type="spellEnd"/>
+      <w:r>
+        <w:rPr>
+          <w:rFonts w:ascii="Cascadia Mono" w:hAnsi="Cascadia Mono" w:cs="Cascadia Mono"/>
+          <w:color w:val="000000" w:themeColor="text1"/>
+          <w:sz w:val="19"/>
+          <w:szCs w:val="19"/>
+          <w:highlight w:val="white"/>
+        </w:rPr>
+        <w:t xml:space="preserve"> </w:t>
+      </w:r>
+      <w:proofErr w:type="spellStart"/>
+      <w:r>
+        <w:rPr>
+          <w:rFonts w:ascii="Cascadia Mono" w:hAnsi="Cascadia Mono" w:cs="Cascadia Mono"/>
+          <w:color w:val="000000" w:themeColor="text1"/>
+          <w:sz w:val="19"/>
+          <w:szCs w:val="19"/>
+          <w:highlight w:val="white"/>
+        </w:rPr>
+        <w:t>System.Drawing</w:t>
+      </w:r>
+      <w:proofErr w:type="spellEnd"/>
+      <w:r>
+        <w:rPr>
+          <w:rFonts w:ascii="Cascadia Mono" w:hAnsi="Cascadia Mono" w:cs="Cascadia Mono"/>
+          <w:color w:val="000000" w:themeColor="text1"/>
+          <w:sz w:val="19"/>
+          <w:szCs w:val="19"/>
+          <w:highlight w:val="white"/>
+        </w:rPr>
+        <w:t>;</w:t>
       </w:r>
     </w:p>
     <w:p>
@@ -2032,24 +2235,37 @@
         <w:autoSpaceDE w:val="0"/>
         <w:autoSpaceDN w:val="0"/>
         <w:adjustRightInd w:val="0"/>
-        <w:spacing w:after="0" w:line="240" w:lineRule="auto"/>
-        <w:rPr>
-          <w:rFonts w:ascii="Cascadia Mono" w:hAnsi="Cascadia Mono" w:cs="Cascadia Mono"/>
-          <w:color w:val="000000" w:themeColor="text1"/>
-          <w:sz w:val="19"/>
-          <w:szCs w:val="19"/>
-          <w:highlight w:val="white"/>
-        </w:rPr>
-      </w:pPr>
-      <w:r>
-        <w:rPr>
-          <w:rFonts w:ascii="Cascadia Mono" w:hAnsi="Cascadia Mono" w:cs="Cascadia Mono"/>
-          <w:color w:val="000000" w:themeColor="text1"/>
-          <w:sz w:val="19"/>
-          <w:szCs w:val="19"/>
-          <w:highlight w:val="white"/>
-        </w:rPr>
-        <w:t>using System.IO;</w:t>
+        <w:spacing w:after="0" w:line="360" w:lineRule="auto"/>
+        <w:ind w:left="708"/>
+        <w:rPr>
+          <w:rFonts w:ascii="Cascadia Mono" w:hAnsi="Cascadia Mono" w:cs="Cascadia Mono"/>
+          <w:color w:val="000000" w:themeColor="text1"/>
+          <w:sz w:val="19"/>
+          <w:szCs w:val="19"/>
+          <w:highlight w:val="white"/>
+        </w:rPr>
+      </w:pPr>
+      <w:proofErr w:type="spellStart"/>
+      <w:r>
+        <w:rPr>
+          <w:rFonts w:ascii="Cascadia Mono" w:hAnsi="Cascadia Mono" w:cs="Cascadia Mono"/>
+          <w:color w:val="000000" w:themeColor="text1"/>
+          <w:sz w:val="19"/>
+          <w:szCs w:val="19"/>
+          <w:highlight w:val="white"/>
+        </w:rPr>
+        <w:t>using</w:t>
+      </w:r>
+      <w:proofErr w:type="spellEnd"/>
+      <w:r>
+        <w:rPr>
+          <w:rFonts w:ascii="Cascadia Mono" w:hAnsi="Cascadia Mono" w:cs="Cascadia Mono"/>
+          <w:color w:val="000000" w:themeColor="text1"/>
+          <w:sz w:val="19"/>
+          <w:szCs w:val="19"/>
+          <w:highlight w:val="white"/>
+        </w:rPr>
+        <w:t xml:space="preserve"> System.IO;</w:t>
       </w:r>
     </w:p>
     <w:p>
@@ -2057,24 +2273,59 @@
         <w:autoSpaceDE w:val="0"/>
         <w:autoSpaceDN w:val="0"/>
         <w:adjustRightInd w:val="0"/>
-        <w:spacing w:after="0" w:line="240" w:lineRule="auto"/>
-        <w:rPr>
-          <w:rFonts w:ascii="Cascadia Mono" w:hAnsi="Cascadia Mono" w:cs="Cascadia Mono"/>
-          <w:color w:val="000000" w:themeColor="text1"/>
-          <w:sz w:val="19"/>
-          <w:szCs w:val="19"/>
-          <w:highlight w:val="white"/>
-        </w:rPr>
-      </w:pPr>
-      <w:r>
-        <w:rPr>
-          <w:rFonts w:ascii="Cascadia Mono" w:hAnsi="Cascadia Mono" w:cs="Cascadia Mono"/>
-          <w:color w:val="000000" w:themeColor="text1"/>
-          <w:sz w:val="19"/>
-          <w:szCs w:val="19"/>
-          <w:highlight w:val="white"/>
-        </w:rPr>
-        <w:t>using System.Linq;</w:t>
+        <w:spacing w:after="0" w:line="360" w:lineRule="auto"/>
+        <w:ind w:left="708"/>
+        <w:rPr>
+          <w:rFonts w:ascii="Cascadia Mono" w:hAnsi="Cascadia Mono" w:cs="Cascadia Mono"/>
+          <w:color w:val="000000" w:themeColor="text1"/>
+          <w:sz w:val="19"/>
+          <w:szCs w:val="19"/>
+          <w:highlight w:val="white"/>
+        </w:rPr>
+      </w:pPr>
+      <w:proofErr w:type="spellStart"/>
+      <w:r>
+        <w:rPr>
+          <w:rFonts w:ascii="Cascadia Mono" w:hAnsi="Cascadia Mono" w:cs="Cascadia Mono"/>
+          <w:color w:val="000000" w:themeColor="text1"/>
+          <w:sz w:val="19"/>
+          <w:szCs w:val="19"/>
+          <w:highlight w:val="white"/>
+        </w:rPr>
+        <w:t>using</w:t>
+      </w:r>
+      <w:proofErr w:type="spellEnd"/>
+      <w:r>
+        <w:rPr>
+          <w:rFonts w:ascii="Cascadia Mono" w:hAnsi="Cascadia Mono" w:cs="Cascadia Mono"/>
+          <w:color w:val="000000" w:themeColor="text1"/>
+          <w:sz w:val="19"/>
+          <w:szCs w:val="19"/>
+          <w:highlight w:val="white"/>
+        </w:rPr>
+        <w:t xml:space="preserve"> </w:t>
+      </w:r>
+      <w:proofErr w:type="spellStart"/>
+      <w:r>
+        <w:rPr>
+          <w:rFonts w:ascii="Cascadia Mono" w:hAnsi="Cascadia Mono" w:cs="Cascadia Mono"/>
+          <w:color w:val="000000" w:themeColor="text1"/>
+          <w:sz w:val="19"/>
+          <w:szCs w:val="19"/>
+          <w:highlight w:val="white"/>
+        </w:rPr>
+        <w:t>System.Linq</w:t>
+      </w:r>
+      <w:proofErr w:type="spellEnd"/>
+      <w:r>
+        <w:rPr>
+          <w:rFonts w:ascii="Cascadia Mono" w:hAnsi="Cascadia Mono" w:cs="Cascadia Mono"/>
+          <w:color w:val="000000" w:themeColor="text1"/>
+          <w:sz w:val="19"/>
+          <w:szCs w:val="19"/>
+          <w:highlight w:val="white"/>
+        </w:rPr>
+        <w:t>;</w:t>
       </w:r>
     </w:p>
     <w:p>
@@ -2082,26 +2333,64 @@
         <w:autoSpaceDE w:val="0"/>
         <w:autoSpaceDN w:val="0"/>
         <w:adjustRightInd w:val="0"/>
-        <w:spacing w:after="0" w:line="240" w:lineRule="auto"/>
-        <w:rPr>
-          <w:rFonts w:ascii="Cascadia Mono" w:hAnsi="Cascadia Mono" w:cs="Cascadia Mono"/>
-          <w:color w:val="000000" w:themeColor="text1"/>
-          <w:sz w:val="19"/>
-          <w:szCs w:val="19"/>
-          <w:highlight w:val="white"/>
-          <w:lang w:val="en-US"/>
-        </w:rPr>
-      </w:pPr>
-      <w:r>
-        <w:rPr>
-          <w:rFonts w:ascii="Cascadia Mono" w:hAnsi="Cascadia Mono" w:cs="Cascadia Mono"/>
-          <w:color w:val="000000" w:themeColor="text1"/>
-          <w:sz w:val="19"/>
-          <w:szCs w:val="19"/>
-          <w:highlight w:val="white"/>
-          <w:lang w:val="en-US"/>
-        </w:rPr>
-        <w:t>using System.Windows.Forms;</w:t>
+        <w:spacing w:after="0" w:line="360" w:lineRule="auto"/>
+        <w:ind w:left="708"/>
+        <w:rPr>
+          <w:rFonts w:ascii="Cascadia Mono" w:hAnsi="Cascadia Mono" w:cs="Cascadia Mono"/>
+          <w:color w:val="000000" w:themeColor="text1"/>
+          <w:sz w:val="19"/>
+          <w:szCs w:val="19"/>
+          <w:highlight w:val="white"/>
+          <w:lang w:val="en-US"/>
+        </w:rPr>
+      </w:pPr>
+      <w:proofErr w:type="gramStart"/>
+      <w:r>
+        <w:rPr>
+          <w:rFonts w:ascii="Cascadia Mono" w:hAnsi="Cascadia Mono" w:cs="Cascadia Mono"/>
+          <w:color w:val="000000" w:themeColor="text1"/>
+          <w:sz w:val="19"/>
+          <w:szCs w:val="19"/>
+          <w:highlight w:val="white"/>
+          <w:lang w:val="en-US"/>
+        </w:rPr>
+        <w:t>using</w:t>
+      </w:r>
+      <w:proofErr w:type="gramEnd"/>
+      <w:r>
+        <w:rPr>
+          <w:rFonts w:ascii="Cascadia Mono" w:hAnsi="Cascadia Mono" w:cs="Cascadia Mono"/>
+          <w:color w:val="000000" w:themeColor="text1"/>
+          <w:sz w:val="19"/>
+          <w:szCs w:val="19"/>
+          <w:highlight w:val="white"/>
+          <w:lang w:val="en-US"/>
+        </w:rPr>
+        <w:t xml:space="preserve"> </w:t>
+      </w:r>
+      <w:proofErr w:type="spellStart"/>
+      <w:r>
+        <w:rPr>
+          <w:rFonts w:ascii="Cascadia Mono" w:hAnsi="Cascadia Mono" w:cs="Cascadia Mono"/>
+          <w:color w:val="000000" w:themeColor="text1"/>
+          <w:sz w:val="19"/>
+          <w:szCs w:val="19"/>
+          <w:highlight w:val="white"/>
+          <w:lang w:val="en-US"/>
+        </w:rPr>
+        <w:t>System.Windows.Forms</w:t>
+      </w:r>
+      <w:proofErr w:type="spellEnd"/>
+      <w:r>
+        <w:rPr>
+          <w:rFonts w:ascii="Cascadia Mono" w:hAnsi="Cascadia Mono" w:cs="Cascadia Mono"/>
+          <w:color w:val="000000" w:themeColor="text1"/>
+          <w:sz w:val="19"/>
+          <w:szCs w:val="19"/>
+          <w:highlight w:val="white"/>
+          <w:lang w:val="en-US"/>
+        </w:rPr>
+        <w:t>;</w:t>
       </w:r>
     </w:p>
     <w:p>
@@ -2109,7 +2398,8 @@
         <w:autoSpaceDE w:val="0"/>
         <w:autoSpaceDN w:val="0"/>
         <w:adjustRightInd w:val="0"/>
-        <w:spacing w:after="0" w:line="240" w:lineRule="auto"/>
+        <w:spacing w:after="0" w:line="360" w:lineRule="auto"/>
+        <w:ind w:left="708"/>
         <w:rPr>
           <w:rFonts w:ascii="Cascadia Mono" w:hAnsi="Cascadia Mono" w:cs="Cascadia Mono"/>
           <w:color w:val="000000" w:themeColor="text1"/>
@@ -2125,34 +2415,62 @@
         <w:autoSpaceDE w:val="0"/>
         <w:autoSpaceDN w:val="0"/>
         <w:adjustRightInd w:val="0"/>
-        <w:spacing w:after="0" w:line="240" w:lineRule="auto"/>
-        <w:rPr>
-          <w:rFonts w:ascii="Cascadia Mono" w:hAnsi="Cascadia Mono" w:cs="Cascadia Mono"/>
-          <w:color w:val="000000" w:themeColor="text1"/>
-          <w:sz w:val="19"/>
-          <w:szCs w:val="19"/>
-          <w:highlight w:val="white"/>
-          <w:lang w:val="en-US"/>
-        </w:rPr>
-      </w:pPr>
-      <w:r>
-        <w:rPr>
-          <w:rFonts w:ascii="Cascadia Mono" w:hAnsi="Cascadia Mono" w:cs="Cascadia Mono"/>
-          <w:color w:val="000000" w:themeColor="text1"/>
-          <w:sz w:val="19"/>
-          <w:szCs w:val="19"/>
-          <w:highlight w:val="white"/>
-          <w:lang w:val="en-US"/>
-        </w:rPr>
-        <w:t>namespace Diagramms</w:t>
-      </w:r>
+        <w:spacing w:after="0" w:line="360" w:lineRule="auto"/>
+        <w:ind w:left="708"/>
+        <w:rPr>
+          <w:rFonts w:ascii="Cascadia Mono" w:hAnsi="Cascadia Mono" w:cs="Cascadia Mono"/>
+          <w:color w:val="000000" w:themeColor="text1"/>
+          <w:sz w:val="19"/>
+          <w:szCs w:val="19"/>
+          <w:highlight w:val="white"/>
+          <w:lang w:val="en-US"/>
+        </w:rPr>
+      </w:pPr>
+      <w:proofErr w:type="gramStart"/>
+      <w:r>
+        <w:rPr>
+          <w:rFonts w:ascii="Cascadia Mono" w:hAnsi="Cascadia Mono" w:cs="Cascadia Mono"/>
+          <w:color w:val="000000" w:themeColor="text1"/>
+          <w:sz w:val="19"/>
+          <w:szCs w:val="19"/>
+          <w:highlight w:val="white"/>
+          <w:lang w:val="en-US"/>
+        </w:rPr>
+        <w:t>namespace</w:t>
+      </w:r>
+      <w:proofErr w:type="gramEnd"/>
+      <w:r>
+        <w:rPr>
+          <w:rFonts w:ascii="Cascadia Mono" w:hAnsi="Cascadia Mono" w:cs="Cascadia Mono"/>
+          <w:color w:val="000000" w:themeColor="text1"/>
+          <w:sz w:val="19"/>
+          <w:szCs w:val="19"/>
+          <w:highlight w:val="white"/>
+          <w:lang w:val="en-US"/>
+        </w:rPr>
+        <w:t xml:space="preserve"> </w:t>
+      </w:r>
+      <w:proofErr w:type="spellStart"/>
+      <w:r>
+        <w:rPr>
+          <w:rFonts w:ascii="Cascadia Mono" w:hAnsi="Cascadia Mono" w:cs="Cascadia Mono"/>
+          <w:color w:val="000000" w:themeColor="text1"/>
+          <w:sz w:val="19"/>
+          <w:szCs w:val="19"/>
+          <w:highlight w:val="white"/>
+          <w:lang w:val="en-US"/>
+        </w:rPr>
+        <w:t>Diagramms</w:t>
+      </w:r>
+      <w:proofErr w:type="spellEnd"/>
     </w:p>
     <w:p>
       <w:pPr>
         <w:autoSpaceDE w:val="0"/>
         <w:autoSpaceDN w:val="0"/>
         <w:adjustRightInd w:val="0"/>
-        <w:spacing w:after="0" w:line="240" w:lineRule="auto"/>
+        <w:spacing w:after="0" w:line="360" w:lineRule="auto"/>
+        <w:ind w:left="708"/>
         <w:rPr>
           <w:rFonts w:ascii="Cascadia Mono" w:hAnsi="Cascadia Mono" w:cs="Cascadia Mono"/>
           <w:color w:val="000000" w:themeColor="text1"/>
@@ -2179,26 +2497,75 @@
         <w:autoSpaceDE w:val="0"/>
         <w:autoSpaceDN w:val="0"/>
         <w:adjustRightInd w:val="0"/>
-        <w:spacing w:after="0" w:line="240" w:lineRule="auto"/>
-        <w:rPr>
-          <w:rFonts w:ascii="Cascadia Mono" w:hAnsi="Cascadia Mono" w:cs="Cascadia Mono"/>
-          <w:color w:val="000000" w:themeColor="text1"/>
-          <w:sz w:val="19"/>
-          <w:szCs w:val="19"/>
-          <w:highlight w:val="white"/>
-          <w:lang w:val="en-US"/>
-        </w:rPr>
-      </w:pPr>
-      <w:r>
-        <w:rPr>
-          <w:rFonts w:ascii="Cascadia Mono" w:hAnsi="Cascadia Mono" w:cs="Cascadia Mono"/>
-          <w:color w:val="000000" w:themeColor="text1"/>
-          <w:sz w:val="19"/>
-          <w:szCs w:val="19"/>
-          <w:highlight w:val="white"/>
-          <w:lang w:val="en-US"/>
-        </w:rPr>
-        <w:t xml:space="preserve">    public partial class SmellDiagram : Form</w:t>
+        <w:spacing w:after="0" w:line="360" w:lineRule="auto"/>
+        <w:ind w:left="708"/>
+        <w:rPr>
+          <w:rFonts w:ascii="Cascadia Mono" w:hAnsi="Cascadia Mono" w:cs="Cascadia Mono"/>
+          <w:color w:val="000000" w:themeColor="text1"/>
+          <w:sz w:val="19"/>
+          <w:szCs w:val="19"/>
+          <w:highlight w:val="white"/>
+          <w:lang w:val="en-US"/>
+        </w:rPr>
+      </w:pPr>
+      <w:r>
+        <w:rPr>
+          <w:rFonts w:ascii="Cascadia Mono" w:hAnsi="Cascadia Mono" w:cs="Cascadia Mono"/>
+          <w:color w:val="000000" w:themeColor="text1"/>
+          <w:sz w:val="19"/>
+          <w:szCs w:val="19"/>
+          <w:highlight w:val="white"/>
+          <w:lang w:val="en-US"/>
+        </w:rPr>
+        <w:t xml:space="preserve">    </w:t>
+      </w:r>
+      <w:proofErr w:type="gramStart"/>
+      <w:r>
+        <w:rPr>
+          <w:rFonts w:ascii="Cascadia Mono" w:hAnsi="Cascadia Mono" w:cs="Cascadia Mono"/>
+          <w:color w:val="000000" w:themeColor="text1"/>
+          <w:sz w:val="19"/>
+          <w:szCs w:val="19"/>
+          <w:highlight w:val="white"/>
+          <w:lang w:val="en-US"/>
+        </w:rPr>
+        <w:t>public</w:t>
+      </w:r>
+      <w:proofErr w:type="gramEnd"/>
+      <w:r>
+        <w:rPr>
+          <w:rFonts w:ascii="Cascadia Mono" w:hAnsi="Cascadia Mono" w:cs="Cascadia Mono"/>
+          <w:color w:val="000000" w:themeColor="text1"/>
+          <w:sz w:val="19"/>
+          <w:szCs w:val="19"/>
+          <w:highlight w:val="white"/>
+          <w:lang w:val="en-US"/>
+        </w:rPr>
+        <w:t xml:space="preserve"> partial class </w:t>
+      </w:r>
+      <w:proofErr w:type="spellStart"/>
+      <w:r>
+        <w:rPr>
+          <w:rFonts w:ascii="Cascadia Mono" w:hAnsi="Cascadia Mono" w:cs="Cascadia Mono"/>
+          <w:color w:val="000000" w:themeColor="text1"/>
+          <w:sz w:val="19"/>
+          <w:szCs w:val="19"/>
+          <w:highlight w:val="white"/>
+          <w:lang w:val="en-US"/>
+        </w:rPr>
+        <w:t>SmellDiagram</w:t>
+      </w:r>
+      <w:proofErr w:type="spellEnd"/>
+      <w:r>
+        <w:rPr>
+          <w:rFonts w:ascii="Cascadia Mono" w:hAnsi="Cascadia Mono" w:cs="Cascadia Mono"/>
+          <w:color w:val="000000" w:themeColor="text1"/>
+          <w:sz w:val="19"/>
+          <w:szCs w:val="19"/>
+          <w:highlight w:val="white"/>
+          <w:lang w:val="en-US"/>
+        </w:rPr>
+        <w:t xml:space="preserve"> : Form</w:t>
       </w:r>
     </w:p>
     <w:p>
@@ -2206,7 +2573,8 @@
         <w:autoSpaceDE w:val="0"/>
         <w:autoSpaceDN w:val="0"/>
         <w:adjustRightInd w:val="0"/>
-        <w:spacing w:after="0" w:line="240" w:lineRule="auto"/>
+        <w:spacing w:after="0" w:line="360" w:lineRule="auto"/>
+        <w:ind w:left="708"/>
         <w:rPr>
           <w:rFonts w:ascii="Cascadia Mono" w:hAnsi="Cascadia Mono" w:cs="Cascadia Mono"/>
           <w:color w:val="000000" w:themeColor="text1"/>
@@ -2233,26 +2601,51 @@
         <w:autoSpaceDE w:val="0"/>
         <w:autoSpaceDN w:val="0"/>
         <w:adjustRightInd w:val="0"/>
-        <w:spacing w:after="0" w:line="240" w:lineRule="auto"/>
-        <w:rPr>
-          <w:rFonts w:ascii="Cascadia Mono" w:hAnsi="Cascadia Mono" w:cs="Cascadia Mono"/>
-          <w:color w:val="000000" w:themeColor="text1"/>
-          <w:sz w:val="19"/>
-          <w:szCs w:val="19"/>
-          <w:highlight w:val="white"/>
-          <w:lang w:val="en-US"/>
-        </w:rPr>
-      </w:pPr>
-      <w:r>
-        <w:rPr>
-          <w:rFonts w:ascii="Cascadia Mono" w:hAnsi="Cascadia Mono" w:cs="Cascadia Mono"/>
-          <w:color w:val="000000" w:themeColor="text1"/>
-          <w:sz w:val="19"/>
-          <w:szCs w:val="19"/>
-          <w:highlight w:val="white"/>
-          <w:lang w:val="en-US"/>
-        </w:rPr>
-        <w:t xml:space="preserve">        private Color[] palette =</w:t>
+        <w:spacing w:after="0" w:line="360" w:lineRule="auto"/>
+        <w:ind w:left="708"/>
+        <w:rPr>
+          <w:rFonts w:ascii="Cascadia Mono" w:hAnsi="Cascadia Mono" w:cs="Cascadia Mono"/>
+          <w:color w:val="000000" w:themeColor="text1"/>
+          <w:sz w:val="19"/>
+          <w:szCs w:val="19"/>
+          <w:highlight w:val="white"/>
+          <w:lang w:val="en-US"/>
+        </w:rPr>
+      </w:pPr>
+      <w:r>
+        <w:rPr>
+          <w:rFonts w:ascii="Cascadia Mono" w:hAnsi="Cascadia Mono" w:cs="Cascadia Mono"/>
+          <w:color w:val="000000" w:themeColor="text1"/>
+          <w:sz w:val="19"/>
+          <w:szCs w:val="19"/>
+          <w:highlight w:val="white"/>
+          <w:lang w:val="en-US"/>
+        </w:rPr>
+        <w:t xml:space="preserve">        </w:t>
+      </w:r>
+      <w:proofErr w:type="gramStart"/>
+      <w:r>
+        <w:rPr>
+          <w:rFonts w:ascii="Cascadia Mono" w:hAnsi="Cascadia Mono" w:cs="Cascadia Mono"/>
+          <w:color w:val="000000" w:themeColor="text1"/>
+          <w:sz w:val="19"/>
+          <w:szCs w:val="19"/>
+          <w:highlight w:val="white"/>
+          <w:lang w:val="en-US"/>
+        </w:rPr>
+        <w:t>private</w:t>
+      </w:r>
+      <w:proofErr w:type="gramEnd"/>
+      <w:r>
+        <w:rPr>
+          <w:rFonts w:ascii="Cascadia Mono" w:hAnsi="Cascadia Mono" w:cs="Cascadia Mono"/>
+          <w:color w:val="000000" w:themeColor="text1"/>
+          <w:sz w:val="19"/>
+          <w:szCs w:val="19"/>
+          <w:highlight w:val="white"/>
+          <w:lang w:val="en-US"/>
+        </w:rPr>
+        <w:t xml:space="preserve"> Color[] palette =</w:t>
       </w:r>
     </w:p>
     <w:p>
@@ -2260,26 +2653,195 @@
         <w:autoSpaceDE w:val="0"/>
         <w:autoSpaceDN w:val="0"/>
         <w:adjustRightInd w:val="0"/>
-        <w:spacing w:after="0" w:line="240" w:lineRule="auto"/>
-        <w:rPr>
-          <w:rFonts w:ascii="Cascadia Mono" w:hAnsi="Cascadia Mono" w:cs="Cascadia Mono"/>
-          <w:color w:val="000000" w:themeColor="text1"/>
-          <w:sz w:val="19"/>
-          <w:szCs w:val="19"/>
-          <w:highlight w:val="white"/>
-          <w:lang w:val="en-US"/>
-        </w:rPr>
-      </w:pPr>
-      <w:r>
-        <w:rPr>
-          <w:rFonts w:ascii="Cascadia Mono" w:hAnsi="Cascadia Mono" w:cs="Cascadia Mono"/>
-          <w:color w:val="000000" w:themeColor="text1"/>
-          <w:sz w:val="19"/>
-          <w:szCs w:val="19"/>
-          <w:highlight w:val="white"/>
-          <w:lang w:val="en-US"/>
-        </w:rPr>
-        <w:t xml:space="preserve">            { Color.White, Color.FromArgb(245, 252, 198), Color.FromArgb(223, 237, 139), Color.FromArgb(206, 222, 87), Color.FromArgb(177, 200, 48), Color.FromArgb(145, 167, 24), Color.FromArgb(111, 131, 0) };</w:t>
+        <w:spacing w:after="0" w:line="360" w:lineRule="auto"/>
+        <w:ind w:left="708"/>
+        <w:rPr>
+          <w:rFonts w:ascii="Cascadia Mono" w:hAnsi="Cascadia Mono" w:cs="Cascadia Mono"/>
+          <w:color w:val="000000" w:themeColor="text1"/>
+          <w:sz w:val="19"/>
+          <w:szCs w:val="19"/>
+          <w:highlight w:val="white"/>
+          <w:lang w:val="en-US"/>
+        </w:rPr>
+      </w:pPr>
+      <w:r>
+        <w:rPr>
+          <w:rFonts w:ascii="Cascadia Mono" w:hAnsi="Cascadia Mono" w:cs="Cascadia Mono"/>
+          <w:color w:val="000000" w:themeColor="text1"/>
+          <w:sz w:val="19"/>
+          <w:szCs w:val="19"/>
+          <w:highlight w:val="white"/>
+          <w:lang w:val="en-US"/>
+        </w:rPr>
+        <w:t xml:space="preserve">            { </w:t>
+      </w:r>
+      <w:proofErr w:type="spellStart"/>
+      <w:r>
+        <w:rPr>
+          <w:rFonts w:ascii="Cascadia Mono" w:hAnsi="Cascadia Mono" w:cs="Cascadia Mono"/>
+          <w:color w:val="000000" w:themeColor="text1"/>
+          <w:sz w:val="19"/>
+          <w:szCs w:val="19"/>
+          <w:highlight w:val="white"/>
+          <w:lang w:val="en-US"/>
+        </w:rPr>
+        <w:t>Color.White</w:t>
+      </w:r>
+      <w:proofErr w:type="spellEnd"/>
+      <w:r>
+        <w:rPr>
+          <w:rFonts w:ascii="Cascadia Mono" w:hAnsi="Cascadia Mono" w:cs="Cascadia Mono"/>
+          <w:color w:val="000000" w:themeColor="text1"/>
+          <w:sz w:val="19"/>
+          <w:szCs w:val="19"/>
+          <w:highlight w:val="white"/>
+          <w:lang w:val="en-US"/>
+        </w:rPr>
+        <w:t xml:space="preserve">, </w:t>
+      </w:r>
+      <w:proofErr w:type="spellStart"/>
+      <w:r>
+        <w:rPr>
+          <w:rFonts w:ascii="Cascadia Mono" w:hAnsi="Cascadia Mono" w:cs="Cascadia Mono"/>
+          <w:color w:val="000000" w:themeColor="text1"/>
+          <w:sz w:val="19"/>
+          <w:szCs w:val="19"/>
+          <w:highlight w:val="white"/>
+          <w:lang w:val="en-US"/>
+        </w:rPr>
+        <w:t>Color.FromArgb</w:t>
+      </w:r>
+      <w:proofErr w:type="spellEnd"/>
+      <w:r>
+        <w:rPr>
+          <w:rFonts w:ascii="Cascadia Mono" w:hAnsi="Cascadia Mono" w:cs="Cascadia Mono"/>
+          <w:color w:val="000000" w:themeColor="text1"/>
+          <w:sz w:val="19"/>
+          <w:szCs w:val="19"/>
+          <w:highlight w:val="white"/>
+          <w:lang w:val="en-US"/>
+        </w:rPr>
+        <w:t xml:space="preserve">(245, 252, 198), </w:t>
+      </w:r>
+      <w:proofErr w:type="spellStart"/>
+      <w:r>
+        <w:rPr>
+          <w:rFonts w:ascii="Cascadia Mono" w:hAnsi="Cascadia Mono" w:cs="Cascadia Mono"/>
+          <w:color w:val="000000" w:themeColor="text1"/>
+          <w:sz w:val="19"/>
+          <w:szCs w:val="19"/>
+          <w:highlight w:val="white"/>
+          <w:lang w:val="en-US"/>
+        </w:rPr>
+        <w:t>Color.FromArgb</w:t>
+      </w:r>
+      <w:proofErr w:type="spellEnd"/>
+      <w:r>
+        <w:rPr>
+          <w:rFonts w:ascii="Cascadia Mono" w:hAnsi="Cascadia Mono" w:cs="Cascadia Mono"/>
+          <w:color w:val="000000" w:themeColor="text1"/>
+          <w:sz w:val="19"/>
+          <w:szCs w:val="19"/>
+          <w:highlight w:val="white"/>
+          <w:lang w:val="en-US"/>
+        </w:rPr>
+        <w:t xml:space="preserve">(223, 237, 139), </w:t>
+      </w:r>
+      <w:proofErr w:type="spellStart"/>
+      <w:r>
+        <w:rPr>
+          <w:rFonts w:ascii="Cascadia Mono" w:hAnsi="Cascadia Mono" w:cs="Cascadia Mono"/>
+          <w:color w:val="000000" w:themeColor="text1"/>
+          <w:sz w:val="19"/>
+          <w:szCs w:val="19"/>
+          <w:highlight w:val="white"/>
+          <w:lang w:val="en-US"/>
+        </w:rPr>
+        <w:t>Color.FromArgb</w:t>
+      </w:r>
+      <w:proofErr w:type="spellEnd"/>
+      <w:r>
+        <w:rPr>
+          <w:rFonts w:ascii="Cascadia Mono" w:hAnsi="Cascadia Mono" w:cs="Cascadia Mono"/>
+          <w:color w:val="000000" w:themeColor="text1"/>
+          <w:sz w:val="19"/>
+          <w:szCs w:val="19"/>
+          <w:highlight w:val="white"/>
+          <w:lang w:val="en-US"/>
+        </w:rPr>
+        <w:t xml:space="preserve">(206, 222, 87), </w:t>
+      </w:r>
+      <w:proofErr w:type="spellStart"/>
+      <w:r>
+        <w:rPr>
+          <w:rFonts w:ascii="Cascadia Mono" w:hAnsi="Cascadia Mono" w:cs="Cascadia Mono"/>
+          <w:color w:val="000000" w:themeColor="text1"/>
+          <w:sz w:val="19"/>
+          <w:szCs w:val="19"/>
+          <w:highlight w:val="white"/>
+          <w:lang w:val="en-US"/>
+        </w:rPr>
+        <w:t>Color.FromArgb</w:t>
+      </w:r>
+      <w:proofErr w:type="spellEnd"/>
+      <w:r>
+        <w:rPr>
+          <w:rFonts w:ascii="Cascadia Mono" w:hAnsi="Cascadia Mono" w:cs="Cascadia Mono"/>
+          <w:color w:val="000000" w:themeColor="text1"/>
+          <w:sz w:val="19"/>
+          <w:szCs w:val="19"/>
+          <w:highlight w:val="white"/>
+          <w:lang w:val="en-US"/>
+        </w:rPr>
+        <w:t xml:space="preserve">(177, 200, 48), </w:t>
+      </w:r>
+      <w:proofErr w:type="spellStart"/>
+      <w:r>
+        <w:rPr>
+          <w:rFonts w:ascii="Cascadia Mono" w:hAnsi="Cascadia Mono" w:cs="Cascadia Mono"/>
+          <w:color w:val="000000" w:themeColor="text1"/>
+          <w:sz w:val="19"/>
+          <w:szCs w:val="19"/>
+          <w:highlight w:val="white"/>
+          <w:lang w:val="en-US"/>
+        </w:rPr>
+        <w:t>Color.FromArgb</w:t>
+      </w:r>
+      <w:proofErr w:type="spellEnd"/>
+      <w:r>
+        <w:rPr>
+          <w:rFonts w:ascii="Cascadia Mono" w:hAnsi="Cascadia Mono" w:cs="Cascadia Mono"/>
+          <w:color w:val="000000" w:themeColor="text1"/>
+          <w:sz w:val="19"/>
+          <w:szCs w:val="19"/>
+          <w:highlight w:val="white"/>
+          <w:lang w:val="en-US"/>
+        </w:rPr>
+        <w:t xml:space="preserve">(145, 167, 24), </w:t>
+      </w:r>
+      <w:proofErr w:type="spellStart"/>
+      <w:r>
+        <w:rPr>
+          <w:rFonts w:ascii="Cascadia Mono" w:hAnsi="Cascadia Mono" w:cs="Cascadia Mono"/>
+          <w:color w:val="000000" w:themeColor="text1"/>
+          <w:sz w:val="19"/>
+          <w:szCs w:val="19"/>
+          <w:highlight w:val="white"/>
+          <w:lang w:val="en-US"/>
+        </w:rPr>
+        <w:t>Color.FromArgb</w:t>
+      </w:r>
+      <w:proofErr w:type="spellEnd"/>
+      <w:r>
+        <w:rPr>
+          <w:rFonts w:ascii="Cascadia Mono" w:hAnsi="Cascadia Mono" w:cs="Cascadia Mono"/>
+          <w:color w:val="000000" w:themeColor="text1"/>
+          <w:sz w:val="19"/>
+          <w:szCs w:val="19"/>
+          <w:highlight w:val="white"/>
+          <w:lang w:val="en-US"/>
+        </w:rPr>
+        <w:t>(111, 131, 0) };</w:t>
       </w:r>
     </w:p>
     <w:p>
@@ -2287,7 +2849,8 @@
         <w:autoSpaceDE w:val="0"/>
         <w:autoSpaceDN w:val="0"/>
         <w:adjustRightInd w:val="0"/>
-        <w:spacing w:after="0" w:line="240" w:lineRule="auto"/>
+        <w:spacing w:after="0" w:line="360" w:lineRule="auto"/>
+        <w:ind w:left="708"/>
         <w:rPr>
           <w:rFonts w:ascii="Cascadia Mono" w:hAnsi="Cascadia Mono" w:cs="Cascadia Mono"/>
           <w:color w:val="000000" w:themeColor="text1"/>
@@ -2303,26 +2866,51 @@
         <w:autoSpaceDE w:val="0"/>
         <w:autoSpaceDN w:val="0"/>
         <w:adjustRightInd w:val="0"/>
-        <w:spacing w:after="0" w:line="240" w:lineRule="auto"/>
-        <w:rPr>
-          <w:rFonts w:ascii="Cascadia Mono" w:hAnsi="Cascadia Mono" w:cs="Cascadia Mono"/>
-          <w:color w:val="000000" w:themeColor="text1"/>
-          <w:sz w:val="19"/>
-          <w:szCs w:val="19"/>
-          <w:highlight w:val="white"/>
-          <w:lang w:val="en-US"/>
-        </w:rPr>
-      </w:pPr>
-      <w:r>
-        <w:rPr>
-          <w:rFonts w:ascii="Cascadia Mono" w:hAnsi="Cascadia Mono" w:cs="Cascadia Mono"/>
-          <w:color w:val="000000" w:themeColor="text1"/>
-          <w:sz w:val="19"/>
-          <w:szCs w:val="19"/>
-          <w:highlight w:val="white"/>
-          <w:lang w:val="en-US"/>
-        </w:rPr>
-        <w:t xml:space="preserve">        private List&lt;Tuple&lt;string, float&gt;&gt; data;</w:t>
+        <w:spacing w:after="0" w:line="360" w:lineRule="auto"/>
+        <w:ind w:left="708"/>
+        <w:rPr>
+          <w:rFonts w:ascii="Cascadia Mono" w:hAnsi="Cascadia Mono" w:cs="Cascadia Mono"/>
+          <w:color w:val="000000" w:themeColor="text1"/>
+          <w:sz w:val="19"/>
+          <w:szCs w:val="19"/>
+          <w:highlight w:val="white"/>
+          <w:lang w:val="en-US"/>
+        </w:rPr>
+      </w:pPr>
+      <w:r>
+        <w:rPr>
+          <w:rFonts w:ascii="Cascadia Mono" w:hAnsi="Cascadia Mono" w:cs="Cascadia Mono"/>
+          <w:color w:val="000000" w:themeColor="text1"/>
+          <w:sz w:val="19"/>
+          <w:szCs w:val="19"/>
+          <w:highlight w:val="white"/>
+          <w:lang w:val="en-US"/>
+        </w:rPr>
+        <w:t xml:space="preserve">        </w:t>
+      </w:r>
+      <w:proofErr w:type="gramStart"/>
+      <w:r>
+        <w:rPr>
+          <w:rFonts w:ascii="Cascadia Mono" w:hAnsi="Cascadia Mono" w:cs="Cascadia Mono"/>
+          <w:color w:val="000000" w:themeColor="text1"/>
+          <w:sz w:val="19"/>
+          <w:szCs w:val="19"/>
+          <w:highlight w:val="white"/>
+          <w:lang w:val="en-US"/>
+        </w:rPr>
+        <w:t>private</w:t>
+      </w:r>
+      <w:proofErr w:type="gramEnd"/>
+      <w:r>
+        <w:rPr>
+          <w:rFonts w:ascii="Cascadia Mono" w:hAnsi="Cascadia Mono" w:cs="Cascadia Mono"/>
+          <w:color w:val="000000" w:themeColor="text1"/>
+          <w:sz w:val="19"/>
+          <w:szCs w:val="19"/>
+          <w:highlight w:val="white"/>
+          <w:lang w:val="en-US"/>
+        </w:rPr>
+        <w:t xml:space="preserve"> List&lt;Tuple&lt;string, float&gt;&gt; data;</w:t>
       </w:r>
     </w:p>
     <w:p>
@@ -2330,26 +2918,75 @@
         <w:autoSpaceDE w:val="0"/>
         <w:autoSpaceDN w:val="0"/>
         <w:adjustRightInd w:val="0"/>
-        <w:spacing w:after="0" w:line="240" w:lineRule="auto"/>
-        <w:rPr>
-          <w:rFonts w:ascii="Cascadia Mono" w:hAnsi="Cascadia Mono" w:cs="Cascadia Mono"/>
-          <w:color w:val="000000" w:themeColor="text1"/>
-          <w:sz w:val="19"/>
-          <w:szCs w:val="19"/>
-          <w:highlight w:val="white"/>
-          <w:lang w:val="en-US"/>
-        </w:rPr>
-      </w:pPr>
-      <w:r>
-        <w:rPr>
-          <w:rFonts w:ascii="Cascadia Mono" w:hAnsi="Cascadia Mono" w:cs="Cascadia Mono"/>
-          <w:color w:val="000000" w:themeColor="text1"/>
-          <w:sz w:val="19"/>
-          <w:szCs w:val="19"/>
-          <w:highlight w:val="white"/>
-          <w:lang w:val="en-US"/>
-        </w:rPr>
-        <w:t xml:space="preserve">        private float diagramAngle = 270;</w:t>
+        <w:spacing w:after="0" w:line="360" w:lineRule="auto"/>
+        <w:ind w:left="708"/>
+        <w:rPr>
+          <w:rFonts w:ascii="Cascadia Mono" w:hAnsi="Cascadia Mono" w:cs="Cascadia Mono"/>
+          <w:color w:val="000000" w:themeColor="text1"/>
+          <w:sz w:val="19"/>
+          <w:szCs w:val="19"/>
+          <w:highlight w:val="white"/>
+          <w:lang w:val="en-US"/>
+        </w:rPr>
+      </w:pPr>
+      <w:r>
+        <w:rPr>
+          <w:rFonts w:ascii="Cascadia Mono" w:hAnsi="Cascadia Mono" w:cs="Cascadia Mono"/>
+          <w:color w:val="000000" w:themeColor="text1"/>
+          <w:sz w:val="19"/>
+          <w:szCs w:val="19"/>
+          <w:highlight w:val="white"/>
+          <w:lang w:val="en-US"/>
+        </w:rPr>
+        <w:t xml:space="preserve">        </w:t>
+      </w:r>
+      <w:proofErr w:type="gramStart"/>
+      <w:r>
+        <w:rPr>
+          <w:rFonts w:ascii="Cascadia Mono" w:hAnsi="Cascadia Mono" w:cs="Cascadia Mono"/>
+          <w:color w:val="000000" w:themeColor="text1"/>
+          <w:sz w:val="19"/>
+          <w:szCs w:val="19"/>
+          <w:highlight w:val="white"/>
+          <w:lang w:val="en-US"/>
+        </w:rPr>
+        <w:t>private</w:t>
+      </w:r>
+      <w:proofErr w:type="gramEnd"/>
+      <w:r>
+        <w:rPr>
+          <w:rFonts w:ascii="Cascadia Mono" w:hAnsi="Cascadia Mono" w:cs="Cascadia Mono"/>
+          <w:color w:val="000000" w:themeColor="text1"/>
+          <w:sz w:val="19"/>
+          <w:szCs w:val="19"/>
+          <w:highlight w:val="white"/>
+          <w:lang w:val="en-US"/>
+        </w:rPr>
+        <w:t xml:space="preserve"> float </w:t>
+      </w:r>
+      <w:proofErr w:type="spellStart"/>
+      <w:r>
+        <w:rPr>
+          <w:rFonts w:ascii="Cascadia Mono" w:hAnsi="Cascadia Mono" w:cs="Cascadia Mono"/>
+          <w:color w:val="000000" w:themeColor="text1"/>
+          <w:sz w:val="19"/>
+          <w:szCs w:val="19"/>
+          <w:highlight w:val="white"/>
+          <w:lang w:val="en-US"/>
+        </w:rPr>
+        <w:t>diagramAngle</w:t>
+      </w:r>
+      <w:proofErr w:type="spellEnd"/>
+      <w:r>
+        <w:rPr>
+          <w:rFonts w:ascii="Cascadia Mono" w:hAnsi="Cascadia Mono" w:cs="Cascadia Mono"/>
+          <w:color w:val="000000" w:themeColor="text1"/>
+          <w:sz w:val="19"/>
+          <w:szCs w:val="19"/>
+          <w:highlight w:val="white"/>
+          <w:lang w:val="en-US"/>
+        </w:rPr>
+        <w:t xml:space="preserve"> = 270;</w:t>
       </w:r>
     </w:p>
     <w:p>
@@ -2357,7 +2994,8 @@
         <w:autoSpaceDE w:val="0"/>
         <w:autoSpaceDN w:val="0"/>
         <w:adjustRightInd w:val="0"/>
-        <w:spacing w:after="0" w:line="240" w:lineRule="auto"/>
+        <w:spacing w:after="0" w:line="360" w:lineRule="auto"/>
+        <w:ind w:left="708"/>
         <w:rPr>
           <w:rFonts w:ascii="Cascadia Mono" w:hAnsi="Cascadia Mono" w:cs="Cascadia Mono"/>
           <w:color w:val="000000" w:themeColor="text1"/>
@@ -2373,26 +3011,75 @@
         <w:autoSpaceDE w:val="0"/>
         <w:autoSpaceDN w:val="0"/>
         <w:adjustRightInd w:val="0"/>
-        <w:spacing w:after="0" w:line="240" w:lineRule="auto"/>
-        <w:rPr>
-          <w:rFonts w:ascii="Cascadia Mono" w:hAnsi="Cascadia Mono" w:cs="Cascadia Mono"/>
-          <w:color w:val="000000" w:themeColor="text1"/>
-          <w:sz w:val="19"/>
-          <w:szCs w:val="19"/>
-          <w:highlight w:val="white"/>
-          <w:lang w:val="en-US"/>
-        </w:rPr>
-      </w:pPr>
-      <w:r>
-        <w:rPr>
-          <w:rFonts w:ascii="Cascadia Mono" w:hAnsi="Cascadia Mono" w:cs="Cascadia Mono"/>
-          <w:color w:val="000000" w:themeColor="text1"/>
-          <w:sz w:val="19"/>
-          <w:szCs w:val="19"/>
-          <w:highlight w:val="white"/>
-          <w:lang w:val="en-US"/>
-        </w:rPr>
-        <w:t xml:space="preserve">        public SmellDiagram()</w:t>
+        <w:spacing w:after="0" w:line="360" w:lineRule="auto"/>
+        <w:ind w:left="708"/>
+        <w:rPr>
+          <w:rFonts w:ascii="Cascadia Mono" w:hAnsi="Cascadia Mono" w:cs="Cascadia Mono"/>
+          <w:color w:val="000000" w:themeColor="text1"/>
+          <w:sz w:val="19"/>
+          <w:szCs w:val="19"/>
+          <w:highlight w:val="white"/>
+          <w:lang w:val="en-US"/>
+        </w:rPr>
+      </w:pPr>
+      <w:r>
+        <w:rPr>
+          <w:rFonts w:ascii="Cascadia Mono" w:hAnsi="Cascadia Mono" w:cs="Cascadia Mono"/>
+          <w:color w:val="000000" w:themeColor="text1"/>
+          <w:sz w:val="19"/>
+          <w:szCs w:val="19"/>
+          <w:highlight w:val="white"/>
+          <w:lang w:val="en-US"/>
+        </w:rPr>
+        <w:t xml:space="preserve">        </w:t>
+      </w:r>
+      <w:proofErr w:type="gramStart"/>
+      <w:r>
+        <w:rPr>
+          <w:rFonts w:ascii="Cascadia Mono" w:hAnsi="Cascadia Mono" w:cs="Cascadia Mono"/>
+          <w:color w:val="000000" w:themeColor="text1"/>
+          <w:sz w:val="19"/>
+          <w:szCs w:val="19"/>
+          <w:highlight w:val="white"/>
+          <w:lang w:val="en-US"/>
+        </w:rPr>
+        <w:t>public</w:t>
+      </w:r>
+      <w:proofErr w:type="gramEnd"/>
+      <w:r>
+        <w:rPr>
+          <w:rFonts w:ascii="Cascadia Mono" w:hAnsi="Cascadia Mono" w:cs="Cascadia Mono"/>
+          <w:color w:val="000000" w:themeColor="text1"/>
+          <w:sz w:val="19"/>
+          <w:szCs w:val="19"/>
+          <w:highlight w:val="white"/>
+          <w:lang w:val="en-US"/>
+        </w:rPr>
+        <w:t xml:space="preserve"> </w:t>
+      </w:r>
+      <w:proofErr w:type="spellStart"/>
+      <w:r>
+        <w:rPr>
+          <w:rFonts w:ascii="Cascadia Mono" w:hAnsi="Cascadia Mono" w:cs="Cascadia Mono"/>
+          <w:color w:val="000000" w:themeColor="text1"/>
+          <w:sz w:val="19"/>
+          <w:szCs w:val="19"/>
+          <w:highlight w:val="white"/>
+          <w:lang w:val="en-US"/>
+        </w:rPr>
+        <w:t>SmellDiagram</w:t>
+      </w:r>
+      <w:proofErr w:type="spellEnd"/>
+      <w:r>
+        <w:rPr>
+          <w:rFonts w:ascii="Cascadia Mono" w:hAnsi="Cascadia Mono" w:cs="Cascadia Mono"/>
+          <w:color w:val="000000" w:themeColor="text1"/>
+          <w:sz w:val="19"/>
+          <w:szCs w:val="19"/>
+          <w:highlight w:val="white"/>
+          <w:lang w:val="en-US"/>
+        </w:rPr>
+        <w:t>()</w:t>
       </w:r>
     </w:p>
     <w:p>
@@ -2400,7 +3087,8 @@
         <w:autoSpaceDE w:val="0"/>
         <w:autoSpaceDN w:val="0"/>
         <w:adjustRightInd w:val="0"/>
-        <w:spacing w:after="0" w:line="240" w:lineRule="auto"/>
+        <w:spacing w:after="0" w:line="360" w:lineRule="auto"/>
+        <w:ind w:left="708"/>
         <w:rPr>
           <w:rFonts w:ascii="Cascadia Mono" w:hAnsi="Cascadia Mono" w:cs="Cascadia Mono"/>
           <w:color w:val="000000" w:themeColor="text1"/>
@@ -2427,26 +3115,64 @@
         <w:autoSpaceDE w:val="0"/>
         <w:autoSpaceDN w:val="0"/>
         <w:adjustRightInd w:val="0"/>
-        <w:spacing w:after="0" w:line="240" w:lineRule="auto"/>
-        <w:rPr>
-          <w:rFonts w:ascii="Cascadia Mono" w:hAnsi="Cascadia Mono" w:cs="Cascadia Mono"/>
-          <w:color w:val="000000" w:themeColor="text1"/>
-          <w:sz w:val="19"/>
-          <w:szCs w:val="19"/>
-          <w:highlight w:val="white"/>
-          <w:lang w:val="en-US"/>
-        </w:rPr>
-      </w:pPr>
-      <w:r>
-        <w:rPr>
-          <w:rFonts w:ascii="Cascadia Mono" w:hAnsi="Cascadia Mono" w:cs="Cascadia Mono"/>
-          <w:color w:val="000000" w:themeColor="text1"/>
-          <w:sz w:val="19"/>
-          <w:szCs w:val="19"/>
-          <w:highlight w:val="white"/>
-          <w:lang w:val="en-US"/>
-        </w:rPr>
-        <w:t xml:space="preserve">            InitializeComponent();</w:t>
+        <w:spacing w:after="0" w:line="360" w:lineRule="auto"/>
+        <w:ind w:left="708"/>
+        <w:rPr>
+          <w:rFonts w:ascii="Cascadia Mono" w:hAnsi="Cascadia Mono" w:cs="Cascadia Mono"/>
+          <w:color w:val="000000" w:themeColor="text1"/>
+          <w:sz w:val="19"/>
+          <w:szCs w:val="19"/>
+          <w:highlight w:val="white"/>
+          <w:lang w:val="en-US"/>
+        </w:rPr>
+      </w:pPr>
+      <w:r>
+        <w:rPr>
+          <w:rFonts w:ascii="Cascadia Mono" w:hAnsi="Cascadia Mono" w:cs="Cascadia Mono"/>
+          <w:color w:val="000000" w:themeColor="text1"/>
+          <w:sz w:val="19"/>
+          <w:szCs w:val="19"/>
+          <w:highlight w:val="white"/>
+          <w:lang w:val="en-US"/>
+        </w:rPr>
+        <w:t xml:space="preserve">            </w:t>
+      </w:r>
+      <w:proofErr w:type="spellStart"/>
+      <w:proofErr w:type="gramStart"/>
+      <w:r>
+        <w:rPr>
+          <w:rFonts w:ascii="Cascadia Mono" w:hAnsi="Cascadia Mono" w:cs="Cascadia Mono"/>
+          <w:color w:val="000000" w:themeColor="text1"/>
+          <w:sz w:val="19"/>
+          <w:szCs w:val="19"/>
+          <w:highlight w:val="white"/>
+          <w:lang w:val="en-US"/>
+        </w:rPr>
+        <w:t>InitializeComponent</w:t>
+      </w:r>
+      <w:proofErr w:type="spellEnd"/>
+      <w:r>
+        <w:rPr>
+          <w:rFonts w:ascii="Cascadia Mono" w:hAnsi="Cascadia Mono" w:cs="Cascadia Mono"/>
+          <w:color w:val="000000" w:themeColor="text1"/>
+          <w:sz w:val="19"/>
+          <w:szCs w:val="19"/>
+          <w:highlight w:val="white"/>
+          <w:lang w:val="en-US"/>
+        </w:rPr>
+        <w:t>(</w:t>
+      </w:r>
+      <w:proofErr w:type="gramEnd"/>
+      <w:r>
+        <w:rPr>
+          <w:rFonts w:ascii="Cascadia Mono" w:hAnsi="Cascadia Mono" w:cs="Cascadia Mono"/>
+          <w:color w:val="000000" w:themeColor="text1"/>
+          <w:sz w:val="19"/>
+          <w:szCs w:val="19"/>
+          <w:highlight w:val="white"/>
+          <w:lang w:val="en-US"/>
+        </w:rPr>
+        <w:t>);</w:t>
       </w:r>
     </w:p>
     <w:p>
@@ -2454,7 +3180,8 @@
         <w:autoSpaceDE w:val="0"/>
         <w:autoSpaceDN w:val="0"/>
         <w:adjustRightInd w:val="0"/>
-        <w:spacing w:after="0" w:line="240" w:lineRule="auto"/>
+        <w:spacing w:after="0" w:line="360" w:lineRule="auto"/>
+        <w:ind w:left="708"/>
         <w:rPr>
           <w:rFonts w:ascii="Cascadia Mono" w:hAnsi="Cascadia Mono" w:cs="Cascadia Mono"/>
           <w:color w:val="000000" w:themeColor="text1"/>
@@ -2470,26 +3197,147 @@
         <w:autoSpaceDE w:val="0"/>
         <w:autoSpaceDN w:val="0"/>
         <w:adjustRightInd w:val="0"/>
-        <w:spacing w:after="0" w:line="240" w:lineRule="auto"/>
-        <w:rPr>
-          <w:rFonts w:ascii="Cascadia Mono" w:hAnsi="Cascadia Mono" w:cs="Cascadia Mono"/>
-          <w:color w:val="000000" w:themeColor="text1"/>
-          <w:sz w:val="19"/>
-          <w:szCs w:val="19"/>
-          <w:highlight w:val="white"/>
-          <w:lang w:val="en-US"/>
-        </w:rPr>
-      </w:pPr>
-      <w:r>
-        <w:rPr>
-          <w:rFonts w:ascii="Cascadia Mono" w:hAnsi="Cascadia Mono" w:cs="Cascadia Mono"/>
-          <w:color w:val="000000" w:themeColor="text1"/>
-          <w:sz w:val="19"/>
-          <w:szCs w:val="19"/>
-          <w:highlight w:val="white"/>
-          <w:lang w:val="en-US"/>
-        </w:rPr>
-        <w:t xml:space="preserve">            data = File.ReadAllText("Smell.csv", System.Text.Encoding.UTF8).Split('\n').Select(s =&gt; new Tuple&lt;string, float&gt;(s.Split('_')[0], float.Parse(s.Split('_')[1]))).ToList();</w:t>
+        <w:spacing w:after="0" w:line="360" w:lineRule="auto"/>
+        <w:ind w:left="708"/>
+        <w:rPr>
+          <w:rFonts w:ascii="Cascadia Mono" w:hAnsi="Cascadia Mono" w:cs="Cascadia Mono"/>
+          <w:color w:val="000000" w:themeColor="text1"/>
+          <w:sz w:val="19"/>
+          <w:szCs w:val="19"/>
+          <w:highlight w:val="white"/>
+          <w:lang w:val="en-US"/>
+        </w:rPr>
+      </w:pPr>
+      <w:r>
+        <w:rPr>
+          <w:rFonts w:ascii="Cascadia Mono" w:hAnsi="Cascadia Mono" w:cs="Cascadia Mono"/>
+          <w:color w:val="000000" w:themeColor="text1"/>
+          <w:sz w:val="19"/>
+          <w:szCs w:val="19"/>
+          <w:highlight w:val="white"/>
+          <w:lang w:val="en-US"/>
+        </w:rPr>
+        <w:t xml:space="preserve">            data = </w:t>
+      </w:r>
+      <w:proofErr w:type="spellStart"/>
+      <w:r>
+        <w:rPr>
+          <w:rFonts w:ascii="Cascadia Mono" w:hAnsi="Cascadia Mono" w:cs="Cascadia Mono"/>
+          <w:color w:val="000000" w:themeColor="text1"/>
+          <w:sz w:val="19"/>
+          <w:szCs w:val="19"/>
+          <w:highlight w:val="white"/>
+          <w:lang w:val="en-US"/>
+        </w:rPr>
+        <w:t>File.ReadAllText</w:t>
+      </w:r>
+      <w:proofErr w:type="spellEnd"/>
+      <w:r>
+        <w:rPr>
+          <w:rFonts w:ascii="Cascadia Mono" w:hAnsi="Cascadia Mono" w:cs="Cascadia Mono"/>
+          <w:color w:val="000000" w:themeColor="text1"/>
+          <w:sz w:val="19"/>
+          <w:szCs w:val="19"/>
+          <w:highlight w:val="white"/>
+          <w:lang w:val="en-US"/>
+        </w:rPr>
+        <w:t>("Smell.csv", System.Text.Encoding.UTF8).Split('\n').Select(s =&gt; new Tuple&lt;string, float&gt;(</w:t>
+      </w:r>
+      <w:proofErr w:type="spellStart"/>
+      <w:r>
+        <w:rPr>
+          <w:rFonts w:ascii="Cascadia Mono" w:hAnsi="Cascadia Mono" w:cs="Cascadia Mono"/>
+          <w:color w:val="000000" w:themeColor="text1"/>
+          <w:sz w:val="19"/>
+          <w:szCs w:val="19"/>
+          <w:highlight w:val="white"/>
+          <w:lang w:val="en-US"/>
+        </w:rPr>
+        <w:t>s.Split</w:t>
+      </w:r>
+      <w:proofErr w:type="spellEnd"/>
+      <w:r>
+        <w:rPr>
+          <w:rFonts w:ascii="Cascadia Mono" w:hAnsi="Cascadia Mono" w:cs="Cascadia Mono"/>
+          <w:color w:val="000000" w:themeColor="text1"/>
+          <w:sz w:val="19"/>
+          <w:szCs w:val="19"/>
+          <w:highlight w:val="white"/>
+          <w:lang w:val="en-US"/>
+        </w:rPr>
+        <w:t xml:space="preserve">('_')[0], </w:t>
+      </w:r>
+      <w:proofErr w:type="spellStart"/>
+      <w:r>
+        <w:rPr>
+          <w:rFonts w:ascii="Cascadia Mono" w:hAnsi="Cascadia Mono" w:cs="Cascadia Mono"/>
+          <w:color w:val="000000" w:themeColor="text1"/>
+          <w:sz w:val="19"/>
+          <w:szCs w:val="19"/>
+          <w:highlight w:val="white"/>
+          <w:lang w:val="en-US"/>
+        </w:rPr>
+        <w:t>float.Parse</w:t>
+      </w:r>
+      <w:proofErr w:type="spellEnd"/>
+      <w:r>
+        <w:rPr>
+          <w:rFonts w:ascii="Cascadia Mono" w:hAnsi="Cascadia Mono" w:cs="Cascadia Mono"/>
+          <w:color w:val="000000" w:themeColor="text1"/>
+          <w:sz w:val="19"/>
+          <w:szCs w:val="19"/>
+          <w:highlight w:val="white"/>
+          <w:lang w:val="en-US"/>
+        </w:rPr>
+        <w:t>(</w:t>
+      </w:r>
+      <w:proofErr w:type="spellStart"/>
+      <w:r>
+        <w:rPr>
+          <w:rFonts w:ascii="Cascadia Mono" w:hAnsi="Cascadia Mono" w:cs="Cascadia Mono"/>
+          <w:color w:val="000000" w:themeColor="text1"/>
+          <w:sz w:val="19"/>
+          <w:szCs w:val="19"/>
+          <w:highlight w:val="white"/>
+          <w:lang w:val="en-US"/>
+        </w:rPr>
+        <w:t>s.Split</w:t>
+      </w:r>
+      <w:proofErr w:type="spellEnd"/>
+      <w:r>
+        <w:rPr>
+          <w:rFonts w:ascii="Cascadia Mono" w:hAnsi="Cascadia Mono" w:cs="Cascadia Mono"/>
+          <w:color w:val="000000" w:themeColor="text1"/>
+          <w:sz w:val="19"/>
+          <w:szCs w:val="19"/>
+          <w:highlight w:val="white"/>
+          <w:lang w:val="en-US"/>
+        </w:rPr>
+        <w:t>('_')[1]))).</w:t>
+      </w:r>
+      <w:proofErr w:type="spellStart"/>
+      <w:r>
+        <w:rPr>
+          <w:rFonts w:ascii="Cascadia Mono" w:hAnsi="Cascadia Mono" w:cs="Cascadia Mono"/>
+          <w:color w:val="000000" w:themeColor="text1"/>
+          <w:sz w:val="19"/>
+          <w:szCs w:val="19"/>
+          <w:highlight w:val="white"/>
+          <w:lang w:val="en-US"/>
+        </w:rPr>
+        <w:t>ToList</w:t>
+      </w:r>
+      <w:proofErr w:type="spellEnd"/>
+      <w:r>
+        <w:rPr>
+          <w:rFonts w:ascii="Cascadia Mono" w:hAnsi="Cascadia Mono" w:cs="Cascadia Mono"/>
+          <w:color w:val="000000" w:themeColor="text1"/>
+          <w:sz w:val="19"/>
+          <w:szCs w:val="19"/>
+          <w:highlight w:val="white"/>
+          <w:lang w:val="en-US"/>
+        </w:rPr>
+        <w:t>();</w:t>
       </w:r>
     </w:p>
     <w:p>
@@ -2497,7 +3345,8 @@
         <w:autoSpaceDE w:val="0"/>
         <w:autoSpaceDN w:val="0"/>
         <w:adjustRightInd w:val="0"/>
-        <w:spacing w:after="0" w:line="240" w:lineRule="auto"/>
+        <w:spacing w:after="0" w:line="360" w:lineRule="auto"/>
+        <w:ind w:left="708"/>
         <w:rPr>
           <w:rFonts w:ascii="Cascadia Mono" w:hAnsi="Cascadia Mono" w:cs="Cascadia Mono"/>
           <w:color w:val="000000" w:themeColor="text1"/>
@@ -2513,26 +3362,77 @@
         <w:autoSpaceDE w:val="0"/>
         <w:autoSpaceDN w:val="0"/>
         <w:adjustRightInd w:val="0"/>
-        <w:spacing w:after="0" w:line="240" w:lineRule="auto"/>
-        <w:rPr>
-          <w:rFonts w:ascii="Cascadia Mono" w:hAnsi="Cascadia Mono" w:cs="Cascadia Mono"/>
-          <w:color w:val="000000" w:themeColor="text1"/>
-          <w:sz w:val="19"/>
-          <w:szCs w:val="19"/>
-          <w:highlight w:val="white"/>
-          <w:lang w:val="en-US"/>
-        </w:rPr>
-      </w:pPr>
-      <w:r>
-        <w:rPr>
-          <w:rFonts w:ascii="Cascadia Mono" w:hAnsi="Cascadia Mono" w:cs="Cascadia Mono"/>
-          <w:color w:val="000000" w:themeColor="text1"/>
-          <w:sz w:val="19"/>
-          <w:szCs w:val="19"/>
-          <w:highlight w:val="white"/>
-          <w:lang w:val="en-US"/>
-        </w:rPr>
-        <w:t xml:space="preserve">            UpdateChart(diagramAngle);</w:t>
+        <w:spacing w:after="0" w:line="360" w:lineRule="auto"/>
+        <w:ind w:left="708"/>
+        <w:rPr>
+          <w:rFonts w:ascii="Cascadia Mono" w:hAnsi="Cascadia Mono" w:cs="Cascadia Mono"/>
+          <w:color w:val="000000" w:themeColor="text1"/>
+          <w:sz w:val="19"/>
+          <w:szCs w:val="19"/>
+          <w:highlight w:val="white"/>
+          <w:lang w:val="en-US"/>
+        </w:rPr>
+      </w:pPr>
+      <w:r>
+        <w:rPr>
+          <w:rFonts w:ascii="Cascadia Mono" w:hAnsi="Cascadia Mono" w:cs="Cascadia Mono"/>
+          <w:color w:val="000000" w:themeColor="text1"/>
+          <w:sz w:val="19"/>
+          <w:szCs w:val="19"/>
+          <w:highlight w:val="white"/>
+          <w:lang w:val="en-US"/>
+        </w:rPr>
+        <w:t xml:space="preserve">            </w:t>
+      </w:r>
+      <w:proofErr w:type="spellStart"/>
+      <w:proofErr w:type="gramStart"/>
+      <w:r>
+        <w:rPr>
+          <w:rFonts w:ascii="Cascadia Mono" w:hAnsi="Cascadia Mono" w:cs="Cascadia Mono"/>
+          <w:color w:val="000000" w:themeColor="text1"/>
+          <w:sz w:val="19"/>
+          <w:szCs w:val="19"/>
+          <w:highlight w:val="white"/>
+          <w:lang w:val="en-US"/>
+        </w:rPr>
+        <w:t>UpdateChart</w:t>
+      </w:r>
+      <w:proofErr w:type="spellEnd"/>
+      <w:r>
+        <w:rPr>
+          <w:rFonts w:ascii="Cascadia Mono" w:hAnsi="Cascadia Mono" w:cs="Cascadia Mono"/>
+          <w:color w:val="000000" w:themeColor="text1"/>
+          <w:sz w:val="19"/>
+          <w:szCs w:val="19"/>
+          <w:highlight w:val="white"/>
+          <w:lang w:val="en-US"/>
+        </w:rPr>
+        <w:t>(</w:t>
+      </w:r>
+      <w:proofErr w:type="spellStart"/>
+      <w:proofErr w:type="gramEnd"/>
+      <w:r>
+        <w:rPr>
+          <w:rFonts w:ascii="Cascadia Mono" w:hAnsi="Cascadia Mono" w:cs="Cascadia Mono"/>
+          <w:color w:val="000000" w:themeColor="text1"/>
+          <w:sz w:val="19"/>
+          <w:szCs w:val="19"/>
+          <w:highlight w:val="white"/>
+          <w:lang w:val="en-US"/>
+        </w:rPr>
+        <w:t>diagramAngle</w:t>
+      </w:r>
+      <w:proofErr w:type="spellEnd"/>
+      <w:r>
+        <w:rPr>
+          <w:rFonts w:ascii="Cascadia Mono" w:hAnsi="Cascadia Mono" w:cs="Cascadia Mono"/>
+          <w:color w:val="000000" w:themeColor="text1"/>
+          <w:sz w:val="19"/>
+          <w:szCs w:val="19"/>
+          <w:highlight w:val="white"/>
+          <w:lang w:val="en-US"/>
+        </w:rPr>
+        <w:t>);</w:t>
       </w:r>
     </w:p>
     <w:p>
@@ -2540,7 +3440,8 @@
         <w:autoSpaceDE w:val="0"/>
         <w:autoSpaceDN w:val="0"/>
         <w:adjustRightInd w:val="0"/>
-        <w:spacing w:after="0" w:line="240" w:lineRule="auto"/>
+        <w:spacing w:after="0" w:line="360" w:lineRule="auto"/>
+        <w:ind w:left="708"/>
         <w:rPr>
           <w:rFonts w:ascii="Cascadia Mono" w:hAnsi="Cascadia Mono" w:cs="Cascadia Mono"/>
           <w:color w:val="000000" w:themeColor="text1"/>
@@ -2567,7 +3468,8 @@
         <w:autoSpaceDE w:val="0"/>
         <w:autoSpaceDN w:val="0"/>
         <w:adjustRightInd w:val="0"/>
-        <w:spacing w:after="0" w:line="240" w:lineRule="auto"/>
+        <w:spacing w:after="0" w:line="360" w:lineRule="auto"/>
+        <w:ind w:left="708"/>
         <w:rPr>
           <w:rFonts w:ascii="Cascadia Mono" w:hAnsi="Cascadia Mono" w:cs="Cascadia Mono"/>
           <w:color w:val="000000" w:themeColor="text1"/>
@@ -2583,26 +3485,99 @@
         <w:autoSpaceDE w:val="0"/>
         <w:autoSpaceDN w:val="0"/>
         <w:adjustRightInd w:val="0"/>
-        <w:spacing w:after="0" w:line="240" w:lineRule="auto"/>
-        <w:rPr>
-          <w:rFonts w:ascii="Cascadia Mono" w:hAnsi="Cascadia Mono" w:cs="Cascadia Mono"/>
-          <w:color w:val="000000" w:themeColor="text1"/>
-          <w:sz w:val="19"/>
-          <w:szCs w:val="19"/>
-          <w:highlight w:val="white"/>
-          <w:lang w:val="en-US"/>
-        </w:rPr>
-      </w:pPr>
-      <w:r>
-        <w:rPr>
-          <w:rFonts w:ascii="Cascadia Mono" w:hAnsi="Cascadia Mono" w:cs="Cascadia Mono"/>
-          <w:color w:val="000000" w:themeColor="text1"/>
-          <w:sz w:val="19"/>
-          <w:szCs w:val="19"/>
-          <w:highlight w:val="white"/>
-          <w:lang w:val="en-US"/>
-        </w:rPr>
-        <w:t xml:space="preserve">        public void UpdateChart(float startAngle)</w:t>
+        <w:spacing w:after="0" w:line="360" w:lineRule="auto"/>
+        <w:ind w:left="708"/>
+        <w:rPr>
+          <w:rFonts w:ascii="Cascadia Mono" w:hAnsi="Cascadia Mono" w:cs="Cascadia Mono"/>
+          <w:color w:val="000000" w:themeColor="text1"/>
+          <w:sz w:val="19"/>
+          <w:szCs w:val="19"/>
+          <w:highlight w:val="white"/>
+          <w:lang w:val="en-US"/>
+        </w:rPr>
+      </w:pPr>
+      <w:r>
+        <w:rPr>
+          <w:rFonts w:ascii="Cascadia Mono" w:hAnsi="Cascadia Mono" w:cs="Cascadia Mono"/>
+          <w:color w:val="000000" w:themeColor="text1"/>
+          <w:sz w:val="19"/>
+          <w:szCs w:val="19"/>
+          <w:highlight w:val="white"/>
+          <w:lang w:val="en-US"/>
+        </w:rPr>
+        <w:t xml:space="preserve">        </w:t>
+      </w:r>
+      <w:proofErr w:type="gramStart"/>
+      <w:r>
+        <w:rPr>
+          <w:rFonts w:ascii="Cascadia Mono" w:hAnsi="Cascadia Mono" w:cs="Cascadia Mono"/>
+          <w:color w:val="000000" w:themeColor="text1"/>
+          <w:sz w:val="19"/>
+          <w:szCs w:val="19"/>
+          <w:highlight w:val="white"/>
+          <w:lang w:val="en-US"/>
+        </w:rPr>
+        <w:t>public</w:t>
+      </w:r>
+      <w:proofErr w:type="gramEnd"/>
+      <w:r>
+        <w:rPr>
+          <w:rFonts w:ascii="Cascadia Mono" w:hAnsi="Cascadia Mono" w:cs="Cascadia Mono"/>
+          <w:color w:val="000000" w:themeColor="text1"/>
+          <w:sz w:val="19"/>
+          <w:szCs w:val="19"/>
+          <w:highlight w:val="white"/>
+          <w:lang w:val="en-US"/>
+        </w:rPr>
+        <w:t xml:space="preserve"> void </w:t>
+      </w:r>
+      <w:proofErr w:type="spellStart"/>
+      <w:r>
+        <w:rPr>
+          <w:rFonts w:ascii="Cascadia Mono" w:hAnsi="Cascadia Mono" w:cs="Cascadia Mono"/>
+          <w:color w:val="000000" w:themeColor="text1"/>
+          <w:sz w:val="19"/>
+          <w:szCs w:val="19"/>
+          <w:highlight w:val="white"/>
+          <w:lang w:val="en-US"/>
+        </w:rPr>
+        <w:t>UpdateChart</w:t>
+      </w:r>
+      <w:proofErr w:type="spellEnd"/>
+      <w:r>
+        <w:rPr>
+          <w:rFonts w:ascii="Cascadia Mono" w:hAnsi="Cascadia Mono" w:cs="Cascadia Mono"/>
+          <w:color w:val="000000" w:themeColor="text1"/>
+          <w:sz w:val="19"/>
+          <w:szCs w:val="19"/>
+          <w:highlight w:val="white"/>
+          <w:lang w:val="en-US"/>
+        </w:rPr>
+        <w:t xml:space="preserve">(float </w:t>
+      </w:r>
+      <w:proofErr w:type="spellStart"/>
+      <w:r>
+        <w:rPr>
+          <w:rFonts w:ascii="Cascadia Mono" w:hAnsi="Cascadia Mono" w:cs="Cascadia Mono"/>
+          <w:color w:val="000000" w:themeColor="text1"/>
+          <w:sz w:val="19"/>
+          <w:szCs w:val="19"/>
+          <w:highlight w:val="white"/>
+          <w:lang w:val="en-US"/>
+        </w:rPr>
+        <w:t>startAngle</w:t>
+      </w:r>
+      <w:proofErr w:type="spellEnd"/>
+      <w:r>
+        <w:rPr>
+          <w:rFonts w:ascii="Cascadia Mono" w:hAnsi="Cascadia Mono" w:cs="Cascadia Mono"/>
+          <w:color w:val="000000" w:themeColor="text1"/>
+          <w:sz w:val="19"/>
+          <w:szCs w:val="19"/>
+          <w:highlight w:val="white"/>
+          <w:lang w:val="en-US"/>
+        </w:rPr>
+        <w:t>)</w:t>
       </w:r>
     </w:p>
     <w:p>
@@ -2610,7 +3585,8 @@
         <w:autoSpaceDE w:val="0"/>
         <w:autoSpaceDN w:val="0"/>
         <w:adjustRightInd w:val="0"/>
-        <w:spacing w:after="0" w:line="240" w:lineRule="auto"/>
+        <w:spacing w:after="0" w:line="360" w:lineRule="auto"/>
+        <w:ind w:left="708"/>
         <w:rPr>
           <w:rFonts w:ascii="Cascadia Mono" w:hAnsi="Cascadia Mono" w:cs="Cascadia Mono"/>
           <w:color w:val="000000" w:themeColor="text1"/>
@@ -2637,26 +3613,88 @@
         <w:autoSpaceDE w:val="0"/>
         <w:autoSpaceDN w:val="0"/>
         <w:adjustRightInd w:val="0"/>
-        <w:spacing w:after="0" w:line="240" w:lineRule="auto"/>
-        <w:rPr>
-          <w:rFonts w:ascii="Cascadia Mono" w:hAnsi="Cascadia Mono" w:cs="Cascadia Mono"/>
-          <w:color w:val="000000" w:themeColor="text1"/>
-          <w:sz w:val="19"/>
-          <w:szCs w:val="19"/>
-          <w:highlight w:val="white"/>
-          <w:lang w:val="en-US"/>
-        </w:rPr>
-      </w:pPr>
-      <w:r>
-        <w:rPr>
-          <w:rFonts w:ascii="Cascadia Mono" w:hAnsi="Cascadia Mono" w:cs="Cascadia Mono"/>
-          <w:color w:val="000000" w:themeColor="text1"/>
-          <w:sz w:val="19"/>
-          <w:szCs w:val="19"/>
-          <w:highlight w:val="white"/>
-          <w:lang w:val="en-US"/>
-        </w:rPr>
-        <w:t xml:space="preserve">            MyChart.Series[0].Points.Clear();</w:t>
+        <w:spacing w:after="0" w:line="360" w:lineRule="auto"/>
+        <w:ind w:left="708"/>
+        <w:rPr>
+          <w:rFonts w:ascii="Cascadia Mono" w:hAnsi="Cascadia Mono" w:cs="Cascadia Mono"/>
+          <w:color w:val="000000" w:themeColor="text1"/>
+          <w:sz w:val="19"/>
+          <w:szCs w:val="19"/>
+          <w:highlight w:val="white"/>
+          <w:lang w:val="en-US"/>
+        </w:rPr>
+      </w:pPr>
+      <w:r>
+        <w:rPr>
+          <w:rFonts w:ascii="Cascadia Mono" w:hAnsi="Cascadia Mono" w:cs="Cascadia Mono"/>
+          <w:color w:val="000000" w:themeColor="text1"/>
+          <w:sz w:val="19"/>
+          <w:szCs w:val="19"/>
+          <w:highlight w:val="white"/>
+          <w:lang w:val="en-US"/>
+        </w:rPr>
+        <w:t xml:space="preserve">            </w:t>
+      </w:r>
+      <w:proofErr w:type="spellStart"/>
+      <w:proofErr w:type="gramStart"/>
+      <w:r>
+        <w:rPr>
+          <w:rFonts w:ascii="Cascadia Mono" w:hAnsi="Cascadia Mono" w:cs="Cascadia Mono"/>
+          <w:color w:val="000000" w:themeColor="text1"/>
+          <w:sz w:val="19"/>
+          <w:szCs w:val="19"/>
+          <w:highlight w:val="white"/>
+          <w:lang w:val="en-US"/>
+        </w:rPr>
+        <w:t>MyChart.Series</w:t>
+      </w:r>
+      <w:proofErr w:type="spellEnd"/>
+      <w:r>
+        <w:rPr>
+          <w:rFonts w:ascii="Cascadia Mono" w:hAnsi="Cascadia Mono" w:cs="Cascadia Mono"/>
+          <w:color w:val="000000" w:themeColor="text1"/>
+          <w:sz w:val="19"/>
+          <w:szCs w:val="19"/>
+          <w:highlight w:val="white"/>
+          <w:lang w:val="en-US"/>
+        </w:rPr>
+        <w:t>[</w:t>
+      </w:r>
+      <w:proofErr w:type="gramEnd"/>
+      <w:r>
+        <w:rPr>
+          <w:rFonts w:ascii="Cascadia Mono" w:hAnsi="Cascadia Mono" w:cs="Cascadia Mono"/>
+          <w:color w:val="000000" w:themeColor="text1"/>
+          <w:sz w:val="19"/>
+          <w:szCs w:val="19"/>
+          <w:highlight w:val="white"/>
+          <w:lang w:val="en-US"/>
+        </w:rPr>
+        <w:t>0].</w:t>
+      </w:r>
+      <w:proofErr w:type="spellStart"/>
+      <w:r>
+        <w:rPr>
+          <w:rFonts w:ascii="Cascadia Mono" w:hAnsi="Cascadia Mono" w:cs="Cascadia Mono"/>
+          <w:color w:val="000000" w:themeColor="text1"/>
+          <w:sz w:val="19"/>
+          <w:szCs w:val="19"/>
+          <w:highlight w:val="white"/>
+          <w:lang w:val="en-US"/>
+        </w:rPr>
+        <w:t>Points.Clear</w:t>
+      </w:r>
+      <w:proofErr w:type="spellEnd"/>
+      <w:r>
+        <w:rPr>
+          <w:rFonts w:ascii="Cascadia Mono" w:hAnsi="Cascadia Mono" w:cs="Cascadia Mono"/>
+          <w:color w:val="000000" w:themeColor="text1"/>
+          <w:sz w:val="19"/>
+          <w:szCs w:val="19"/>
+          <w:highlight w:val="white"/>
+          <w:lang w:val="en-US"/>
+        </w:rPr>
+        <w:t>();</w:t>
       </w:r>
     </w:p>
     <w:p>
@@ -2664,26 +3702,171 @@
         <w:autoSpaceDE w:val="0"/>
         <w:autoSpaceDN w:val="0"/>
         <w:adjustRightInd w:val="0"/>
-        <w:spacing w:after="0" w:line="240" w:lineRule="auto"/>
-        <w:rPr>
-          <w:rFonts w:ascii="Cascadia Mono" w:hAnsi="Cascadia Mono" w:cs="Cascadia Mono"/>
-          <w:color w:val="000000" w:themeColor="text1"/>
-          <w:sz w:val="19"/>
-          <w:szCs w:val="19"/>
-          <w:highlight w:val="white"/>
-          <w:lang w:val="en-US"/>
-        </w:rPr>
-      </w:pPr>
-      <w:r>
-        <w:rPr>
-          <w:rFonts w:ascii="Cascadia Mono" w:hAnsi="Cascadia Mono" w:cs="Cascadia Mono"/>
-          <w:color w:val="000000" w:themeColor="text1"/>
-          <w:sz w:val="19"/>
-          <w:szCs w:val="19"/>
-          <w:highlight w:val="white"/>
-          <w:lang w:val="en-US"/>
-        </w:rPr>
-        <w:t xml:space="preserve">            for (int i = 0; i &lt; data.Count; i++)</w:t>
+        <w:spacing w:after="0" w:line="360" w:lineRule="auto"/>
+        <w:ind w:left="708"/>
+        <w:rPr>
+          <w:rFonts w:ascii="Cascadia Mono" w:hAnsi="Cascadia Mono" w:cs="Cascadia Mono"/>
+          <w:color w:val="000000" w:themeColor="text1"/>
+          <w:sz w:val="19"/>
+          <w:szCs w:val="19"/>
+          <w:highlight w:val="white"/>
+          <w:lang w:val="en-US"/>
+        </w:rPr>
+      </w:pPr>
+      <w:r>
+        <w:rPr>
+          <w:rFonts w:ascii="Cascadia Mono" w:hAnsi="Cascadia Mono" w:cs="Cascadia Mono"/>
+          <w:color w:val="000000" w:themeColor="text1"/>
+          <w:sz w:val="19"/>
+          <w:szCs w:val="19"/>
+          <w:highlight w:val="white"/>
+          <w:lang w:val="en-US"/>
+        </w:rPr>
+        <w:t xml:space="preserve">            </w:t>
+      </w:r>
+      <w:proofErr w:type="gramStart"/>
+      <w:r>
+        <w:rPr>
+          <w:rFonts w:ascii="Cascadia Mono" w:hAnsi="Cascadia Mono" w:cs="Cascadia Mono"/>
+          <w:color w:val="000000" w:themeColor="text1"/>
+          <w:sz w:val="19"/>
+          <w:szCs w:val="19"/>
+          <w:highlight w:val="white"/>
+          <w:lang w:val="en-US"/>
+        </w:rPr>
+        <w:t>for</w:t>
+      </w:r>
+      <w:proofErr w:type="gramEnd"/>
+      <w:r>
+        <w:rPr>
+          <w:rFonts w:ascii="Cascadia Mono" w:hAnsi="Cascadia Mono" w:cs="Cascadia Mono"/>
+          <w:color w:val="000000" w:themeColor="text1"/>
+          <w:sz w:val="19"/>
+          <w:szCs w:val="19"/>
+          <w:highlight w:val="white"/>
+          <w:lang w:val="en-US"/>
+        </w:rPr>
+        <w:t xml:space="preserve"> (</w:t>
+      </w:r>
+      <w:proofErr w:type="spellStart"/>
+      <w:r>
+        <w:rPr>
+          <w:rFonts w:ascii="Cascadia Mono" w:hAnsi="Cascadia Mono" w:cs="Cascadia Mono"/>
+          <w:color w:val="000000" w:themeColor="text1"/>
+          <w:sz w:val="19"/>
+          <w:szCs w:val="19"/>
+          <w:highlight w:val="white"/>
+          <w:lang w:val="en-US"/>
+        </w:rPr>
+        <w:t>int</w:t>
+      </w:r>
+      <w:proofErr w:type="spellEnd"/>
+      <w:r>
+        <w:rPr>
+          <w:rFonts w:ascii="Cascadia Mono" w:hAnsi="Cascadia Mono" w:cs="Cascadia Mono"/>
+          <w:color w:val="000000" w:themeColor="text1"/>
+          <w:sz w:val="19"/>
+          <w:szCs w:val="19"/>
+          <w:highlight w:val="white"/>
+          <w:lang w:val="en-US"/>
+        </w:rPr>
+        <w:t xml:space="preserve"> </w:t>
+      </w:r>
+      <w:proofErr w:type="spellStart"/>
+      <w:r>
+        <w:rPr>
+          <w:rFonts w:ascii="Cascadia Mono" w:hAnsi="Cascadia Mono" w:cs="Cascadia Mono"/>
+          <w:color w:val="000000" w:themeColor="text1"/>
+          <w:sz w:val="19"/>
+          <w:szCs w:val="19"/>
+          <w:highlight w:val="white"/>
+          <w:lang w:val="en-US"/>
+        </w:rPr>
+        <w:t>i</w:t>
+      </w:r>
+      <w:proofErr w:type="spellEnd"/>
+      <w:r>
+        <w:rPr>
+          <w:rFonts w:ascii="Cascadia Mono" w:hAnsi="Cascadia Mono" w:cs="Cascadia Mono"/>
+          <w:color w:val="000000" w:themeColor="text1"/>
+          <w:sz w:val="19"/>
+          <w:szCs w:val="19"/>
+          <w:highlight w:val="white"/>
+          <w:lang w:val="en-US"/>
+        </w:rPr>
+        <w:t xml:space="preserve"> = 0; </w:t>
+      </w:r>
+      <w:proofErr w:type="spellStart"/>
+      <w:r>
+        <w:rPr>
+          <w:rFonts w:ascii="Cascadia Mono" w:hAnsi="Cascadia Mono" w:cs="Cascadia Mono"/>
+          <w:color w:val="000000" w:themeColor="text1"/>
+          <w:sz w:val="19"/>
+          <w:szCs w:val="19"/>
+          <w:highlight w:val="white"/>
+          <w:lang w:val="en-US"/>
+        </w:rPr>
+        <w:t>i</w:t>
+      </w:r>
+      <w:proofErr w:type="spellEnd"/>
+      <w:r>
+        <w:rPr>
+          <w:rFonts w:ascii="Cascadia Mono" w:hAnsi="Cascadia Mono" w:cs="Cascadia Mono"/>
+          <w:color w:val="000000" w:themeColor="text1"/>
+          <w:sz w:val="19"/>
+          <w:szCs w:val="19"/>
+          <w:highlight w:val="white"/>
+          <w:lang w:val="en-US"/>
+        </w:rPr>
+        <w:t xml:space="preserve"> &lt; </w:t>
+      </w:r>
+      <w:proofErr w:type="spellStart"/>
+      <w:r>
+        <w:rPr>
+          <w:rFonts w:ascii="Cascadia Mono" w:hAnsi="Cascadia Mono" w:cs="Cascadia Mono"/>
+          <w:color w:val="000000" w:themeColor="text1"/>
+          <w:sz w:val="19"/>
+          <w:szCs w:val="19"/>
+          <w:highlight w:val="white"/>
+          <w:lang w:val="en-US"/>
+        </w:rPr>
+        <w:t>data.Count</w:t>
+      </w:r>
+      <w:proofErr w:type="spellEnd"/>
+      <w:r>
+        <w:rPr>
+          <w:rFonts w:ascii="Cascadia Mono" w:hAnsi="Cascadia Mono" w:cs="Cascadia Mono"/>
+          <w:color w:val="000000" w:themeColor="text1"/>
+          <w:sz w:val="19"/>
+          <w:szCs w:val="19"/>
+          <w:highlight w:val="white"/>
+          <w:lang w:val="en-US"/>
+        </w:rPr>
+        <w:t xml:space="preserve">; </w:t>
+      </w:r>
+      <w:proofErr w:type="spellStart"/>
+      <w:r>
+        <w:rPr>
+          <w:rFonts w:ascii="Cascadia Mono" w:hAnsi="Cascadia Mono" w:cs="Cascadia Mono"/>
+          <w:color w:val="000000" w:themeColor="text1"/>
+          <w:sz w:val="19"/>
+          <w:szCs w:val="19"/>
+          <w:highlight w:val="white"/>
+          <w:lang w:val="en-US"/>
+        </w:rPr>
+        <w:t>i</w:t>
+      </w:r>
+      <w:proofErr w:type="spellEnd"/>
+      <w:r>
+        <w:rPr>
+          <w:rFonts w:ascii="Cascadia Mono" w:hAnsi="Cascadia Mono" w:cs="Cascadia Mono"/>
+          <w:color w:val="000000" w:themeColor="text1"/>
+          <w:sz w:val="19"/>
+          <w:szCs w:val="19"/>
+          <w:highlight w:val="white"/>
+          <w:lang w:val="en-US"/>
+        </w:rPr>
+        <w:t>++)</w:t>
       </w:r>
     </w:p>
     <w:p>
@@ -2691,7 +3874,8 @@
         <w:autoSpaceDE w:val="0"/>
         <w:autoSpaceDN w:val="0"/>
         <w:adjustRightInd w:val="0"/>
-        <w:spacing w:after="0" w:line="240" w:lineRule="auto"/>
+        <w:spacing w:after="0" w:line="360" w:lineRule="auto"/>
+        <w:ind w:left="708"/>
         <w:rPr>
           <w:rFonts w:ascii="Cascadia Mono" w:hAnsi="Cascadia Mono" w:cs="Cascadia Mono"/>
           <w:color w:val="000000" w:themeColor="text1"/>
@@ -2718,26 +3902,136 @@
         <w:autoSpaceDE w:val="0"/>
         <w:autoSpaceDN w:val="0"/>
         <w:adjustRightInd w:val="0"/>
-        <w:spacing w:after="0" w:line="240" w:lineRule="auto"/>
-        <w:rPr>
-          <w:rFonts w:ascii="Cascadia Mono" w:hAnsi="Cascadia Mono" w:cs="Cascadia Mono"/>
-          <w:color w:val="000000" w:themeColor="text1"/>
-          <w:sz w:val="19"/>
-          <w:szCs w:val="19"/>
-          <w:highlight w:val="white"/>
-          <w:lang w:val="en-US"/>
-        </w:rPr>
-      </w:pPr>
-      <w:r>
-        <w:rPr>
-          <w:rFonts w:ascii="Cascadia Mono" w:hAnsi="Cascadia Mono" w:cs="Cascadia Mono"/>
-          <w:color w:val="000000" w:themeColor="text1"/>
-          <w:sz w:val="19"/>
-          <w:szCs w:val="19"/>
-          <w:highlight w:val="white"/>
-          <w:lang w:val="en-US"/>
-        </w:rPr>
-        <w:t xml:space="preserve">                MyChart.Series[0].Points.AddXY(data[i].Item1, data[i].Item2);</w:t>
+        <w:spacing w:after="0" w:line="360" w:lineRule="auto"/>
+        <w:ind w:left="708"/>
+        <w:rPr>
+          <w:rFonts w:ascii="Cascadia Mono" w:hAnsi="Cascadia Mono" w:cs="Cascadia Mono"/>
+          <w:color w:val="000000" w:themeColor="text1"/>
+          <w:sz w:val="19"/>
+          <w:szCs w:val="19"/>
+          <w:highlight w:val="white"/>
+          <w:lang w:val="en-US"/>
+        </w:rPr>
+      </w:pPr>
+      <w:r>
+        <w:rPr>
+          <w:rFonts w:ascii="Cascadia Mono" w:hAnsi="Cascadia Mono" w:cs="Cascadia Mono"/>
+          <w:color w:val="000000" w:themeColor="text1"/>
+          <w:sz w:val="19"/>
+          <w:szCs w:val="19"/>
+          <w:highlight w:val="white"/>
+          <w:lang w:val="en-US"/>
+        </w:rPr>
+        <w:t xml:space="preserve">                </w:t>
+      </w:r>
+      <w:proofErr w:type="spellStart"/>
+      <w:proofErr w:type="gramStart"/>
+      <w:r>
+        <w:rPr>
+          <w:rFonts w:ascii="Cascadia Mono" w:hAnsi="Cascadia Mono" w:cs="Cascadia Mono"/>
+          <w:color w:val="000000" w:themeColor="text1"/>
+          <w:sz w:val="19"/>
+          <w:szCs w:val="19"/>
+          <w:highlight w:val="white"/>
+          <w:lang w:val="en-US"/>
+        </w:rPr>
+        <w:t>MyChart.Series</w:t>
+      </w:r>
+      <w:proofErr w:type="spellEnd"/>
+      <w:r>
+        <w:rPr>
+          <w:rFonts w:ascii="Cascadia Mono" w:hAnsi="Cascadia Mono" w:cs="Cascadia Mono"/>
+          <w:color w:val="000000" w:themeColor="text1"/>
+          <w:sz w:val="19"/>
+          <w:szCs w:val="19"/>
+          <w:highlight w:val="white"/>
+          <w:lang w:val="en-US"/>
+        </w:rPr>
+        <w:t>[</w:t>
+      </w:r>
+      <w:proofErr w:type="gramEnd"/>
+      <w:r>
+        <w:rPr>
+          <w:rFonts w:ascii="Cascadia Mono" w:hAnsi="Cascadia Mono" w:cs="Cascadia Mono"/>
+          <w:color w:val="000000" w:themeColor="text1"/>
+          <w:sz w:val="19"/>
+          <w:szCs w:val="19"/>
+          <w:highlight w:val="white"/>
+          <w:lang w:val="en-US"/>
+        </w:rPr>
+        <w:t>0].</w:t>
+      </w:r>
+      <w:proofErr w:type="spellStart"/>
+      <w:r>
+        <w:rPr>
+          <w:rFonts w:ascii="Cascadia Mono" w:hAnsi="Cascadia Mono" w:cs="Cascadia Mono"/>
+          <w:color w:val="000000" w:themeColor="text1"/>
+          <w:sz w:val="19"/>
+          <w:szCs w:val="19"/>
+          <w:highlight w:val="white"/>
+          <w:lang w:val="en-US"/>
+        </w:rPr>
+        <w:t>Points.AddXY</w:t>
+      </w:r>
+      <w:proofErr w:type="spellEnd"/>
+      <w:r>
+        <w:rPr>
+          <w:rFonts w:ascii="Cascadia Mono" w:hAnsi="Cascadia Mono" w:cs="Cascadia Mono"/>
+          <w:color w:val="000000" w:themeColor="text1"/>
+          <w:sz w:val="19"/>
+          <w:szCs w:val="19"/>
+          <w:highlight w:val="white"/>
+          <w:lang w:val="en-US"/>
+        </w:rPr>
+        <w:t>(data[</w:t>
+      </w:r>
+      <w:proofErr w:type="spellStart"/>
+      <w:r>
+        <w:rPr>
+          <w:rFonts w:ascii="Cascadia Mono" w:hAnsi="Cascadia Mono" w:cs="Cascadia Mono"/>
+          <w:color w:val="000000" w:themeColor="text1"/>
+          <w:sz w:val="19"/>
+          <w:szCs w:val="19"/>
+          <w:highlight w:val="white"/>
+          <w:lang w:val="en-US"/>
+        </w:rPr>
+        <w:t>i</w:t>
+      </w:r>
+      <w:proofErr w:type="spellEnd"/>
+      <w:r>
+        <w:rPr>
+          <w:rFonts w:ascii="Cascadia Mono" w:hAnsi="Cascadia Mono" w:cs="Cascadia Mono"/>
+          <w:color w:val="000000" w:themeColor="text1"/>
+          <w:sz w:val="19"/>
+          <w:szCs w:val="19"/>
+          <w:highlight w:val="white"/>
+          <w:lang w:val="en-US"/>
+        </w:rPr>
+        <w:t>].Item1, data[</w:t>
+      </w:r>
+      <w:proofErr w:type="spellStart"/>
+      <w:r>
+        <w:rPr>
+          <w:rFonts w:ascii="Cascadia Mono" w:hAnsi="Cascadia Mono" w:cs="Cascadia Mono"/>
+          <w:color w:val="000000" w:themeColor="text1"/>
+          <w:sz w:val="19"/>
+          <w:szCs w:val="19"/>
+          <w:highlight w:val="white"/>
+          <w:lang w:val="en-US"/>
+        </w:rPr>
+        <w:t>i</w:t>
+      </w:r>
+      <w:proofErr w:type="spellEnd"/>
+      <w:r>
+        <w:rPr>
+          <w:rFonts w:ascii="Cascadia Mono" w:hAnsi="Cascadia Mono" w:cs="Cascadia Mono"/>
+          <w:color w:val="000000" w:themeColor="text1"/>
+          <w:sz w:val="19"/>
+          <w:szCs w:val="19"/>
+          <w:highlight w:val="white"/>
+          <w:lang w:val="en-US"/>
+        </w:rPr>
+        <w:t>].Item2);</w:t>
       </w:r>
     </w:p>
     <w:p>
@@ -2745,26 +4039,160 @@
         <w:autoSpaceDE w:val="0"/>
         <w:autoSpaceDN w:val="0"/>
         <w:adjustRightInd w:val="0"/>
-        <w:spacing w:after="0" w:line="240" w:lineRule="auto"/>
-        <w:rPr>
-          <w:rFonts w:ascii="Cascadia Mono" w:hAnsi="Cascadia Mono" w:cs="Cascadia Mono"/>
-          <w:color w:val="000000" w:themeColor="text1"/>
-          <w:sz w:val="19"/>
-          <w:szCs w:val="19"/>
-          <w:highlight w:val="white"/>
-          <w:lang w:val="en-US"/>
-        </w:rPr>
-      </w:pPr>
-      <w:r>
-        <w:rPr>
-          <w:rFonts w:ascii="Cascadia Mono" w:hAnsi="Cascadia Mono" w:cs="Cascadia Mono"/>
-          <w:color w:val="000000" w:themeColor="text1"/>
-          <w:sz w:val="19"/>
-          <w:szCs w:val="19"/>
-          <w:highlight w:val="white"/>
-          <w:lang w:val="en-US"/>
-        </w:rPr>
-        <w:t xml:space="preserve">                MyChart.Series[0].Points[i].Color = palette[Math.Min(i, palette.Length - 1)];</w:t>
+        <w:spacing w:after="0" w:line="360" w:lineRule="auto"/>
+        <w:ind w:left="708"/>
+        <w:rPr>
+          <w:rFonts w:ascii="Cascadia Mono" w:hAnsi="Cascadia Mono" w:cs="Cascadia Mono"/>
+          <w:color w:val="000000" w:themeColor="text1"/>
+          <w:sz w:val="19"/>
+          <w:szCs w:val="19"/>
+          <w:highlight w:val="white"/>
+          <w:lang w:val="en-US"/>
+        </w:rPr>
+      </w:pPr>
+      <w:r>
+        <w:rPr>
+          <w:rFonts w:ascii="Cascadia Mono" w:hAnsi="Cascadia Mono" w:cs="Cascadia Mono"/>
+          <w:color w:val="000000" w:themeColor="text1"/>
+          <w:sz w:val="19"/>
+          <w:szCs w:val="19"/>
+          <w:highlight w:val="white"/>
+          <w:lang w:val="en-US"/>
+        </w:rPr>
+        <w:t xml:space="preserve">                </w:t>
+      </w:r>
+      <w:proofErr w:type="spellStart"/>
+      <w:proofErr w:type="gramStart"/>
+      <w:r>
+        <w:rPr>
+          <w:rFonts w:ascii="Cascadia Mono" w:hAnsi="Cascadia Mono" w:cs="Cascadia Mono"/>
+          <w:color w:val="000000" w:themeColor="text1"/>
+          <w:sz w:val="19"/>
+          <w:szCs w:val="19"/>
+          <w:highlight w:val="white"/>
+          <w:lang w:val="en-US"/>
+        </w:rPr>
+        <w:t>MyChart.Series</w:t>
+      </w:r>
+      <w:proofErr w:type="spellEnd"/>
+      <w:r>
+        <w:rPr>
+          <w:rFonts w:ascii="Cascadia Mono" w:hAnsi="Cascadia Mono" w:cs="Cascadia Mono"/>
+          <w:color w:val="000000" w:themeColor="text1"/>
+          <w:sz w:val="19"/>
+          <w:szCs w:val="19"/>
+          <w:highlight w:val="white"/>
+          <w:lang w:val="en-US"/>
+        </w:rPr>
+        <w:t>[</w:t>
+      </w:r>
+      <w:proofErr w:type="gramEnd"/>
+      <w:r>
+        <w:rPr>
+          <w:rFonts w:ascii="Cascadia Mono" w:hAnsi="Cascadia Mono" w:cs="Cascadia Mono"/>
+          <w:color w:val="000000" w:themeColor="text1"/>
+          <w:sz w:val="19"/>
+          <w:szCs w:val="19"/>
+          <w:highlight w:val="white"/>
+          <w:lang w:val="en-US"/>
+        </w:rPr>
+        <w:t>0].Points[</w:t>
+      </w:r>
+      <w:proofErr w:type="spellStart"/>
+      <w:r>
+        <w:rPr>
+          <w:rFonts w:ascii="Cascadia Mono" w:hAnsi="Cascadia Mono" w:cs="Cascadia Mono"/>
+          <w:color w:val="000000" w:themeColor="text1"/>
+          <w:sz w:val="19"/>
+          <w:szCs w:val="19"/>
+          <w:highlight w:val="white"/>
+          <w:lang w:val="en-US"/>
+        </w:rPr>
+        <w:t>i</w:t>
+      </w:r>
+      <w:proofErr w:type="spellEnd"/>
+      <w:r>
+        <w:rPr>
+          <w:rFonts w:ascii="Cascadia Mono" w:hAnsi="Cascadia Mono" w:cs="Cascadia Mono"/>
+          <w:color w:val="000000" w:themeColor="text1"/>
+          <w:sz w:val="19"/>
+          <w:szCs w:val="19"/>
+          <w:highlight w:val="white"/>
+          <w:lang w:val="en-US"/>
+        </w:rPr>
+        <w:t>].Color = palette[</w:t>
+      </w:r>
+      <w:proofErr w:type="spellStart"/>
+      <w:r>
+        <w:rPr>
+          <w:rFonts w:ascii="Cascadia Mono" w:hAnsi="Cascadia Mono" w:cs="Cascadia Mono"/>
+          <w:color w:val="000000" w:themeColor="text1"/>
+          <w:sz w:val="19"/>
+          <w:szCs w:val="19"/>
+          <w:highlight w:val="white"/>
+          <w:lang w:val="en-US"/>
+        </w:rPr>
+        <w:t>Math.Min</w:t>
+      </w:r>
+      <w:proofErr w:type="spellEnd"/>
+      <w:r>
+        <w:rPr>
+          <w:rFonts w:ascii="Cascadia Mono" w:hAnsi="Cascadia Mono" w:cs="Cascadia Mono"/>
+          <w:color w:val="000000" w:themeColor="text1"/>
+          <w:sz w:val="19"/>
+          <w:szCs w:val="19"/>
+          <w:highlight w:val="white"/>
+          <w:lang w:val="en-US"/>
+        </w:rPr>
+        <w:t>(</w:t>
+      </w:r>
+      <w:proofErr w:type="spellStart"/>
+      <w:r>
+        <w:rPr>
+          <w:rFonts w:ascii="Cascadia Mono" w:hAnsi="Cascadia Mono" w:cs="Cascadia Mono"/>
+          <w:color w:val="000000" w:themeColor="text1"/>
+          <w:sz w:val="19"/>
+          <w:szCs w:val="19"/>
+          <w:highlight w:val="white"/>
+          <w:lang w:val="en-US"/>
+        </w:rPr>
+        <w:t>i</w:t>
+      </w:r>
+      <w:proofErr w:type="spellEnd"/>
+      <w:r>
+        <w:rPr>
+          <w:rFonts w:ascii="Cascadia Mono" w:hAnsi="Cascadia Mono" w:cs="Cascadia Mono"/>
+          <w:color w:val="000000" w:themeColor="text1"/>
+          <w:sz w:val="19"/>
+          <w:szCs w:val="19"/>
+          <w:highlight w:val="white"/>
+          <w:lang w:val="en-US"/>
+        </w:rPr>
+        <w:t xml:space="preserve">, </w:t>
+      </w:r>
+      <w:proofErr w:type="spellStart"/>
+      <w:r>
+        <w:rPr>
+          <w:rFonts w:ascii="Cascadia Mono" w:hAnsi="Cascadia Mono" w:cs="Cascadia Mono"/>
+          <w:color w:val="000000" w:themeColor="text1"/>
+          <w:sz w:val="19"/>
+          <w:szCs w:val="19"/>
+          <w:highlight w:val="white"/>
+          <w:lang w:val="en-US"/>
+        </w:rPr>
+        <w:t>palette.Length</w:t>
+      </w:r>
+      <w:proofErr w:type="spellEnd"/>
+      <w:r>
+        <w:rPr>
+          <w:rFonts w:ascii="Cascadia Mono" w:hAnsi="Cascadia Mono" w:cs="Cascadia Mono"/>
+          <w:color w:val="000000" w:themeColor="text1"/>
+          <w:sz w:val="19"/>
+          <w:szCs w:val="19"/>
+          <w:highlight w:val="white"/>
+          <w:lang w:val="en-US"/>
+        </w:rPr>
+        <w:t xml:space="preserve"> - 1)];</w:t>
       </w:r>
     </w:p>
     <w:p>
@@ -2772,7 +4200,8 @@
         <w:autoSpaceDE w:val="0"/>
         <w:autoSpaceDN w:val="0"/>
         <w:adjustRightInd w:val="0"/>
-        <w:spacing w:after="0" w:line="240" w:lineRule="auto"/>
+        <w:spacing w:after="0" w:line="360" w:lineRule="auto"/>
+        <w:ind w:left="708"/>
         <w:rPr>
           <w:rFonts w:ascii="Cascadia Mono" w:hAnsi="Cascadia Mono" w:cs="Cascadia Mono"/>
           <w:color w:val="000000" w:themeColor="text1"/>
@@ -2799,26 +4228,136 @@
         <w:autoSpaceDE w:val="0"/>
         <w:autoSpaceDN w:val="0"/>
         <w:adjustRightInd w:val="0"/>
-        <w:spacing w:after="0" w:line="240" w:lineRule="auto"/>
-        <w:rPr>
-          <w:rFonts w:ascii="Cascadia Mono" w:hAnsi="Cascadia Mono" w:cs="Cascadia Mono"/>
-          <w:color w:val="000000" w:themeColor="text1"/>
-          <w:sz w:val="19"/>
-          <w:szCs w:val="19"/>
-          <w:highlight w:val="white"/>
-          <w:lang w:val="en-US"/>
-        </w:rPr>
-      </w:pPr>
-      <w:r>
-        <w:rPr>
-          <w:rFonts w:ascii="Cascadia Mono" w:hAnsi="Cascadia Mono" w:cs="Cascadia Mono"/>
-          <w:color w:val="000000" w:themeColor="text1"/>
-          <w:sz w:val="19"/>
-          <w:szCs w:val="19"/>
-          <w:highlight w:val="white"/>
-          <w:lang w:val="en-US"/>
-        </w:rPr>
-        <w:t xml:space="preserve">            MyChart.Series[0].SetCustomProperty("PieStartAngle", startAngle.ToString());</w:t>
+        <w:spacing w:after="0" w:line="360" w:lineRule="auto"/>
+        <w:ind w:left="708"/>
+        <w:rPr>
+          <w:rFonts w:ascii="Cascadia Mono" w:hAnsi="Cascadia Mono" w:cs="Cascadia Mono"/>
+          <w:color w:val="000000" w:themeColor="text1"/>
+          <w:sz w:val="19"/>
+          <w:szCs w:val="19"/>
+          <w:highlight w:val="white"/>
+          <w:lang w:val="en-US"/>
+        </w:rPr>
+      </w:pPr>
+      <w:r>
+        <w:rPr>
+          <w:rFonts w:ascii="Cascadia Mono" w:hAnsi="Cascadia Mono" w:cs="Cascadia Mono"/>
+          <w:color w:val="000000" w:themeColor="text1"/>
+          <w:sz w:val="19"/>
+          <w:szCs w:val="19"/>
+          <w:highlight w:val="white"/>
+          <w:lang w:val="en-US"/>
+        </w:rPr>
+        <w:t xml:space="preserve">            </w:t>
+      </w:r>
+      <w:proofErr w:type="spellStart"/>
+      <w:proofErr w:type="gramStart"/>
+      <w:r>
+        <w:rPr>
+          <w:rFonts w:ascii="Cascadia Mono" w:hAnsi="Cascadia Mono" w:cs="Cascadia Mono"/>
+          <w:color w:val="000000" w:themeColor="text1"/>
+          <w:sz w:val="19"/>
+          <w:szCs w:val="19"/>
+          <w:highlight w:val="white"/>
+          <w:lang w:val="en-US"/>
+        </w:rPr>
+        <w:t>MyChart.Series</w:t>
+      </w:r>
+      <w:proofErr w:type="spellEnd"/>
+      <w:r>
+        <w:rPr>
+          <w:rFonts w:ascii="Cascadia Mono" w:hAnsi="Cascadia Mono" w:cs="Cascadia Mono"/>
+          <w:color w:val="000000" w:themeColor="text1"/>
+          <w:sz w:val="19"/>
+          <w:szCs w:val="19"/>
+          <w:highlight w:val="white"/>
+          <w:lang w:val="en-US"/>
+        </w:rPr>
+        <w:t>[</w:t>
+      </w:r>
+      <w:proofErr w:type="gramEnd"/>
+      <w:r>
+        <w:rPr>
+          <w:rFonts w:ascii="Cascadia Mono" w:hAnsi="Cascadia Mono" w:cs="Cascadia Mono"/>
+          <w:color w:val="000000" w:themeColor="text1"/>
+          <w:sz w:val="19"/>
+          <w:szCs w:val="19"/>
+          <w:highlight w:val="white"/>
+          <w:lang w:val="en-US"/>
+        </w:rPr>
+        <w:t>0].</w:t>
+      </w:r>
+      <w:proofErr w:type="spellStart"/>
+      <w:r>
+        <w:rPr>
+          <w:rFonts w:ascii="Cascadia Mono" w:hAnsi="Cascadia Mono" w:cs="Cascadia Mono"/>
+          <w:color w:val="000000" w:themeColor="text1"/>
+          <w:sz w:val="19"/>
+          <w:szCs w:val="19"/>
+          <w:highlight w:val="white"/>
+          <w:lang w:val="en-US"/>
+        </w:rPr>
+        <w:t>SetCustomProperty</w:t>
+      </w:r>
+      <w:proofErr w:type="spellEnd"/>
+      <w:r>
+        <w:rPr>
+          <w:rFonts w:ascii="Cascadia Mono" w:hAnsi="Cascadia Mono" w:cs="Cascadia Mono"/>
+          <w:color w:val="000000" w:themeColor="text1"/>
+          <w:sz w:val="19"/>
+          <w:szCs w:val="19"/>
+          <w:highlight w:val="white"/>
+          <w:lang w:val="en-US"/>
+        </w:rPr>
+        <w:t>("</w:t>
+      </w:r>
+      <w:proofErr w:type="spellStart"/>
+      <w:r>
+        <w:rPr>
+          <w:rFonts w:ascii="Cascadia Mono" w:hAnsi="Cascadia Mono" w:cs="Cascadia Mono"/>
+          <w:color w:val="000000" w:themeColor="text1"/>
+          <w:sz w:val="19"/>
+          <w:szCs w:val="19"/>
+          <w:highlight w:val="white"/>
+          <w:lang w:val="en-US"/>
+        </w:rPr>
+        <w:t>PieStartAngle</w:t>
+      </w:r>
+      <w:proofErr w:type="spellEnd"/>
+      <w:r>
+        <w:rPr>
+          <w:rFonts w:ascii="Cascadia Mono" w:hAnsi="Cascadia Mono" w:cs="Cascadia Mono"/>
+          <w:color w:val="000000" w:themeColor="text1"/>
+          <w:sz w:val="19"/>
+          <w:szCs w:val="19"/>
+          <w:highlight w:val="white"/>
+          <w:lang w:val="en-US"/>
+        </w:rPr>
+        <w:t xml:space="preserve">", </w:t>
+      </w:r>
+      <w:proofErr w:type="spellStart"/>
+      <w:r>
+        <w:rPr>
+          <w:rFonts w:ascii="Cascadia Mono" w:hAnsi="Cascadia Mono" w:cs="Cascadia Mono"/>
+          <w:color w:val="000000" w:themeColor="text1"/>
+          <w:sz w:val="19"/>
+          <w:szCs w:val="19"/>
+          <w:highlight w:val="white"/>
+          <w:lang w:val="en-US"/>
+        </w:rPr>
+        <w:t>startAngle.ToString</w:t>
+      </w:r>
+      <w:proofErr w:type="spellEnd"/>
+      <w:r>
+        <w:rPr>
+          <w:rFonts w:ascii="Cascadia Mono" w:hAnsi="Cascadia Mono" w:cs="Cascadia Mono"/>
+          <w:color w:val="000000" w:themeColor="text1"/>
+          <w:sz w:val="19"/>
+          <w:szCs w:val="19"/>
+          <w:highlight w:val="white"/>
+          <w:lang w:val="en-US"/>
+        </w:rPr>
+        <w:t>());</w:t>
       </w:r>
     </w:p>
     <w:p>
@@ -2826,25 +4365,27 @@
         <w:autoSpaceDE w:val="0"/>
         <w:autoSpaceDN w:val="0"/>
         <w:adjustRightInd w:val="0"/>
-        <w:spacing w:after="0" w:line="240" w:lineRule="auto"/>
-        <w:rPr>
-          <w:rFonts w:ascii="Cascadia Mono" w:hAnsi="Cascadia Mono" w:cs="Cascadia Mono"/>
-          <w:color w:val="000000" w:themeColor="text1"/>
-          <w:sz w:val="19"/>
-          <w:szCs w:val="19"/>
-          <w:highlight w:val="white"/>
-          <w:lang w:val="en-US"/>
-        </w:rPr>
-      </w:pPr>
-      <w:r>
-        <w:rPr>
-          <w:rFonts w:ascii="Cascadia Mono" w:hAnsi="Cascadia Mono" w:cs="Cascadia Mono"/>
-          <w:color w:val="000000" w:themeColor="text1"/>
-          <w:sz w:val="19"/>
-          <w:szCs w:val="19"/>
-          <w:highlight w:val="white"/>
-          <w:lang w:val="en-US"/>
-        </w:rPr>
+        <w:spacing w:after="0" w:line="360" w:lineRule="auto"/>
+        <w:ind w:left="708"/>
+        <w:rPr>
+          <w:rFonts w:ascii="Cascadia Mono" w:hAnsi="Cascadia Mono" w:cs="Cascadia Mono"/>
+          <w:color w:val="000000" w:themeColor="text1"/>
+          <w:sz w:val="19"/>
+          <w:szCs w:val="19"/>
+          <w:highlight w:val="white"/>
+          <w:lang w:val="en-US"/>
+        </w:rPr>
+      </w:pPr>
+      <w:r>
+        <w:rPr>
+          <w:rFonts w:ascii="Cascadia Mono" w:hAnsi="Cascadia Mono" w:cs="Cascadia Mono"/>
+          <w:color w:val="000000" w:themeColor="text1"/>
+          <w:sz w:val="19"/>
+          <w:szCs w:val="19"/>
+          <w:highlight w:val="white"/>
+          <w:lang w:val="en-US"/>
+        </w:rPr>
+        <w:lastRenderedPageBreak/>
         <w:t xml:space="preserve">        }</w:t>
       </w:r>
     </w:p>
@@ -2853,7 +4394,8 @@
         <w:autoSpaceDE w:val="0"/>
         <w:autoSpaceDN w:val="0"/>
         <w:adjustRightInd w:val="0"/>
-        <w:spacing w:after="0" w:line="240" w:lineRule="auto"/>
+        <w:spacing w:after="0" w:line="360" w:lineRule="auto"/>
+        <w:ind w:left="708"/>
         <w:rPr>
           <w:rFonts w:ascii="Cascadia Mono" w:hAnsi="Cascadia Mono" w:cs="Cascadia Mono"/>
           <w:color w:val="000000" w:themeColor="text1"/>
@@ -2869,26 +4411,99 @@
         <w:autoSpaceDE w:val="0"/>
         <w:autoSpaceDN w:val="0"/>
         <w:adjustRightInd w:val="0"/>
-        <w:spacing w:after="0" w:line="240" w:lineRule="auto"/>
-        <w:rPr>
-          <w:rFonts w:ascii="Cascadia Mono" w:hAnsi="Cascadia Mono" w:cs="Cascadia Mono"/>
-          <w:color w:val="000000" w:themeColor="text1"/>
-          <w:sz w:val="19"/>
-          <w:szCs w:val="19"/>
-          <w:highlight w:val="white"/>
-          <w:lang w:val="en-US"/>
-        </w:rPr>
-      </w:pPr>
-      <w:r>
-        <w:rPr>
-          <w:rFonts w:ascii="Cascadia Mono" w:hAnsi="Cascadia Mono" w:cs="Cascadia Mono"/>
-          <w:color w:val="000000" w:themeColor="text1"/>
-          <w:sz w:val="19"/>
-          <w:szCs w:val="19"/>
-          <w:highlight w:val="white"/>
-          <w:lang w:val="en-US"/>
-        </w:rPr>
-        <w:t xml:space="preserve">        private void buttonShiftLeft_Click(object sender, EventArgs e)</w:t>
+        <w:spacing w:after="0" w:line="360" w:lineRule="auto"/>
+        <w:ind w:left="708"/>
+        <w:rPr>
+          <w:rFonts w:ascii="Cascadia Mono" w:hAnsi="Cascadia Mono" w:cs="Cascadia Mono"/>
+          <w:color w:val="000000" w:themeColor="text1"/>
+          <w:sz w:val="19"/>
+          <w:szCs w:val="19"/>
+          <w:highlight w:val="white"/>
+          <w:lang w:val="en-US"/>
+        </w:rPr>
+      </w:pPr>
+      <w:r>
+        <w:rPr>
+          <w:rFonts w:ascii="Cascadia Mono" w:hAnsi="Cascadia Mono" w:cs="Cascadia Mono"/>
+          <w:color w:val="000000" w:themeColor="text1"/>
+          <w:sz w:val="19"/>
+          <w:szCs w:val="19"/>
+          <w:highlight w:val="white"/>
+          <w:lang w:val="en-US"/>
+        </w:rPr>
+        <w:t xml:space="preserve">        </w:t>
+      </w:r>
+      <w:proofErr w:type="gramStart"/>
+      <w:r>
+        <w:rPr>
+          <w:rFonts w:ascii="Cascadia Mono" w:hAnsi="Cascadia Mono" w:cs="Cascadia Mono"/>
+          <w:color w:val="000000" w:themeColor="text1"/>
+          <w:sz w:val="19"/>
+          <w:szCs w:val="19"/>
+          <w:highlight w:val="white"/>
+          <w:lang w:val="en-US"/>
+        </w:rPr>
+        <w:t>private</w:t>
+      </w:r>
+      <w:proofErr w:type="gramEnd"/>
+      <w:r>
+        <w:rPr>
+          <w:rFonts w:ascii="Cascadia Mono" w:hAnsi="Cascadia Mono" w:cs="Cascadia Mono"/>
+          <w:color w:val="000000" w:themeColor="text1"/>
+          <w:sz w:val="19"/>
+          <w:szCs w:val="19"/>
+          <w:highlight w:val="white"/>
+          <w:lang w:val="en-US"/>
+        </w:rPr>
+        <w:t xml:space="preserve"> void </w:t>
+      </w:r>
+      <w:proofErr w:type="spellStart"/>
+      <w:r>
+        <w:rPr>
+          <w:rFonts w:ascii="Cascadia Mono" w:hAnsi="Cascadia Mono" w:cs="Cascadia Mono"/>
+          <w:color w:val="000000" w:themeColor="text1"/>
+          <w:sz w:val="19"/>
+          <w:szCs w:val="19"/>
+          <w:highlight w:val="white"/>
+          <w:lang w:val="en-US"/>
+        </w:rPr>
+        <w:t>buttonShiftLeft_Click</w:t>
+      </w:r>
+      <w:proofErr w:type="spellEnd"/>
+      <w:r>
+        <w:rPr>
+          <w:rFonts w:ascii="Cascadia Mono" w:hAnsi="Cascadia Mono" w:cs="Cascadia Mono"/>
+          <w:color w:val="000000" w:themeColor="text1"/>
+          <w:sz w:val="19"/>
+          <w:szCs w:val="19"/>
+          <w:highlight w:val="white"/>
+          <w:lang w:val="en-US"/>
+        </w:rPr>
+        <w:t xml:space="preserve">(object sender, </w:t>
+      </w:r>
+      <w:proofErr w:type="spellStart"/>
+      <w:r>
+        <w:rPr>
+          <w:rFonts w:ascii="Cascadia Mono" w:hAnsi="Cascadia Mono" w:cs="Cascadia Mono"/>
+          <w:color w:val="000000" w:themeColor="text1"/>
+          <w:sz w:val="19"/>
+          <w:szCs w:val="19"/>
+          <w:highlight w:val="white"/>
+          <w:lang w:val="en-US"/>
+        </w:rPr>
+        <w:t>EventArgs</w:t>
+      </w:r>
+      <w:proofErr w:type="spellEnd"/>
+      <w:r>
+        <w:rPr>
+          <w:rFonts w:ascii="Cascadia Mono" w:hAnsi="Cascadia Mono" w:cs="Cascadia Mono"/>
+          <w:color w:val="000000" w:themeColor="text1"/>
+          <w:sz w:val="19"/>
+          <w:szCs w:val="19"/>
+          <w:highlight w:val="white"/>
+          <w:lang w:val="en-US"/>
+        </w:rPr>
+        <w:t xml:space="preserve"> e)</w:t>
       </w:r>
     </w:p>
     <w:p>
@@ -2896,7 +4511,8 @@
         <w:autoSpaceDE w:val="0"/>
         <w:autoSpaceDN w:val="0"/>
         <w:adjustRightInd w:val="0"/>
-        <w:spacing w:after="0" w:line="240" w:lineRule="auto"/>
+        <w:spacing w:after="0" w:line="360" w:lineRule="auto"/>
+        <w:ind w:left="708"/>
         <w:rPr>
           <w:rFonts w:ascii="Cascadia Mono" w:hAnsi="Cascadia Mono" w:cs="Cascadia Mono"/>
           <w:color w:val="000000" w:themeColor="text1"/>
@@ -2923,26 +4539,53 @@
         <w:autoSpaceDE w:val="0"/>
         <w:autoSpaceDN w:val="0"/>
         <w:adjustRightInd w:val="0"/>
-        <w:spacing w:after="0" w:line="240" w:lineRule="auto"/>
-        <w:rPr>
-          <w:rFonts w:ascii="Cascadia Mono" w:hAnsi="Cascadia Mono" w:cs="Cascadia Mono"/>
-          <w:color w:val="000000" w:themeColor="text1"/>
-          <w:sz w:val="19"/>
-          <w:szCs w:val="19"/>
-          <w:highlight w:val="white"/>
-          <w:lang w:val="en-US"/>
-        </w:rPr>
-      </w:pPr>
-      <w:r>
-        <w:rPr>
-          <w:rFonts w:ascii="Cascadia Mono" w:hAnsi="Cascadia Mono" w:cs="Cascadia Mono"/>
-          <w:color w:val="000000" w:themeColor="text1"/>
-          <w:sz w:val="19"/>
-          <w:szCs w:val="19"/>
-          <w:highlight w:val="white"/>
-          <w:lang w:val="en-US"/>
-        </w:rPr>
-        <w:t xml:space="preserve">            diagramAngle -= 15;</w:t>
+        <w:spacing w:after="0" w:line="360" w:lineRule="auto"/>
+        <w:ind w:left="708"/>
+        <w:rPr>
+          <w:rFonts w:ascii="Cascadia Mono" w:hAnsi="Cascadia Mono" w:cs="Cascadia Mono"/>
+          <w:color w:val="000000" w:themeColor="text1"/>
+          <w:sz w:val="19"/>
+          <w:szCs w:val="19"/>
+          <w:highlight w:val="white"/>
+          <w:lang w:val="en-US"/>
+        </w:rPr>
+      </w:pPr>
+      <w:r>
+        <w:rPr>
+          <w:rFonts w:ascii="Cascadia Mono" w:hAnsi="Cascadia Mono" w:cs="Cascadia Mono"/>
+          <w:color w:val="000000" w:themeColor="text1"/>
+          <w:sz w:val="19"/>
+          <w:szCs w:val="19"/>
+          <w:highlight w:val="white"/>
+          <w:lang w:val="en-US"/>
+        </w:rPr>
+        <w:t xml:space="preserve">            </w:t>
+      </w:r>
+      <w:proofErr w:type="spellStart"/>
+      <w:proofErr w:type="gramStart"/>
+      <w:r>
+        <w:rPr>
+          <w:rFonts w:ascii="Cascadia Mono" w:hAnsi="Cascadia Mono" w:cs="Cascadia Mono"/>
+          <w:color w:val="000000" w:themeColor="text1"/>
+          <w:sz w:val="19"/>
+          <w:szCs w:val="19"/>
+          <w:highlight w:val="white"/>
+          <w:lang w:val="en-US"/>
+        </w:rPr>
+        <w:t>diagramAngle</w:t>
+      </w:r>
+      <w:proofErr w:type="spellEnd"/>
+      <w:proofErr w:type="gramEnd"/>
+      <w:r>
+        <w:rPr>
+          <w:rFonts w:ascii="Cascadia Mono" w:hAnsi="Cascadia Mono" w:cs="Cascadia Mono"/>
+          <w:color w:val="000000" w:themeColor="text1"/>
+          <w:sz w:val="19"/>
+          <w:szCs w:val="19"/>
+          <w:highlight w:val="white"/>
+          <w:lang w:val="en-US"/>
+        </w:rPr>
+        <w:t xml:space="preserve"> -= 15;</w:t>
       </w:r>
     </w:p>
     <w:p>
@@ -2950,26 +4593,75 @@
         <w:autoSpaceDE w:val="0"/>
         <w:autoSpaceDN w:val="0"/>
         <w:adjustRightInd w:val="0"/>
-        <w:spacing w:after="0" w:line="240" w:lineRule="auto"/>
-        <w:rPr>
-          <w:rFonts w:ascii="Cascadia Mono" w:hAnsi="Cascadia Mono" w:cs="Cascadia Mono"/>
-          <w:color w:val="000000" w:themeColor="text1"/>
-          <w:sz w:val="19"/>
-          <w:szCs w:val="19"/>
-          <w:highlight w:val="white"/>
-          <w:lang w:val="en-US"/>
-        </w:rPr>
-      </w:pPr>
-      <w:r>
-        <w:rPr>
-          <w:rFonts w:ascii="Cascadia Mono" w:hAnsi="Cascadia Mono" w:cs="Cascadia Mono"/>
-          <w:color w:val="000000" w:themeColor="text1"/>
-          <w:sz w:val="19"/>
-          <w:szCs w:val="19"/>
-          <w:highlight w:val="white"/>
-          <w:lang w:val="en-US"/>
-        </w:rPr>
-        <w:t xml:space="preserve">            if (diagramAngle &lt; 0)</w:t>
+        <w:spacing w:after="0" w:line="360" w:lineRule="auto"/>
+        <w:ind w:left="708"/>
+        <w:rPr>
+          <w:rFonts w:ascii="Cascadia Mono" w:hAnsi="Cascadia Mono" w:cs="Cascadia Mono"/>
+          <w:color w:val="000000" w:themeColor="text1"/>
+          <w:sz w:val="19"/>
+          <w:szCs w:val="19"/>
+          <w:highlight w:val="white"/>
+          <w:lang w:val="en-US"/>
+        </w:rPr>
+      </w:pPr>
+      <w:r>
+        <w:rPr>
+          <w:rFonts w:ascii="Cascadia Mono" w:hAnsi="Cascadia Mono" w:cs="Cascadia Mono"/>
+          <w:color w:val="000000" w:themeColor="text1"/>
+          <w:sz w:val="19"/>
+          <w:szCs w:val="19"/>
+          <w:highlight w:val="white"/>
+          <w:lang w:val="en-US"/>
+        </w:rPr>
+        <w:t xml:space="preserve">            </w:t>
+      </w:r>
+      <w:proofErr w:type="gramStart"/>
+      <w:r>
+        <w:rPr>
+          <w:rFonts w:ascii="Cascadia Mono" w:hAnsi="Cascadia Mono" w:cs="Cascadia Mono"/>
+          <w:color w:val="000000" w:themeColor="text1"/>
+          <w:sz w:val="19"/>
+          <w:szCs w:val="19"/>
+          <w:highlight w:val="white"/>
+          <w:lang w:val="en-US"/>
+        </w:rPr>
+        <w:t>if</w:t>
+      </w:r>
+      <w:proofErr w:type="gramEnd"/>
+      <w:r>
+        <w:rPr>
+          <w:rFonts w:ascii="Cascadia Mono" w:hAnsi="Cascadia Mono" w:cs="Cascadia Mono"/>
+          <w:color w:val="000000" w:themeColor="text1"/>
+          <w:sz w:val="19"/>
+          <w:szCs w:val="19"/>
+          <w:highlight w:val="white"/>
+          <w:lang w:val="en-US"/>
+        </w:rPr>
+        <w:t xml:space="preserve"> (</w:t>
+      </w:r>
+      <w:proofErr w:type="spellStart"/>
+      <w:r>
+        <w:rPr>
+          <w:rFonts w:ascii="Cascadia Mono" w:hAnsi="Cascadia Mono" w:cs="Cascadia Mono"/>
+          <w:color w:val="000000" w:themeColor="text1"/>
+          <w:sz w:val="19"/>
+          <w:szCs w:val="19"/>
+          <w:highlight w:val="white"/>
+          <w:lang w:val="en-US"/>
+        </w:rPr>
+        <w:t>diagramAngle</w:t>
+      </w:r>
+      <w:proofErr w:type="spellEnd"/>
+      <w:r>
+        <w:rPr>
+          <w:rFonts w:ascii="Cascadia Mono" w:hAnsi="Cascadia Mono" w:cs="Cascadia Mono"/>
+          <w:color w:val="000000" w:themeColor="text1"/>
+          <w:sz w:val="19"/>
+          <w:szCs w:val="19"/>
+          <w:highlight w:val="white"/>
+          <w:lang w:val="en-US"/>
+        </w:rPr>
+        <w:t xml:space="preserve"> &lt; 0)</w:t>
       </w:r>
     </w:p>
     <w:p>
@@ -2977,26 +4669,53 @@
         <w:autoSpaceDE w:val="0"/>
         <w:autoSpaceDN w:val="0"/>
         <w:adjustRightInd w:val="0"/>
-        <w:spacing w:after="0" w:line="240" w:lineRule="auto"/>
-        <w:rPr>
-          <w:rFonts w:ascii="Cascadia Mono" w:hAnsi="Cascadia Mono" w:cs="Cascadia Mono"/>
-          <w:color w:val="000000" w:themeColor="text1"/>
-          <w:sz w:val="19"/>
-          <w:szCs w:val="19"/>
-          <w:highlight w:val="white"/>
-          <w:lang w:val="en-US"/>
-        </w:rPr>
-      </w:pPr>
-      <w:r>
-        <w:rPr>
-          <w:rFonts w:ascii="Cascadia Mono" w:hAnsi="Cascadia Mono" w:cs="Cascadia Mono"/>
-          <w:color w:val="000000" w:themeColor="text1"/>
-          <w:sz w:val="19"/>
-          <w:szCs w:val="19"/>
-          <w:highlight w:val="white"/>
-          <w:lang w:val="en-US"/>
-        </w:rPr>
-        <w:t xml:space="preserve">                diagramAngle += 360;</w:t>
+        <w:spacing w:after="0" w:line="360" w:lineRule="auto"/>
+        <w:ind w:left="708"/>
+        <w:rPr>
+          <w:rFonts w:ascii="Cascadia Mono" w:hAnsi="Cascadia Mono" w:cs="Cascadia Mono"/>
+          <w:color w:val="000000" w:themeColor="text1"/>
+          <w:sz w:val="19"/>
+          <w:szCs w:val="19"/>
+          <w:highlight w:val="white"/>
+          <w:lang w:val="en-US"/>
+        </w:rPr>
+      </w:pPr>
+      <w:r>
+        <w:rPr>
+          <w:rFonts w:ascii="Cascadia Mono" w:hAnsi="Cascadia Mono" w:cs="Cascadia Mono"/>
+          <w:color w:val="000000" w:themeColor="text1"/>
+          <w:sz w:val="19"/>
+          <w:szCs w:val="19"/>
+          <w:highlight w:val="white"/>
+          <w:lang w:val="en-US"/>
+        </w:rPr>
+        <w:t xml:space="preserve">                </w:t>
+      </w:r>
+      <w:proofErr w:type="spellStart"/>
+      <w:proofErr w:type="gramStart"/>
+      <w:r>
+        <w:rPr>
+          <w:rFonts w:ascii="Cascadia Mono" w:hAnsi="Cascadia Mono" w:cs="Cascadia Mono"/>
+          <w:color w:val="000000" w:themeColor="text1"/>
+          <w:sz w:val="19"/>
+          <w:szCs w:val="19"/>
+          <w:highlight w:val="white"/>
+          <w:lang w:val="en-US"/>
+        </w:rPr>
+        <w:t>diagramAngle</w:t>
+      </w:r>
+      <w:proofErr w:type="spellEnd"/>
+      <w:proofErr w:type="gramEnd"/>
+      <w:r>
+        <w:rPr>
+          <w:rFonts w:ascii="Cascadia Mono" w:hAnsi="Cascadia Mono" w:cs="Cascadia Mono"/>
+          <w:color w:val="000000" w:themeColor="text1"/>
+          <w:sz w:val="19"/>
+          <w:szCs w:val="19"/>
+          <w:highlight w:val="white"/>
+          <w:lang w:val="en-US"/>
+        </w:rPr>
+        <w:t xml:space="preserve"> += 360;</w:t>
       </w:r>
     </w:p>
     <w:p>
@@ -3004,26 +4723,77 @@
         <w:autoSpaceDE w:val="0"/>
         <w:autoSpaceDN w:val="0"/>
         <w:adjustRightInd w:val="0"/>
-        <w:spacing w:after="0" w:line="240" w:lineRule="auto"/>
-        <w:rPr>
-          <w:rFonts w:ascii="Cascadia Mono" w:hAnsi="Cascadia Mono" w:cs="Cascadia Mono"/>
-          <w:color w:val="000000" w:themeColor="text1"/>
-          <w:sz w:val="19"/>
-          <w:szCs w:val="19"/>
-          <w:highlight w:val="white"/>
-          <w:lang w:val="en-US"/>
-        </w:rPr>
-      </w:pPr>
-      <w:r>
-        <w:rPr>
-          <w:rFonts w:ascii="Cascadia Mono" w:hAnsi="Cascadia Mono" w:cs="Cascadia Mono"/>
-          <w:color w:val="000000" w:themeColor="text1"/>
-          <w:sz w:val="19"/>
-          <w:szCs w:val="19"/>
-          <w:highlight w:val="white"/>
-          <w:lang w:val="en-US"/>
-        </w:rPr>
-        <w:t xml:space="preserve">            UpdateChart(diagramAngle);</w:t>
+        <w:spacing w:after="0" w:line="360" w:lineRule="auto"/>
+        <w:ind w:left="708"/>
+        <w:rPr>
+          <w:rFonts w:ascii="Cascadia Mono" w:hAnsi="Cascadia Mono" w:cs="Cascadia Mono"/>
+          <w:color w:val="000000" w:themeColor="text1"/>
+          <w:sz w:val="19"/>
+          <w:szCs w:val="19"/>
+          <w:highlight w:val="white"/>
+          <w:lang w:val="en-US"/>
+        </w:rPr>
+      </w:pPr>
+      <w:r>
+        <w:rPr>
+          <w:rFonts w:ascii="Cascadia Mono" w:hAnsi="Cascadia Mono" w:cs="Cascadia Mono"/>
+          <w:color w:val="000000" w:themeColor="text1"/>
+          <w:sz w:val="19"/>
+          <w:szCs w:val="19"/>
+          <w:highlight w:val="white"/>
+          <w:lang w:val="en-US"/>
+        </w:rPr>
+        <w:t xml:space="preserve">            </w:t>
+      </w:r>
+      <w:proofErr w:type="spellStart"/>
+      <w:proofErr w:type="gramStart"/>
+      <w:r>
+        <w:rPr>
+          <w:rFonts w:ascii="Cascadia Mono" w:hAnsi="Cascadia Mono" w:cs="Cascadia Mono"/>
+          <w:color w:val="000000" w:themeColor="text1"/>
+          <w:sz w:val="19"/>
+          <w:szCs w:val="19"/>
+          <w:highlight w:val="white"/>
+          <w:lang w:val="en-US"/>
+        </w:rPr>
+        <w:t>UpdateChart</w:t>
+      </w:r>
+      <w:proofErr w:type="spellEnd"/>
+      <w:r>
+        <w:rPr>
+          <w:rFonts w:ascii="Cascadia Mono" w:hAnsi="Cascadia Mono" w:cs="Cascadia Mono"/>
+          <w:color w:val="000000" w:themeColor="text1"/>
+          <w:sz w:val="19"/>
+          <w:szCs w:val="19"/>
+          <w:highlight w:val="white"/>
+          <w:lang w:val="en-US"/>
+        </w:rPr>
+        <w:t>(</w:t>
+      </w:r>
+      <w:proofErr w:type="spellStart"/>
+      <w:proofErr w:type="gramEnd"/>
+      <w:r>
+        <w:rPr>
+          <w:rFonts w:ascii="Cascadia Mono" w:hAnsi="Cascadia Mono" w:cs="Cascadia Mono"/>
+          <w:color w:val="000000" w:themeColor="text1"/>
+          <w:sz w:val="19"/>
+          <w:szCs w:val="19"/>
+          <w:highlight w:val="white"/>
+          <w:lang w:val="en-US"/>
+        </w:rPr>
+        <w:t>diagramAngle</w:t>
+      </w:r>
+      <w:proofErr w:type="spellEnd"/>
+      <w:r>
+        <w:rPr>
+          <w:rFonts w:ascii="Cascadia Mono" w:hAnsi="Cascadia Mono" w:cs="Cascadia Mono"/>
+          <w:color w:val="000000" w:themeColor="text1"/>
+          <w:sz w:val="19"/>
+          <w:szCs w:val="19"/>
+          <w:highlight w:val="white"/>
+          <w:lang w:val="en-US"/>
+        </w:rPr>
+        <w:t>);</w:t>
       </w:r>
     </w:p>
     <w:p>
@@ -3031,7 +4801,8 @@
         <w:autoSpaceDE w:val="0"/>
         <w:autoSpaceDN w:val="0"/>
         <w:adjustRightInd w:val="0"/>
-        <w:spacing w:after="0" w:line="240" w:lineRule="auto"/>
+        <w:spacing w:after="0" w:line="360" w:lineRule="auto"/>
+        <w:ind w:left="708"/>
         <w:rPr>
           <w:rFonts w:ascii="Cascadia Mono" w:hAnsi="Cascadia Mono" w:cs="Cascadia Mono"/>
           <w:color w:val="000000" w:themeColor="text1"/>
@@ -3058,7 +4829,8 @@
         <w:autoSpaceDE w:val="0"/>
         <w:autoSpaceDN w:val="0"/>
         <w:adjustRightInd w:val="0"/>
-        <w:spacing w:after="0" w:line="240" w:lineRule="auto"/>
+        <w:spacing w:after="0" w:line="360" w:lineRule="auto"/>
+        <w:ind w:left="708"/>
         <w:rPr>
           <w:rFonts w:ascii="Cascadia Mono" w:hAnsi="Cascadia Mono" w:cs="Cascadia Mono"/>
           <w:color w:val="000000" w:themeColor="text1"/>
@@ -3074,26 +4846,99 @@
         <w:autoSpaceDE w:val="0"/>
         <w:autoSpaceDN w:val="0"/>
         <w:adjustRightInd w:val="0"/>
-        <w:spacing w:after="0" w:line="240" w:lineRule="auto"/>
-        <w:rPr>
-          <w:rFonts w:ascii="Cascadia Mono" w:hAnsi="Cascadia Mono" w:cs="Cascadia Mono"/>
-          <w:color w:val="000000" w:themeColor="text1"/>
-          <w:sz w:val="19"/>
-          <w:szCs w:val="19"/>
-          <w:highlight w:val="white"/>
-          <w:lang w:val="en-US"/>
-        </w:rPr>
-      </w:pPr>
-      <w:r>
-        <w:rPr>
-          <w:rFonts w:ascii="Cascadia Mono" w:hAnsi="Cascadia Mono" w:cs="Cascadia Mono"/>
-          <w:color w:val="000000" w:themeColor="text1"/>
-          <w:sz w:val="19"/>
-          <w:szCs w:val="19"/>
-          <w:highlight w:val="white"/>
-          <w:lang w:val="en-US"/>
-        </w:rPr>
-        <w:t xml:space="preserve">        private void buttonShiftRight_Click(object sender, EventArgs e)</w:t>
+        <w:spacing w:after="0" w:line="360" w:lineRule="auto"/>
+        <w:ind w:left="708"/>
+        <w:rPr>
+          <w:rFonts w:ascii="Cascadia Mono" w:hAnsi="Cascadia Mono" w:cs="Cascadia Mono"/>
+          <w:color w:val="000000" w:themeColor="text1"/>
+          <w:sz w:val="19"/>
+          <w:szCs w:val="19"/>
+          <w:highlight w:val="white"/>
+          <w:lang w:val="en-US"/>
+        </w:rPr>
+      </w:pPr>
+      <w:r>
+        <w:rPr>
+          <w:rFonts w:ascii="Cascadia Mono" w:hAnsi="Cascadia Mono" w:cs="Cascadia Mono"/>
+          <w:color w:val="000000" w:themeColor="text1"/>
+          <w:sz w:val="19"/>
+          <w:szCs w:val="19"/>
+          <w:highlight w:val="white"/>
+          <w:lang w:val="en-US"/>
+        </w:rPr>
+        <w:t xml:space="preserve">        </w:t>
+      </w:r>
+      <w:proofErr w:type="gramStart"/>
+      <w:r>
+        <w:rPr>
+          <w:rFonts w:ascii="Cascadia Mono" w:hAnsi="Cascadia Mono" w:cs="Cascadia Mono"/>
+          <w:color w:val="000000" w:themeColor="text1"/>
+          <w:sz w:val="19"/>
+          <w:szCs w:val="19"/>
+          <w:highlight w:val="white"/>
+          <w:lang w:val="en-US"/>
+        </w:rPr>
+        <w:t>private</w:t>
+      </w:r>
+      <w:proofErr w:type="gramEnd"/>
+      <w:r>
+        <w:rPr>
+          <w:rFonts w:ascii="Cascadia Mono" w:hAnsi="Cascadia Mono" w:cs="Cascadia Mono"/>
+          <w:color w:val="000000" w:themeColor="text1"/>
+          <w:sz w:val="19"/>
+          <w:szCs w:val="19"/>
+          <w:highlight w:val="white"/>
+          <w:lang w:val="en-US"/>
+        </w:rPr>
+        <w:t xml:space="preserve"> void </w:t>
+      </w:r>
+      <w:proofErr w:type="spellStart"/>
+      <w:r>
+        <w:rPr>
+          <w:rFonts w:ascii="Cascadia Mono" w:hAnsi="Cascadia Mono" w:cs="Cascadia Mono"/>
+          <w:color w:val="000000" w:themeColor="text1"/>
+          <w:sz w:val="19"/>
+          <w:szCs w:val="19"/>
+          <w:highlight w:val="white"/>
+          <w:lang w:val="en-US"/>
+        </w:rPr>
+        <w:t>buttonShiftRight_Click</w:t>
+      </w:r>
+      <w:proofErr w:type="spellEnd"/>
+      <w:r>
+        <w:rPr>
+          <w:rFonts w:ascii="Cascadia Mono" w:hAnsi="Cascadia Mono" w:cs="Cascadia Mono"/>
+          <w:color w:val="000000" w:themeColor="text1"/>
+          <w:sz w:val="19"/>
+          <w:szCs w:val="19"/>
+          <w:highlight w:val="white"/>
+          <w:lang w:val="en-US"/>
+        </w:rPr>
+        <w:t xml:space="preserve">(object sender, </w:t>
+      </w:r>
+      <w:proofErr w:type="spellStart"/>
+      <w:r>
+        <w:rPr>
+          <w:rFonts w:ascii="Cascadia Mono" w:hAnsi="Cascadia Mono" w:cs="Cascadia Mono"/>
+          <w:color w:val="000000" w:themeColor="text1"/>
+          <w:sz w:val="19"/>
+          <w:szCs w:val="19"/>
+          <w:highlight w:val="white"/>
+          <w:lang w:val="en-US"/>
+        </w:rPr>
+        <w:t>EventArgs</w:t>
+      </w:r>
+      <w:proofErr w:type="spellEnd"/>
+      <w:r>
+        <w:rPr>
+          <w:rFonts w:ascii="Cascadia Mono" w:hAnsi="Cascadia Mono" w:cs="Cascadia Mono"/>
+          <w:color w:val="000000" w:themeColor="text1"/>
+          <w:sz w:val="19"/>
+          <w:szCs w:val="19"/>
+          <w:highlight w:val="white"/>
+          <w:lang w:val="en-US"/>
+        </w:rPr>
+        <w:t xml:space="preserve"> e)</w:t>
       </w:r>
     </w:p>
     <w:p>
@@ -3101,7 +4946,8 @@
         <w:autoSpaceDE w:val="0"/>
         <w:autoSpaceDN w:val="0"/>
         <w:adjustRightInd w:val="0"/>
-        <w:spacing w:after="0" w:line="240" w:lineRule="auto"/>
+        <w:spacing w:after="0" w:line="360" w:lineRule="auto"/>
+        <w:ind w:left="708"/>
         <w:rPr>
           <w:rFonts w:ascii="Cascadia Mono" w:hAnsi="Cascadia Mono" w:cs="Cascadia Mono"/>
           <w:color w:val="000000" w:themeColor="text1"/>
@@ -3128,26 +4974,53 @@
         <w:autoSpaceDE w:val="0"/>
         <w:autoSpaceDN w:val="0"/>
         <w:adjustRightInd w:val="0"/>
-        <w:spacing w:after="0" w:line="240" w:lineRule="auto"/>
-        <w:rPr>
-          <w:rFonts w:ascii="Cascadia Mono" w:hAnsi="Cascadia Mono" w:cs="Cascadia Mono"/>
-          <w:color w:val="000000" w:themeColor="text1"/>
-          <w:sz w:val="19"/>
-          <w:szCs w:val="19"/>
-          <w:highlight w:val="white"/>
-          <w:lang w:val="en-US"/>
-        </w:rPr>
-      </w:pPr>
-      <w:r>
-        <w:rPr>
-          <w:rFonts w:ascii="Cascadia Mono" w:hAnsi="Cascadia Mono" w:cs="Cascadia Mono"/>
-          <w:color w:val="000000" w:themeColor="text1"/>
-          <w:sz w:val="19"/>
-          <w:szCs w:val="19"/>
-          <w:highlight w:val="white"/>
-          <w:lang w:val="en-US"/>
-        </w:rPr>
-        <w:t xml:space="preserve">            diagramAngle += 15;</w:t>
+        <w:spacing w:after="0" w:line="360" w:lineRule="auto"/>
+        <w:ind w:left="708"/>
+        <w:rPr>
+          <w:rFonts w:ascii="Cascadia Mono" w:hAnsi="Cascadia Mono" w:cs="Cascadia Mono"/>
+          <w:color w:val="000000" w:themeColor="text1"/>
+          <w:sz w:val="19"/>
+          <w:szCs w:val="19"/>
+          <w:highlight w:val="white"/>
+          <w:lang w:val="en-US"/>
+        </w:rPr>
+      </w:pPr>
+      <w:r>
+        <w:rPr>
+          <w:rFonts w:ascii="Cascadia Mono" w:hAnsi="Cascadia Mono" w:cs="Cascadia Mono"/>
+          <w:color w:val="000000" w:themeColor="text1"/>
+          <w:sz w:val="19"/>
+          <w:szCs w:val="19"/>
+          <w:highlight w:val="white"/>
+          <w:lang w:val="en-US"/>
+        </w:rPr>
+        <w:t xml:space="preserve">            </w:t>
+      </w:r>
+      <w:proofErr w:type="spellStart"/>
+      <w:proofErr w:type="gramStart"/>
+      <w:r>
+        <w:rPr>
+          <w:rFonts w:ascii="Cascadia Mono" w:hAnsi="Cascadia Mono" w:cs="Cascadia Mono"/>
+          <w:color w:val="000000" w:themeColor="text1"/>
+          <w:sz w:val="19"/>
+          <w:szCs w:val="19"/>
+          <w:highlight w:val="white"/>
+          <w:lang w:val="en-US"/>
+        </w:rPr>
+        <w:t>diagramAngle</w:t>
+      </w:r>
+      <w:proofErr w:type="spellEnd"/>
+      <w:proofErr w:type="gramEnd"/>
+      <w:r>
+        <w:rPr>
+          <w:rFonts w:ascii="Cascadia Mono" w:hAnsi="Cascadia Mono" w:cs="Cascadia Mono"/>
+          <w:color w:val="000000" w:themeColor="text1"/>
+          <w:sz w:val="19"/>
+          <w:szCs w:val="19"/>
+          <w:highlight w:val="white"/>
+          <w:lang w:val="en-US"/>
+        </w:rPr>
+        <w:t xml:space="preserve"> += 15;</w:t>
       </w:r>
     </w:p>
     <w:p>
@@ -3155,26 +5028,75 @@
         <w:autoSpaceDE w:val="0"/>
         <w:autoSpaceDN w:val="0"/>
         <w:adjustRightInd w:val="0"/>
-        <w:spacing w:after="0" w:line="240" w:lineRule="auto"/>
-        <w:rPr>
-          <w:rFonts w:ascii="Cascadia Mono" w:hAnsi="Cascadia Mono" w:cs="Cascadia Mono"/>
-          <w:color w:val="000000" w:themeColor="text1"/>
-          <w:sz w:val="19"/>
-          <w:szCs w:val="19"/>
-          <w:highlight w:val="white"/>
-          <w:lang w:val="en-US"/>
-        </w:rPr>
-      </w:pPr>
-      <w:r>
-        <w:rPr>
-          <w:rFonts w:ascii="Cascadia Mono" w:hAnsi="Cascadia Mono" w:cs="Cascadia Mono"/>
-          <w:color w:val="000000" w:themeColor="text1"/>
-          <w:sz w:val="19"/>
-          <w:szCs w:val="19"/>
-          <w:highlight w:val="white"/>
-          <w:lang w:val="en-US"/>
-        </w:rPr>
-        <w:t xml:space="preserve">            if (diagramAngle &gt; 360)</w:t>
+        <w:spacing w:after="0" w:line="360" w:lineRule="auto"/>
+        <w:ind w:left="708"/>
+        <w:rPr>
+          <w:rFonts w:ascii="Cascadia Mono" w:hAnsi="Cascadia Mono" w:cs="Cascadia Mono"/>
+          <w:color w:val="000000" w:themeColor="text1"/>
+          <w:sz w:val="19"/>
+          <w:szCs w:val="19"/>
+          <w:highlight w:val="white"/>
+          <w:lang w:val="en-US"/>
+        </w:rPr>
+      </w:pPr>
+      <w:r>
+        <w:rPr>
+          <w:rFonts w:ascii="Cascadia Mono" w:hAnsi="Cascadia Mono" w:cs="Cascadia Mono"/>
+          <w:color w:val="000000" w:themeColor="text1"/>
+          <w:sz w:val="19"/>
+          <w:szCs w:val="19"/>
+          <w:highlight w:val="white"/>
+          <w:lang w:val="en-US"/>
+        </w:rPr>
+        <w:t xml:space="preserve">            </w:t>
+      </w:r>
+      <w:proofErr w:type="gramStart"/>
+      <w:r>
+        <w:rPr>
+          <w:rFonts w:ascii="Cascadia Mono" w:hAnsi="Cascadia Mono" w:cs="Cascadia Mono"/>
+          <w:color w:val="000000" w:themeColor="text1"/>
+          <w:sz w:val="19"/>
+          <w:szCs w:val="19"/>
+          <w:highlight w:val="white"/>
+          <w:lang w:val="en-US"/>
+        </w:rPr>
+        <w:t>if</w:t>
+      </w:r>
+      <w:proofErr w:type="gramEnd"/>
+      <w:r>
+        <w:rPr>
+          <w:rFonts w:ascii="Cascadia Mono" w:hAnsi="Cascadia Mono" w:cs="Cascadia Mono"/>
+          <w:color w:val="000000" w:themeColor="text1"/>
+          <w:sz w:val="19"/>
+          <w:szCs w:val="19"/>
+          <w:highlight w:val="white"/>
+          <w:lang w:val="en-US"/>
+        </w:rPr>
+        <w:t xml:space="preserve"> (</w:t>
+      </w:r>
+      <w:proofErr w:type="spellStart"/>
+      <w:r>
+        <w:rPr>
+          <w:rFonts w:ascii="Cascadia Mono" w:hAnsi="Cascadia Mono" w:cs="Cascadia Mono"/>
+          <w:color w:val="000000" w:themeColor="text1"/>
+          <w:sz w:val="19"/>
+          <w:szCs w:val="19"/>
+          <w:highlight w:val="white"/>
+          <w:lang w:val="en-US"/>
+        </w:rPr>
+        <w:t>diagramAngle</w:t>
+      </w:r>
+      <w:proofErr w:type="spellEnd"/>
+      <w:r>
+        <w:rPr>
+          <w:rFonts w:ascii="Cascadia Mono" w:hAnsi="Cascadia Mono" w:cs="Cascadia Mono"/>
+          <w:color w:val="000000" w:themeColor="text1"/>
+          <w:sz w:val="19"/>
+          <w:szCs w:val="19"/>
+          <w:highlight w:val="white"/>
+          <w:lang w:val="en-US"/>
+        </w:rPr>
+        <w:t xml:space="preserve"> &gt; 360)</w:t>
       </w:r>
     </w:p>
     <w:p>
@@ -3182,26 +5104,53 @@
         <w:autoSpaceDE w:val="0"/>
         <w:autoSpaceDN w:val="0"/>
         <w:adjustRightInd w:val="0"/>
-        <w:spacing w:after="0" w:line="240" w:lineRule="auto"/>
-        <w:rPr>
-          <w:rFonts w:ascii="Cascadia Mono" w:hAnsi="Cascadia Mono" w:cs="Cascadia Mono"/>
-          <w:color w:val="000000" w:themeColor="text1"/>
-          <w:sz w:val="19"/>
-          <w:szCs w:val="19"/>
-          <w:highlight w:val="white"/>
-          <w:lang w:val="en-US"/>
-        </w:rPr>
-      </w:pPr>
-      <w:r>
-        <w:rPr>
-          <w:rFonts w:ascii="Cascadia Mono" w:hAnsi="Cascadia Mono" w:cs="Cascadia Mono"/>
-          <w:color w:val="000000" w:themeColor="text1"/>
-          <w:sz w:val="19"/>
-          <w:szCs w:val="19"/>
-          <w:highlight w:val="white"/>
-          <w:lang w:val="en-US"/>
-        </w:rPr>
-        <w:t xml:space="preserve">                diagramAngle -= 360;</w:t>
+        <w:spacing w:after="0" w:line="360" w:lineRule="auto"/>
+        <w:ind w:left="708"/>
+        <w:rPr>
+          <w:rFonts w:ascii="Cascadia Mono" w:hAnsi="Cascadia Mono" w:cs="Cascadia Mono"/>
+          <w:color w:val="000000" w:themeColor="text1"/>
+          <w:sz w:val="19"/>
+          <w:szCs w:val="19"/>
+          <w:highlight w:val="white"/>
+          <w:lang w:val="en-US"/>
+        </w:rPr>
+      </w:pPr>
+      <w:r>
+        <w:rPr>
+          <w:rFonts w:ascii="Cascadia Mono" w:hAnsi="Cascadia Mono" w:cs="Cascadia Mono"/>
+          <w:color w:val="000000" w:themeColor="text1"/>
+          <w:sz w:val="19"/>
+          <w:szCs w:val="19"/>
+          <w:highlight w:val="white"/>
+          <w:lang w:val="en-US"/>
+        </w:rPr>
+        <w:t xml:space="preserve">                </w:t>
+      </w:r>
+      <w:proofErr w:type="spellStart"/>
+      <w:proofErr w:type="gramStart"/>
+      <w:r>
+        <w:rPr>
+          <w:rFonts w:ascii="Cascadia Mono" w:hAnsi="Cascadia Mono" w:cs="Cascadia Mono"/>
+          <w:color w:val="000000" w:themeColor="text1"/>
+          <w:sz w:val="19"/>
+          <w:szCs w:val="19"/>
+          <w:highlight w:val="white"/>
+          <w:lang w:val="en-US"/>
+        </w:rPr>
+        <w:t>diagramAngle</w:t>
+      </w:r>
+      <w:proofErr w:type="spellEnd"/>
+      <w:proofErr w:type="gramEnd"/>
+      <w:r>
+        <w:rPr>
+          <w:rFonts w:ascii="Cascadia Mono" w:hAnsi="Cascadia Mono" w:cs="Cascadia Mono"/>
+          <w:color w:val="000000" w:themeColor="text1"/>
+          <w:sz w:val="19"/>
+          <w:szCs w:val="19"/>
+          <w:highlight w:val="white"/>
+          <w:lang w:val="en-US"/>
+        </w:rPr>
+        <w:t xml:space="preserve"> -= 360;</w:t>
       </w:r>
     </w:p>
     <w:p>
@@ -3209,26 +5158,77 @@
         <w:autoSpaceDE w:val="0"/>
         <w:autoSpaceDN w:val="0"/>
         <w:adjustRightInd w:val="0"/>
-        <w:spacing w:after="0" w:line="240" w:lineRule="auto"/>
-        <w:rPr>
-          <w:rFonts w:ascii="Cascadia Mono" w:hAnsi="Cascadia Mono" w:cs="Cascadia Mono"/>
-          <w:color w:val="000000" w:themeColor="text1"/>
-          <w:sz w:val="19"/>
-          <w:szCs w:val="19"/>
-          <w:highlight w:val="white"/>
-          <w:lang w:val="en-US"/>
-        </w:rPr>
-      </w:pPr>
-      <w:r>
-        <w:rPr>
-          <w:rFonts w:ascii="Cascadia Mono" w:hAnsi="Cascadia Mono" w:cs="Cascadia Mono"/>
-          <w:color w:val="000000" w:themeColor="text1"/>
-          <w:sz w:val="19"/>
-          <w:szCs w:val="19"/>
-          <w:highlight w:val="white"/>
-          <w:lang w:val="en-US"/>
-        </w:rPr>
-        <w:t xml:space="preserve">            UpdateChart(diagramAngle);</w:t>
+        <w:spacing w:after="0" w:line="360" w:lineRule="auto"/>
+        <w:ind w:left="708"/>
+        <w:rPr>
+          <w:rFonts w:ascii="Cascadia Mono" w:hAnsi="Cascadia Mono" w:cs="Cascadia Mono"/>
+          <w:color w:val="000000" w:themeColor="text1"/>
+          <w:sz w:val="19"/>
+          <w:szCs w:val="19"/>
+          <w:highlight w:val="white"/>
+          <w:lang w:val="en-US"/>
+        </w:rPr>
+      </w:pPr>
+      <w:r>
+        <w:rPr>
+          <w:rFonts w:ascii="Cascadia Mono" w:hAnsi="Cascadia Mono" w:cs="Cascadia Mono"/>
+          <w:color w:val="000000" w:themeColor="text1"/>
+          <w:sz w:val="19"/>
+          <w:szCs w:val="19"/>
+          <w:highlight w:val="white"/>
+          <w:lang w:val="en-US"/>
+        </w:rPr>
+        <w:t xml:space="preserve">            </w:t>
+      </w:r>
+      <w:proofErr w:type="spellStart"/>
+      <w:proofErr w:type="gramStart"/>
+      <w:r>
+        <w:rPr>
+          <w:rFonts w:ascii="Cascadia Mono" w:hAnsi="Cascadia Mono" w:cs="Cascadia Mono"/>
+          <w:color w:val="000000" w:themeColor="text1"/>
+          <w:sz w:val="19"/>
+          <w:szCs w:val="19"/>
+          <w:highlight w:val="white"/>
+          <w:lang w:val="en-US"/>
+        </w:rPr>
+        <w:t>UpdateChart</w:t>
+      </w:r>
+      <w:proofErr w:type="spellEnd"/>
+      <w:r>
+        <w:rPr>
+          <w:rFonts w:ascii="Cascadia Mono" w:hAnsi="Cascadia Mono" w:cs="Cascadia Mono"/>
+          <w:color w:val="000000" w:themeColor="text1"/>
+          <w:sz w:val="19"/>
+          <w:szCs w:val="19"/>
+          <w:highlight w:val="white"/>
+          <w:lang w:val="en-US"/>
+        </w:rPr>
+        <w:t>(</w:t>
+      </w:r>
+      <w:proofErr w:type="spellStart"/>
+      <w:proofErr w:type="gramEnd"/>
+      <w:r>
+        <w:rPr>
+          <w:rFonts w:ascii="Cascadia Mono" w:hAnsi="Cascadia Mono" w:cs="Cascadia Mono"/>
+          <w:color w:val="000000" w:themeColor="text1"/>
+          <w:sz w:val="19"/>
+          <w:szCs w:val="19"/>
+          <w:highlight w:val="white"/>
+          <w:lang w:val="en-US"/>
+        </w:rPr>
+        <w:t>diagramAngle</w:t>
+      </w:r>
+      <w:proofErr w:type="spellEnd"/>
+      <w:r>
+        <w:rPr>
+          <w:rFonts w:ascii="Cascadia Mono" w:hAnsi="Cascadia Mono" w:cs="Cascadia Mono"/>
+          <w:color w:val="000000" w:themeColor="text1"/>
+          <w:sz w:val="19"/>
+          <w:szCs w:val="19"/>
+          <w:highlight w:val="white"/>
+          <w:lang w:val="en-US"/>
+        </w:rPr>
+        <w:t>);</w:t>
       </w:r>
     </w:p>
     <w:p>
@@ -3236,7 +5236,8 @@
         <w:autoSpaceDE w:val="0"/>
         <w:autoSpaceDN w:val="0"/>
         <w:adjustRightInd w:val="0"/>
-        <w:spacing w:after="0" w:line="240" w:lineRule="auto"/>
+        <w:spacing w:after="0" w:line="360" w:lineRule="auto"/>
+        <w:ind w:left="708"/>
         <w:rPr>
           <w:rFonts w:ascii="Cascadia Mono" w:hAnsi="Cascadia Mono" w:cs="Cascadia Mono"/>
           <w:color w:val="000000" w:themeColor="text1"/>
@@ -3272,7 +5273,8 @@
         <w:autoSpaceDE w:val="0"/>
         <w:autoSpaceDN w:val="0"/>
         <w:adjustRightInd w:val="0"/>
-        <w:spacing w:after="0" w:line="240" w:lineRule="auto"/>
+        <w:spacing w:after="0" w:line="360" w:lineRule="auto"/>
+        <w:ind w:left="708"/>
         <w:rPr>
           <w:rFonts w:ascii="Cascadia Mono" w:hAnsi="Cascadia Mono" w:cs="Cascadia Mono"/>
           <w:color w:val="000000" w:themeColor="text1"/>
@@ -3294,6 +5296,8 @@
     </w:p>
     <w:p>
       <w:pPr>
+        <w:spacing w:after="0" w:line="360" w:lineRule="auto"/>
+        <w:ind w:left="708"/>
         <w:rPr>
           <w:rFonts w:ascii="Cascadia Mono" w:hAnsi="Cascadia Mono" w:cs="Cascadia Mono"/>
           <w:color w:val="000000" w:themeColor="text1"/>
@@ -3356,6 +5360,23 @@
     </w:p>
     <w:p>
       <w:pPr>
+        <w:pStyle w:val="a7"/>
+        <w:spacing w:after="0" w:line="360" w:lineRule="auto"/>
+        <w:jc w:val="both"/>
+        <w:rPr>
+          <w:rFonts w:ascii="Times New Roman" w:eastAsia="Times New Roman" w:hAnsi="Times New Roman" w:cs="Times New Roman"/>
+          <w:b/>
+          <w:bCs/>
+          <w:color w:val="000000" w:themeColor="text1"/>
+          <w:sz w:val="28"/>
+          <w:szCs w:val="28"/>
+          <w:lang w:eastAsia="ru-RU"/>
+        </w:rPr>
+      </w:pPr>
+    </w:p>
+    <w:p>
+      <w:pPr>
+        <w:spacing w:after="0" w:line="360" w:lineRule="auto"/>
         <w:jc w:val="center"/>
         <w:rPr>
           <w:rFonts w:ascii="Times New Roman" w:hAnsi="Times New Roman" w:cs="Times New Roman"/>
@@ -3372,7 +5393,7 @@
           <w:color w:val="000000" w:themeColor="text1"/>
           <w:sz w:val="28"/>
           <w:szCs w:val="28"/>
-          <w:lang w:val="en-US"/>
+          <w:lang w:eastAsia="ru-RU"/>
         </w:rPr>
         <w:drawing>
           <wp:inline distT="0" distB="0" distL="0" distR="0" wp14:anchorId="0CD5623D" wp14:editId="5BA623C8">
@@ -3469,6 +5490,7 @@
     <w:p>
       <w:pPr>
         <w:spacing w:after="0" w:line="360" w:lineRule="auto"/>
+        <w:jc w:val="both"/>
         <w:rPr>
           <w:rFonts w:ascii="Times New Roman" w:eastAsia="Times New Roman" w:hAnsi="Times New Roman" w:cs="Times New Roman"/>
           <w:color w:val="000000" w:themeColor="text1"/>
@@ -3486,12 +5508,35 @@
           <w:lang w:eastAsia="ru-RU"/>
         </w:rPr>
         <w:tab/>
-        <w:t>Основное пространство формы занимает пончиковая диаграмма, перенесенная с изображения, данного в задаче.</w:t>
-      </w:r>
-    </w:p>
-    <w:p>
-      <w:pPr>
-        <w:spacing w:after="0" w:line="360" w:lineRule="auto"/>
+        <w:t xml:space="preserve">Основное пространство формы занимает пончиковая диаграмма, </w:t>
+      </w:r>
+      <w:proofErr w:type="spellStart"/>
+      <w:r>
+        <w:rPr>
+          <w:rFonts w:ascii="Times New Roman" w:eastAsia="Times New Roman" w:hAnsi="Times New Roman" w:cs="Times New Roman"/>
+          <w:color w:val="000000" w:themeColor="text1"/>
+          <w:sz w:val="28"/>
+          <w:szCs w:val="28"/>
+          <w:lang w:eastAsia="ru-RU"/>
+        </w:rPr>
+        <w:t>перенесенная</w:t>
+      </w:r>
+      <w:proofErr w:type="spellEnd"/>
+      <w:r>
+        <w:rPr>
+          <w:rFonts w:ascii="Times New Roman" w:eastAsia="Times New Roman" w:hAnsi="Times New Roman" w:cs="Times New Roman"/>
+          <w:color w:val="000000" w:themeColor="text1"/>
+          <w:sz w:val="28"/>
+          <w:szCs w:val="28"/>
+          <w:lang w:eastAsia="ru-RU"/>
+        </w:rPr>
+        <w:t xml:space="preserve"> с изображения, данного в задаче.</w:t>
+      </w:r>
+    </w:p>
+    <w:p>
+      <w:pPr>
+        <w:spacing w:after="0" w:line="360" w:lineRule="auto"/>
+        <w:jc w:val="both"/>
         <w:rPr>
           <w:rFonts w:ascii="Times New Roman" w:eastAsia="Times New Roman" w:hAnsi="Times New Roman" w:cs="Times New Roman"/>
           <w:color w:val="000000" w:themeColor="text1"/>
@@ -3599,6 +5644,22 @@
     </w:p>
     <w:p>
       <w:pPr>
+        <w:pStyle w:val="a7"/>
+        <w:spacing w:after="0" w:line="360" w:lineRule="auto"/>
+        <w:jc w:val="both"/>
+        <w:rPr>
+          <w:rFonts w:ascii="Times New Roman" w:eastAsia="Times New Roman" w:hAnsi="Times New Roman" w:cs="Times New Roman"/>
+          <w:b/>
+          <w:bCs/>
+          <w:color w:val="000000" w:themeColor="text1"/>
+          <w:sz w:val="28"/>
+          <w:szCs w:val="28"/>
+          <w:lang w:eastAsia="ru-RU"/>
+        </w:rPr>
+      </w:pPr>
+    </w:p>
+    <w:p>
+      <w:pPr>
         <w:spacing w:after="0" w:line="360" w:lineRule="auto"/>
         <w:jc w:val="center"/>
         <w:rPr>
@@ -3616,7 +5677,7 @@
           <w:color w:val="000000" w:themeColor="text1"/>
           <w:sz w:val="28"/>
           <w:szCs w:val="28"/>
-          <w:lang w:val="en-US"/>
+          <w:lang w:eastAsia="ru-RU"/>
         </w:rPr>
         <w:drawing>
           <wp:inline distT="0" distB="0" distL="0" distR="0" wp14:anchorId="2C289647" wp14:editId="46AAB4F8">
@@ -3700,6 +5761,7 @@
     </w:p>
     <w:p>
       <w:pPr>
+        <w:spacing w:after="0" w:line="360" w:lineRule="auto"/>
         <w:jc w:val="both"/>
         <w:rPr>
           <w:rFonts w:ascii="Times New Roman" w:eastAsia="Times New Roman" w:hAnsi="Times New Roman" w:cs="Times New Roman"/>
@@ -3712,7 +5774,7 @@
     </w:p>
     <w:p>
       <w:pPr>
-        <w:spacing w:after="0" w:line="240" w:lineRule="auto"/>
+        <w:spacing w:after="0" w:line="360" w:lineRule="auto"/>
         <w:jc w:val="both"/>
         <w:rPr>
           <w:rFonts w:ascii="Times New Roman" w:eastAsia="Times New Roman" w:hAnsi="Times New Roman" w:cs="Times New Roman"/>
@@ -3736,7 +5798,7 @@
     </w:p>
     <w:p>
       <w:pPr>
-        <w:spacing w:after="0" w:line="240" w:lineRule="auto"/>
+        <w:spacing w:after="0" w:line="360" w:lineRule="auto"/>
         <w:jc w:val="both"/>
         <w:rPr>
           <w:rFonts w:ascii="Times New Roman" w:eastAsia="Times New Roman" w:hAnsi="Times New Roman" w:cs="Times New Roman"/>
@@ -3775,12 +5837,34 @@
           <w:szCs w:val="28"/>
           <w:lang w:eastAsia="ru-RU"/>
         </w:rPr>
-        <w:t>диаграммы, а также ее легенды, воспроизведено в точности.</w:t>
-      </w:r>
-    </w:p>
-    <w:p>
-      <w:pPr>
-        <w:spacing w:after="0" w:line="240" w:lineRule="auto"/>
+        <w:t xml:space="preserve">диаграммы, а также </w:t>
+      </w:r>
+      <w:proofErr w:type="spellStart"/>
+      <w:r>
+        <w:rPr>
+          <w:rFonts w:ascii="Times New Roman" w:eastAsia="Times New Roman" w:hAnsi="Times New Roman" w:cs="Times New Roman"/>
+          <w:color w:val="000000" w:themeColor="text1"/>
+          <w:sz w:val="28"/>
+          <w:szCs w:val="28"/>
+          <w:lang w:eastAsia="ru-RU"/>
+        </w:rPr>
+        <w:t>ее</w:t>
+      </w:r>
+      <w:proofErr w:type="spellEnd"/>
+      <w:r>
+        <w:rPr>
+          <w:rFonts w:ascii="Times New Roman" w:eastAsia="Times New Roman" w:hAnsi="Times New Roman" w:cs="Times New Roman"/>
+          <w:color w:val="000000" w:themeColor="text1"/>
+          <w:sz w:val="28"/>
+          <w:szCs w:val="28"/>
+          <w:lang w:eastAsia="ru-RU"/>
+        </w:rPr>
+        <w:t xml:space="preserve"> легенды, воспроизведено в точности.</w:t>
+      </w:r>
+    </w:p>
+    <w:p>
+      <w:pPr>
+        <w:spacing w:after="0" w:line="360" w:lineRule="auto"/>
         <w:jc w:val="both"/>
         <w:rPr>
           <w:rFonts w:ascii="Times New Roman" w:eastAsia="Times New Roman" w:hAnsi="Times New Roman" w:cs="Times New Roman"/>
@@ -3844,6 +5928,22 @@
         <w:lastRenderedPageBreak/>
         <w:t>Расчёт тестовых примеров с использованием составленного программного обеспечения</w:t>
       </w:r>
+    </w:p>
+    <w:p>
+      <w:pPr>
+        <w:pStyle w:val="a7"/>
+        <w:spacing w:after="0" w:line="360" w:lineRule="auto"/>
+        <w:jc w:val="both"/>
+        <w:rPr>
+          <w:rFonts w:ascii="Times New Roman" w:eastAsia="Times New Roman" w:hAnsi="Times New Roman" w:cs="Times New Roman"/>
+          <w:b/>
+          <w:bCs/>
+          <w:color w:val="000000" w:themeColor="text1"/>
+          <w:sz w:val="28"/>
+          <w:szCs w:val="28"/>
+          <w:lang w:eastAsia="ru-RU"/>
+        </w:rPr>
+      </w:pPr>
     </w:p>
     <w:p>
       <w:pPr>
@@ -3981,6 +6081,7 @@
     <w:p>
       <w:pPr>
         <w:spacing w:after="0" w:line="360" w:lineRule="auto"/>
+        <w:jc w:val="both"/>
         <w:rPr>
           <w:rFonts w:ascii="Times New Roman" w:eastAsia="Times New Roman" w:hAnsi="Times New Roman" w:cs="Times New Roman"/>
           <w:color w:val="000000" w:themeColor="text1"/>
@@ -3998,7 +6099,29 @@
           <w:lang w:eastAsia="ru-RU"/>
         </w:rPr>
         <w:tab/>
-        <w:t>На рисунке 9 изображен вид диаграммы после нажатия на кнопку «Сдвиг вправо».</w:t>
+        <w:t xml:space="preserve">На рисунке 9 </w:t>
+      </w:r>
+      <w:proofErr w:type="spellStart"/>
+      <w:r>
+        <w:rPr>
+          <w:rFonts w:ascii="Times New Roman" w:eastAsia="Times New Roman" w:hAnsi="Times New Roman" w:cs="Times New Roman"/>
+          <w:color w:val="000000" w:themeColor="text1"/>
+          <w:sz w:val="28"/>
+          <w:szCs w:val="28"/>
+          <w:lang w:eastAsia="ru-RU"/>
+        </w:rPr>
+        <w:t>изображен</w:t>
+      </w:r>
+      <w:proofErr w:type="spellEnd"/>
+      <w:r>
+        <w:rPr>
+          <w:rFonts w:ascii="Times New Roman" w:eastAsia="Times New Roman" w:hAnsi="Times New Roman" w:cs="Times New Roman"/>
+          <w:color w:val="000000" w:themeColor="text1"/>
+          <w:sz w:val="28"/>
+          <w:szCs w:val="28"/>
+          <w:lang w:eastAsia="ru-RU"/>
+        </w:rPr>
+        <w:t xml:space="preserve"> вид диаграммы после нажатия на кнопку «Сдвиг вправо».</w:t>
       </w:r>
     </w:p>
     <w:p>
@@ -4029,6 +6152,7 @@
           <w:noProof/>
           <w:sz w:val="28"/>
           <w:szCs w:val="28"/>
+          <w:lang w:eastAsia="ru-RU"/>
         </w:rPr>
         <w:lastRenderedPageBreak/>
         <w:drawing>
@@ -4124,6 +6248,7 @@
     <w:p>
       <w:pPr>
         <w:spacing w:after="0" w:line="360" w:lineRule="auto"/>
+        <w:jc w:val="both"/>
         <w:rPr>
           <w:rFonts w:ascii="Times New Roman" w:eastAsia="Times New Roman" w:hAnsi="Times New Roman" w:cs="Times New Roman"/>
           <w:color w:val="000000" w:themeColor="text1"/>
@@ -4141,7 +6266,31 @@
           <w:lang w:eastAsia="ru-RU"/>
         </w:rPr>
         <w:tab/>
-        <w:t>На рисунке 10 изображен вид диаграммы после нажатия на кнопку «Сдвиг влево».</w:t>
+        <w:t xml:space="preserve">На рисунке 10 </w:t>
+      </w:r>
+      <w:bookmarkStart w:id="0" w:name="_GoBack"/>
+      <w:bookmarkEnd w:id="0"/>
+      <w:proofErr w:type="spellStart"/>
+      <w:r>
+        <w:rPr>
+          <w:rFonts w:ascii="Times New Roman" w:eastAsia="Times New Roman" w:hAnsi="Times New Roman" w:cs="Times New Roman"/>
+          <w:color w:val="000000" w:themeColor="text1"/>
+          <w:sz w:val="28"/>
+          <w:szCs w:val="28"/>
+          <w:lang w:eastAsia="ru-RU"/>
+        </w:rPr>
+        <w:t>изображен</w:t>
+      </w:r>
+      <w:proofErr w:type="spellEnd"/>
+      <w:r>
+        <w:rPr>
+          <w:rFonts w:ascii="Times New Roman" w:eastAsia="Times New Roman" w:hAnsi="Times New Roman" w:cs="Times New Roman"/>
+          <w:color w:val="000000" w:themeColor="text1"/>
+          <w:sz w:val="28"/>
+          <w:szCs w:val="28"/>
+          <w:lang w:eastAsia="ru-RU"/>
+        </w:rPr>
+        <w:t xml:space="preserve"> вид диаграммы после нажатия на кнопку «Сдвиг влево».</w:t>
       </w:r>
     </w:p>
     <w:p>
@@ -4253,7 +6402,117 @@
           <w:szCs w:val="28"/>
           <w:lang w:eastAsia="ru-RU"/>
         </w:rPr>
-        <w:t>Освоил навыки графического отображения статистических данных и построения диаграмм на платформе Windows Forms. В ходе работы с диаграммами, удалось подробнее познакомиться с программированием графических элементов на платформе WindowsForms. Также закрепил навыки работы с файлами, парсингом данных из csv-файлов и обратно.</w:t>
+        <w:t xml:space="preserve">Освоил навыки графического отображения статистических данных и построения диаграмм на платформе </w:t>
+      </w:r>
+      <w:proofErr w:type="spellStart"/>
+      <w:r>
+        <w:rPr>
+          <w:rFonts w:ascii="Times New Roman" w:eastAsia="Times New Roman" w:hAnsi="Times New Roman" w:cs="Times New Roman"/>
+          <w:color w:val="000000" w:themeColor="text1"/>
+          <w:sz w:val="28"/>
+          <w:szCs w:val="28"/>
+          <w:lang w:eastAsia="ru-RU"/>
+        </w:rPr>
+        <w:t>Windows</w:t>
+      </w:r>
+      <w:proofErr w:type="spellEnd"/>
+      <w:r>
+        <w:rPr>
+          <w:rFonts w:ascii="Times New Roman" w:eastAsia="Times New Roman" w:hAnsi="Times New Roman" w:cs="Times New Roman"/>
+          <w:color w:val="000000" w:themeColor="text1"/>
+          <w:sz w:val="28"/>
+          <w:szCs w:val="28"/>
+          <w:lang w:eastAsia="ru-RU"/>
+        </w:rPr>
+        <w:t xml:space="preserve"> </w:t>
+      </w:r>
+      <w:proofErr w:type="spellStart"/>
+      <w:r>
+        <w:rPr>
+          <w:rFonts w:ascii="Times New Roman" w:eastAsia="Times New Roman" w:hAnsi="Times New Roman" w:cs="Times New Roman"/>
+          <w:color w:val="000000" w:themeColor="text1"/>
+          <w:sz w:val="28"/>
+          <w:szCs w:val="28"/>
+          <w:lang w:eastAsia="ru-RU"/>
+        </w:rPr>
+        <w:t>Forms</w:t>
+      </w:r>
+      <w:proofErr w:type="spellEnd"/>
+      <w:r>
+        <w:rPr>
+          <w:rFonts w:ascii="Times New Roman" w:eastAsia="Times New Roman" w:hAnsi="Times New Roman" w:cs="Times New Roman"/>
+          <w:color w:val="000000" w:themeColor="text1"/>
+          <w:sz w:val="28"/>
+          <w:szCs w:val="28"/>
+          <w:lang w:eastAsia="ru-RU"/>
+        </w:rPr>
+        <w:t xml:space="preserve">. В ходе работы с диаграммами, удалось подробнее познакомиться с программированием графических элементов на платформе </w:t>
+      </w:r>
+      <w:proofErr w:type="spellStart"/>
+      <w:r>
+        <w:rPr>
+          <w:rFonts w:ascii="Times New Roman" w:eastAsia="Times New Roman" w:hAnsi="Times New Roman" w:cs="Times New Roman"/>
+          <w:color w:val="000000" w:themeColor="text1"/>
+          <w:sz w:val="28"/>
+          <w:szCs w:val="28"/>
+          <w:lang w:eastAsia="ru-RU"/>
+        </w:rPr>
+        <w:t>WindowsForms</w:t>
+      </w:r>
+      <w:proofErr w:type="spellEnd"/>
+      <w:r>
+        <w:rPr>
+          <w:rFonts w:ascii="Times New Roman" w:eastAsia="Times New Roman" w:hAnsi="Times New Roman" w:cs="Times New Roman"/>
+          <w:color w:val="000000" w:themeColor="text1"/>
+          <w:sz w:val="28"/>
+          <w:szCs w:val="28"/>
+          <w:lang w:eastAsia="ru-RU"/>
+        </w:rPr>
+        <w:t xml:space="preserve">. Также закрепил навыки работы с файлами, </w:t>
+      </w:r>
+      <w:proofErr w:type="spellStart"/>
+      <w:r>
+        <w:rPr>
+          <w:rFonts w:ascii="Times New Roman" w:eastAsia="Times New Roman" w:hAnsi="Times New Roman" w:cs="Times New Roman"/>
+          <w:color w:val="000000" w:themeColor="text1"/>
+          <w:sz w:val="28"/>
+          <w:szCs w:val="28"/>
+          <w:lang w:eastAsia="ru-RU"/>
+        </w:rPr>
+        <w:t>парсингом</w:t>
+      </w:r>
+      <w:proofErr w:type="spellEnd"/>
+      <w:r>
+        <w:rPr>
+          <w:rFonts w:ascii="Times New Roman" w:eastAsia="Times New Roman" w:hAnsi="Times New Roman" w:cs="Times New Roman"/>
+          <w:color w:val="000000" w:themeColor="text1"/>
+          <w:sz w:val="28"/>
+          <w:szCs w:val="28"/>
+          <w:lang w:eastAsia="ru-RU"/>
+        </w:rPr>
+        <w:t xml:space="preserve"> данных из </w:t>
+      </w:r>
+      <w:proofErr w:type="spellStart"/>
+      <w:r>
+        <w:rPr>
+          <w:rFonts w:ascii="Times New Roman" w:eastAsia="Times New Roman" w:hAnsi="Times New Roman" w:cs="Times New Roman"/>
+          <w:color w:val="000000" w:themeColor="text1"/>
+          <w:sz w:val="28"/>
+          <w:szCs w:val="28"/>
+          <w:lang w:eastAsia="ru-RU"/>
+        </w:rPr>
+        <w:t>csv</w:t>
+      </w:r>
+      <w:proofErr w:type="spellEnd"/>
+      <w:r>
+        <w:rPr>
+          <w:rFonts w:ascii="Times New Roman" w:eastAsia="Times New Roman" w:hAnsi="Times New Roman" w:cs="Times New Roman"/>
+          <w:color w:val="000000" w:themeColor="text1"/>
+          <w:sz w:val="28"/>
+          <w:szCs w:val="28"/>
+          <w:lang w:eastAsia="ru-RU"/>
+        </w:rPr>
+        <w:t>-файлов и обратно.</w:t>
       </w:r>
     </w:p>
     <w:sectPr>
@@ -4270,7 +6529,7 @@
 </file>
 
 <file path=word/endnotes.xml><?xml version="1.0" encoding="utf-8"?>
-<w:endnotes xmlns:wpc="http://schemas.microsoft.com/office/word/2010/wordprocessingCanvas" xmlns:cx="http://schemas.microsoft.com/office/drawing/2014/chartex" xmlns:cx1="http://schemas.microsoft.com/office/drawing/2015/9/8/chartex" xmlns:cx2="http://schemas.microsoft.com/office/drawing/2015/10/21/chartex" xmlns:cx3="http://schemas.microsoft.com/office/drawing/2016/5/9/chartex" xmlns:cx4="http://schemas.microsoft.com/office/drawing/2016/5/10/chartex" xmlns:cx5="http://schemas.microsoft.com/office/drawing/2016/5/11/chartex" xmlns:cx6="http://schemas.microsoft.com/office/drawing/2016/5/12/chartex" xmlns:cx7="http://schemas.microsoft.com/office/drawing/2016/5/13/chartex" xmlns:cx8="http://schemas.microsoft.com/office/drawing/2016/5/14/chartex" xmlns:mc="http://schemas.openxmlformats.org/markup-compatibility/2006" xmlns:aink="http://schemas.microsoft.com/office/drawing/2016/ink" xmlns:am3d="http://schemas.microsoft.com/office/drawing/2017/model3d" xmlns:o="urn:schemas-microsoft-com:office:office" xmlns:r="http://schemas.openxmlformats.org/officeDocument/2006/relationships" xmlns:m="http://schemas.openxmlformats.org/officeDocument/2006/math" xmlns:v="urn:schemas-microsoft-com:vml" xmlns:wp14="http://schemas.microsoft.com/office/word/2010/wordprocessingDrawing" xmlns:wp="http://schemas.openxmlformats.org/drawingml/2006/wordprocessingDrawing" xmlns:w10="urn:schemas-microsoft-com:office:word" xmlns:w="http://schemas.openxmlformats.org/wordprocessingml/2006/main" xmlns:w14="http://schemas.microsoft.com/office/word/2010/wordml" xmlns:w15="http://schemas.microsoft.com/office/word/2012/wordml" xmlns:w16cex="http://schemas.microsoft.com/office/word/2018/wordml/cex" xmlns:w16cid="http://schemas.microsoft.com/office/word/2016/wordml/cid" xmlns:w16="http://schemas.microsoft.com/office/word/2018/wordml" xmlns:w16sdtdh="http://schemas.microsoft.com/office/word/2020/wordml/sdtdatahash" xmlns:w16se="http://schemas.microsoft.com/office/word/2015/wordml/symex" xmlns:wpg="http://schemas.microsoft.com/office/word/2010/wordprocessingGroup" xmlns:wpi="http://schemas.microsoft.com/office/word/2010/wordprocessingInk" xmlns:wne="http://schemas.microsoft.com/office/word/2006/wordml" xmlns:wps="http://schemas.microsoft.com/office/word/2010/wordprocessingShape" mc:Ignorable="w14 w15 w16se w16cid w16 w16cex w16sdtdh wp14">
+<w:endnotes xmlns:wpc="http://schemas.microsoft.com/office/word/2010/wordprocessingCanvas" xmlns:cx="http://schemas.microsoft.com/office/drawing/2014/chartex" xmlns:cx1="http://schemas.microsoft.com/office/drawing/2015/9/8/chartex" xmlns:mc="http://schemas.openxmlformats.org/markup-compatibility/2006" xmlns:o="urn:schemas-microsoft-com:office:office" xmlns:r="http://schemas.openxmlformats.org/officeDocument/2006/relationships" xmlns:m="http://schemas.openxmlformats.org/officeDocument/2006/math" xmlns:v="urn:schemas-microsoft-com:vml" xmlns:wp14="http://schemas.microsoft.com/office/word/2010/wordprocessingDrawing" xmlns:wp="http://schemas.openxmlformats.org/drawingml/2006/wordprocessingDrawing" xmlns:w10="urn:schemas-microsoft-com:office:word" xmlns:w="http://schemas.openxmlformats.org/wordprocessingml/2006/main" xmlns:w14="http://schemas.microsoft.com/office/word/2010/wordml" xmlns:w15="http://schemas.microsoft.com/office/word/2012/wordml" xmlns:w16se="http://schemas.microsoft.com/office/word/2015/wordml/symex" xmlns:wpg="http://schemas.microsoft.com/office/word/2010/wordprocessingGroup" xmlns:wpi="http://schemas.microsoft.com/office/word/2010/wordprocessingInk" xmlns:wne="http://schemas.microsoft.com/office/word/2006/wordml" xmlns:wps="http://schemas.microsoft.com/office/word/2010/wordprocessingShape" mc:Ignorable="w14 w15 w16se wp14">
   <w:endnote w:type="separator" w:id="-1">
     <w:p>
       <w:pPr>
@@ -4295,7 +6554,7 @@
 </file>
 
 <file path=word/footer1.xml><?xml version="1.0" encoding="utf-8"?>
-<w:ftr xmlns:wpc="http://schemas.microsoft.com/office/word/2010/wordprocessingCanvas" xmlns:cx="http://schemas.microsoft.com/office/drawing/2014/chartex" xmlns:cx1="http://schemas.microsoft.com/office/drawing/2015/9/8/chartex" xmlns:cx2="http://schemas.microsoft.com/office/drawing/2015/10/21/chartex" xmlns:cx3="http://schemas.microsoft.com/office/drawing/2016/5/9/chartex" xmlns:cx4="http://schemas.microsoft.com/office/drawing/2016/5/10/chartex" xmlns:cx5="http://schemas.microsoft.com/office/drawing/2016/5/11/chartex" xmlns:cx6="http://schemas.microsoft.com/office/drawing/2016/5/12/chartex" xmlns:cx7="http://schemas.microsoft.com/office/drawing/2016/5/13/chartex" xmlns:cx8="http://schemas.microsoft.com/office/drawing/2016/5/14/chartex" xmlns:mc="http://schemas.openxmlformats.org/markup-compatibility/2006" xmlns:aink="http://schemas.microsoft.com/office/drawing/2016/ink" xmlns:am3d="http://schemas.microsoft.com/office/drawing/2017/model3d" xmlns:o="urn:schemas-microsoft-com:office:office" xmlns:r="http://schemas.openxmlformats.org/officeDocument/2006/relationships" xmlns:m="http://schemas.openxmlformats.org/officeDocument/2006/math" xmlns:v="urn:schemas-microsoft-com:vml" xmlns:wp14="http://schemas.microsoft.com/office/word/2010/wordprocessingDrawing" xmlns:wp="http://schemas.openxmlformats.org/drawingml/2006/wordprocessingDrawing" xmlns:w10="urn:schemas-microsoft-com:office:word" xmlns:w="http://schemas.openxmlformats.org/wordprocessingml/2006/main" xmlns:w14="http://schemas.microsoft.com/office/word/2010/wordml" xmlns:w15="http://schemas.microsoft.com/office/word/2012/wordml" xmlns:w16cex="http://schemas.microsoft.com/office/word/2018/wordml/cex" xmlns:w16cid="http://schemas.microsoft.com/office/word/2016/wordml/cid" xmlns:w16="http://schemas.microsoft.com/office/word/2018/wordml" xmlns:w16sdtdh="http://schemas.microsoft.com/office/word/2020/wordml/sdtdatahash" xmlns:w16se="http://schemas.microsoft.com/office/word/2015/wordml/symex" xmlns:wpg="http://schemas.microsoft.com/office/word/2010/wordprocessingGroup" xmlns:wpi="http://schemas.microsoft.com/office/word/2010/wordprocessingInk" xmlns:wne="http://schemas.microsoft.com/office/word/2006/wordml" xmlns:wps="http://schemas.microsoft.com/office/word/2010/wordprocessingShape" mc:Ignorable="w14 w15 w16se w16cid w16 w16cex w16sdtdh wp14">
+<w:ftr xmlns:wpc="http://schemas.microsoft.com/office/word/2010/wordprocessingCanvas" xmlns:cx="http://schemas.microsoft.com/office/drawing/2014/chartex" xmlns:cx1="http://schemas.microsoft.com/office/drawing/2015/9/8/chartex" xmlns:mc="http://schemas.openxmlformats.org/markup-compatibility/2006" xmlns:o="urn:schemas-microsoft-com:office:office" xmlns:r="http://schemas.openxmlformats.org/officeDocument/2006/relationships" xmlns:m="http://schemas.openxmlformats.org/officeDocument/2006/math" xmlns:v="urn:schemas-microsoft-com:vml" xmlns:wp14="http://schemas.microsoft.com/office/word/2010/wordprocessingDrawing" xmlns:wp="http://schemas.openxmlformats.org/drawingml/2006/wordprocessingDrawing" xmlns:w10="urn:schemas-microsoft-com:office:word" xmlns:w="http://schemas.openxmlformats.org/wordprocessingml/2006/main" xmlns:w14="http://schemas.microsoft.com/office/word/2010/wordml" xmlns:w15="http://schemas.microsoft.com/office/word/2012/wordml" xmlns:w16se="http://schemas.microsoft.com/office/word/2015/wordml/symex" xmlns:wpg="http://schemas.microsoft.com/office/word/2010/wordprocessingGroup" xmlns:wpi="http://schemas.microsoft.com/office/word/2010/wordprocessingInk" xmlns:wne="http://schemas.microsoft.com/office/word/2006/wordml" xmlns:wps="http://schemas.microsoft.com/office/word/2010/wordprocessingShape" mc:Ignorable="w14 w15 w16se wp14">
   <w:sdt>
     <w:sdtPr>
       <w:id w:val="1535308074"/>
@@ -4356,7 +6615,7 @@
             <w:sz w:val="28"/>
             <w:szCs w:val="28"/>
           </w:rPr>
-          <w:t>8</w:t>
+          <w:t>13</w:t>
         </w:r>
         <w:r>
           <w:rPr>
@@ -4373,7 +6632,7 @@
 </file>
 
 <file path=word/footer2.xml><?xml version="1.0" encoding="utf-8"?>
-<w:ftr xmlns:wpc="http://schemas.microsoft.com/office/word/2010/wordprocessingCanvas" xmlns:cx="http://schemas.microsoft.com/office/drawing/2014/chartex" xmlns:cx1="http://schemas.microsoft.com/office/drawing/2015/9/8/chartex" xmlns:cx2="http://schemas.microsoft.com/office/drawing/2015/10/21/chartex" xmlns:cx3="http://schemas.microsoft.com/office/drawing/2016/5/9/chartex" xmlns:cx4="http://schemas.microsoft.com/office/drawing/2016/5/10/chartex" xmlns:cx5="http://schemas.microsoft.com/office/drawing/2016/5/11/chartex" xmlns:cx6="http://schemas.microsoft.com/office/drawing/2016/5/12/chartex" xmlns:cx7="http://schemas.microsoft.com/office/drawing/2016/5/13/chartex" xmlns:cx8="http://schemas.microsoft.com/office/drawing/2016/5/14/chartex" xmlns:mc="http://schemas.openxmlformats.org/markup-compatibility/2006" xmlns:aink="http://schemas.microsoft.com/office/drawing/2016/ink" xmlns:am3d="http://schemas.microsoft.com/office/drawing/2017/model3d" xmlns:o="urn:schemas-microsoft-com:office:office" xmlns:r="http://schemas.openxmlformats.org/officeDocument/2006/relationships" xmlns:m="http://schemas.openxmlformats.org/officeDocument/2006/math" xmlns:v="urn:schemas-microsoft-com:vml" xmlns:wp14="http://schemas.microsoft.com/office/word/2010/wordprocessingDrawing" xmlns:wp="http://schemas.openxmlformats.org/drawingml/2006/wordprocessingDrawing" xmlns:w10="urn:schemas-microsoft-com:office:word" xmlns:w="http://schemas.openxmlformats.org/wordprocessingml/2006/main" xmlns:w14="http://schemas.microsoft.com/office/word/2010/wordml" xmlns:w15="http://schemas.microsoft.com/office/word/2012/wordml" xmlns:w16cex="http://schemas.microsoft.com/office/word/2018/wordml/cex" xmlns:w16cid="http://schemas.microsoft.com/office/word/2016/wordml/cid" xmlns:w16="http://schemas.microsoft.com/office/word/2018/wordml" xmlns:w16sdtdh="http://schemas.microsoft.com/office/word/2020/wordml/sdtdatahash" xmlns:w16se="http://schemas.microsoft.com/office/word/2015/wordml/symex" xmlns:wpg="http://schemas.microsoft.com/office/word/2010/wordprocessingGroup" xmlns:wpi="http://schemas.microsoft.com/office/word/2010/wordprocessingInk" xmlns:wne="http://schemas.microsoft.com/office/word/2006/wordml" xmlns:wps="http://schemas.microsoft.com/office/word/2010/wordprocessingShape" mc:Ignorable="w14 w15 w16se w16cid w16 w16cex w16sdtdh wp14">
+<w:ftr xmlns:wpc="http://schemas.microsoft.com/office/word/2010/wordprocessingCanvas" xmlns:cx="http://schemas.microsoft.com/office/drawing/2014/chartex" xmlns:cx1="http://schemas.microsoft.com/office/drawing/2015/9/8/chartex" xmlns:mc="http://schemas.openxmlformats.org/markup-compatibility/2006" xmlns:o="urn:schemas-microsoft-com:office:office" xmlns:r="http://schemas.openxmlformats.org/officeDocument/2006/relationships" xmlns:m="http://schemas.openxmlformats.org/officeDocument/2006/math" xmlns:v="urn:schemas-microsoft-com:vml" xmlns:wp14="http://schemas.microsoft.com/office/word/2010/wordprocessingDrawing" xmlns:wp="http://schemas.openxmlformats.org/drawingml/2006/wordprocessingDrawing" xmlns:w10="urn:schemas-microsoft-com:office:word" xmlns:w="http://schemas.openxmlformats.org/wordprocessingml/2006/main" xmlns:w14="http://schemas.microsoft.com/office/word/2010/wordml" xmlns:w15="http://schemas.microsoft.com/office/word/2012/wordml" xmlns:w16se="http://schemas.microsoft.com/office/word/2015/wordml/symex" xmlns:wpg="http://schemas.microsoft.com/office/word/2010/wordprocessingGroup" xmlns:wpi="http://schemas.microsoft.com/office/word/2010/wordprocessingInk" xmlns:wne="http://schemas.microsoft.com/office/word/2006/wordml" xmlns:wps="http://schemas.microsoft.com/office/word/2010/wordprocessingShape" mc:Ignorable="w14 w15 w16se wp14">
   <w:p>
     <w:pPr>
       <w:jc w:val="center"/>
@@ -4396,7 +6655,7 @@
 </file>
 
 <file path=word/footnotes.xml><?xml version="1.0" encoding="utf-8"?>
-<w:footnotes xmlns:wpc="http://schemas.microsoft.com/office/word/2010/wordprocessingCanvas" xmlns:cx="http://schemas.microsoft.com/office/drawing/2014/chartex" xmlns:cx1="http://schemas.microsoft.com/office/drawing/2015/9/8/chartex" xmlns:cx2="http://schemas.microsoft.com/office/drawing/2015/10/21/chartex" xmlns:cx3="http://schemas.microsoft.com/office/drawing/2016/5/9/chartex" xmlns:cx4="http://schemas.microsoft.com/office/drawing/2016/5/10/chartex" xmlns:cx5="http://schemas.microsoft.com/office/drawing/2016/5/11/chartex" xmlns:cx6="http://schemas.microsoft.com/office/drawing/2016/5/12/chartex" xmlns:cx7="http://schemas.microsoft.com/office/drawing/2016/5/13/chartex" xmlns:cx8="http://schemas.microsoft.com/office/drawing/2016/5/14/chartex" xmlns:mc="http://schemas.openxmlformats.org/markup-compatibility/2006" xmlns:aink="http://schemas.microsoft.com/office/drawing/2016/ink" xmlns:am3d="http://schemas.microsoft.com/office/drawing/2017/model3d" xmlns:o="urn:schemas-microsoft-com:office:office" xmlns:r="http://schemas.openxmlformats.org/officeDocument/2006/relationships" xmlns:m="http://schemas.openxmlformats.org/officeDocument/2006/math" xmlns:v="urn:schemas-microsoft-com:vml" xmlns:wp14="http://schemas.microsoft.com/office/word/2010/wordprocessingDrawing" xmlns:wp="http://schemas.openxmlformats.org/drawingml/2006/wordprocessingDrawing" xmlns:w10="urn:schemas-microsoft-com:office:word" xmlns:w="http://schemas.openxmlformats.org/wordprocessingml/2006/main" xmlns:w14="http://schemas.microsoft.com/office/word/2010/wordml" xmlns:w15="http://schemas.microsoft.com/office/word/2012/wordml" xmlns:w16cex="http://schemas.microsoft.com/office/word/2018/wordml/cex" xmlns:w16cid="http://schemas.microsoft.com/office/word/2016/wordml/cid" xmlns:w16="http://schemas.microsoft.com/office/word/2018/wordml" xmlns:w16sdtdh="http://schemas.microsoft.com/office/word/2020/wordml/sdtdatahash" xmlns:w16se="http://schemas.microsoft.com/office/word/2015/wordml/symex" xmlns:wpg="http://schemas.microsoft.com/office/word/2010/wordprocessingGroup" xmlns:wpi="http://schemas.microsoft.com/office/word/2010/wordprocessingInk" xmlns:wne="http://schemas.microsoft.com/office/word/2006/wordml" xmlns:wps="http://schemas.microsoft.com/office/word/2010/wordprocessingShape" mc:Ignorable="w14 w15 w16se w16cid w16 w16cex w16sdtdh wp14">
+<w:footnotes xmlns:wpc="http://schemas.microsoft.com/office/word/2010/wordprocessingCanvas" xmlns:cx="http://schemas.microsoft.com/office/drawing/2014/chartex" xmlns:cx1="http://schemas.microsoft.com/office/drawing/2015/9/8/chartex" xmlns:mc="http://schemas.openxmlformats.org/markup-compatibility/2006" xmlns:o="urn:schemas-microsoft-com:office:office" xmlns:r="http://schemas.openxmlformats.org/officeDocument/2006/relationships" xmlns:m="http://schemas.openxmlformats.org/officeDocument/2006/math" xmlns:v="urn:schemas-microsoft-com:vml" xmlns:wp14="http://schemas.microsoft.com/office/word/2010/wordprocessingDrawing" xmlns:wp="http://schemas.openxmlformats.org/drawingml/2006/wordprocessingDrawing" xmlns:w10="urn:schemas-microsoft-com:office:word" xmlns:w="http://schemas.openxmlformats.org/wordprocessingml/2006/main" xmlns:w14="http://schemas.microsoft.com/office/word/2010/wordml" xmlns:w15="http://schemas.microsoft.com/office/word/2012/wordml" xmlns:w16se="http://schemas.microsoft.com/office/word/2015/wordml/symex" xmlns:wpg="http://schemas.microsoft.com/office/word/2010/wordprocessingGroup" xmlns:wpi="http://schemas.microsoft.com/office/word/2010/wordprocessingInk" xmlns:wne="http://schemas.microsoft.com/office/word/2006/wordml" xmlns:wps="http://schemas.microsoft.com/office/word/2010/wordprocessingShape" mc:Ignorable="w14 w15 w16se wp14">
   <w:footnote w:type="separator" w:id="-1">
     <w:p>
       <w:pPr>
@@ -4421,7 +6680,7 @@
 </file>
 
 <file path=word/numbering.xml><?xml version="1.0" encoding="utf-8"?>
-<w:numbering xmlns:wpc="http://schemas.microsoft.com/office/word/2010/wordprocessingCanvas" xmlns:cx="http://schemas.microsoft.com/office/drawing/2014/chartex" xmlns:cx1="http://schemas.microsoft.com/office/drawing/2015/9/8/chartex" xmlns:cx2="http://schemas.microsoft.com/office/drawing/2015/10/21/chartex" xmlns:cx3="http://schemas.microsoft.com/office/drawing/2016/5/9/chartex" xmlns:cx4="http://schemas.microsoft.com/office/drawing/2016/5/10/chartex" xmlns:cx5="http://schemas.microsoft.com/office/drawing/2016/5/11/chartex" xmlns:cx6="http://schemas.microsoft.com/office/drawing/2016/5/12/chartex" xmlns:cx7="http://schemas.microsoft.com/office/drawing/2016/5/13/chartex" xmlns:cx8="http://schemas.microsoft.com/office/drawing/2016/5/14/chartex" xmlns:mc="http://schemas.openxmlformats.org/markup-compatibility/2006" xmlns:aink="http://schemas.microsoft.com/office/drawing/2016/ink" xmlns:am3d="http://schemas.microsoft.com/office/drawing/2017/model3d" xmlns:o="urn:schemas-microsoft-com:office:office" xmlns:r="http://schemas.openxmlformats.org/officeDocument/2006/relationships" xmlns:m="http://schemas.openxmlformats.org/officeDocument/2006/math" xmlns:v="urn:schemas-microsoft-com:vml" xmlns:wp14="http://schemas.microsoft.com/office/word/2010/wordprocessingDrawing" xmlns:wp="http://schemas.openxmlformats.org/drawingml/2006/wordprocessingDrawing" xmlns:w10="urn:schemas-microsoft-com:office:word" xmlns:w="http://schemas.openxmlformats.org/wordprocessingml/2006/main" xmlns:w14="http://schemas.microsoft.com/office/word/2010/wordml" xmlns:w15="http://schemas.microsoft.com/office/word/2012/wordml" xmlns:w16cex="http://schemas.microsoft.com/office/word/2018/wordml/cex" xmlns:w16cid="http://schemas.microsoft.com/office/word/2016/wordml/cid" xmlns:w16="http://schemas.microsoft.com/office/word/2018/wordml" xmlns:w16sdtdh="http://schemas.microsoft.com/office/word/2020/wordml/sdtdatahash" xmlns:w16se="http://schemas.microsoft.com/office/word/2015/wordml/symex" xmlns:wpg="http://schemas.microsoft.com/office/word/2010/wordprocessingGroup" xmlns:wpi="http://schemas.microsoft.com/office/word/2010/wordprocessingInk" xmlns:wne="http://schemas.microsoft.com/office/word/2006/wordml" xmlns:wps="http://schemas.microsoft.com/office/word/2010/wordprocessingShape" mc:Ignorable="w14 w15 w16se w16cid w16 w16cex w16sdtdh wp14">
+<w:numbering xmlns:wpc="http://schemas.microsoft.com/office/word/2010/wordprocessingCanvas" xmlns:cx="http://schemas.microsoft.com/office/drawing/2014/chartex" xmlns:cx1="http://schemas.microsoft.com/office/drawing/2015/9/8/chartex" xmlns:mc="http://schemas.openxmlformats.org/markup-compatibility/2006" xmlns:o="urn:schemas-microsoft-com:office:office" xmlns:r="http://schemas.openxmlformats.org/officeDocument/2006/relationships" xmlns:m="http://schemas.openxmlformats.org/officeDocument/2006/math" xmlns:v="urn:schemas-microsoft-com:vml" xmlns:wp14="http://schemas.microsoft.com/office/word/2010/wordprocessingDrawing" xmlns:wp="http://schemas.openxmlformats.org/drawingml/2006/wordprocessingDrawing" xmlns:w10="urn:schemas-microsoft-com:office:word" xmlns:w="http://schemas.openxmlformats.org/wordprocessingml/2006/main" xmlns:w14="http://schemas.microsoft.com/office/word/2010/wordml" xmlns:w15="http://schemas.microsoft.com/office/word/2012/wordml" xmlns:w16se="http://schemas.microsoft.com/office/word/2015/wordml/symex" xmlns:wpg="http://schemas.microsoft.com/office/word/2010/wordprocessingGroup" xmlns:wpi="http://schemas.microsoft.com/office/word/2010/wordprocessingInk" xmlns:wne="http://schemas.microsoft.com/office/word/2006/wordml" xmlns:wps="http://schemas.microsoft.com/office/word/2010/wordprocessingShape" mc:Ignorable="w14 w15 w16se wp14">
   <w:abstractNum w:abstractNumId="0" w15:restartNumberingAfterBreak="0">
     <w:nsid w:val="016E0EF4"/>
     <w:multiLevelType w:val="hybridMultilevel"/>
@@ -5614,7 +7873,7 @@
 </file>
 
 <file path=word/styles.xml><?xml version="1.0" encoding="utf-8"?>
-<w:styles xmlns:mc="http://schemas.openxmlformats.org/markup-compatibility/2006" xmlns:r="http://schemas.openxmlformats.org/officeDocument/2006/relationships" xmlns:w="http://schemas.openxmlformats.org/wordprocessingml/2006/main" xmlns:w14="http://schemas.microsoft.com/office/word/2010/wordml" xmlns:w15="http://schemas.microsoft.com/office/word/2012/wordml" xmlns:w16cex="http://schemas.microsoft.com/office/word/2018/wordml/cex" xmlns:w16cid="http://schemas.microsoft.com/office/word/2016/wordml/cid" xmlns:w16="http://schemas.microsoft.com/office/word/2018/wordml" xmlns:w16sdtdh="http://schemas.microsoft.com/office/word/2020/wordml/sdtdatahash" xmlns:w16se="http://schemas.microsoft.com/office/word/2015/wordml/symex" mc:Ignorable="w14 w15 w16se w16cid w16 w16cex w16sdtdh">
+<w:styles xmlns:mc="http://schemas.openxmlformats.org/markup-compatibility/2006" xmlns:r="http://schemas.openxmlformats.org/officeDocument/2006/relationships" xmlns:w="http://schemas.openxmlformats.org/wordprocessingml/2006/main" xmlns:w14="http://schemas.microsoft.com/office/word/2010/wordml" xmlns:w15="http://schemas.microsoft.com/office/word/2012/wordml" xmlns:w16se="http://schemas.microsoft.com/office/word/2015/wordml/symex" mc:Ignorable="w14 w15 w16se">
   <w:docDefaults>
     <w:rPrDefault>
       <w:rPr>
@@ -5630,7 +7889,7 @@
       </w:pPr>
     </w:pPrDefault>
   </w:docDefaults>
-  <w:latentStyles w:defLockedState="0" w:defUIPriority="99" w:defSemiHidden="0" w:defUnhideWhenUsed="0" w:defQFormat="0" w:count="376">
+  <w:latentStyles w:defLockedState="0" w:defUIPriority="99" w:defSemiHidden="0" w:defUnhideWhenUsed="0" w:defQFormat="0" w:count="371">
     <w:lsdException w:name="Normal" w:uiPriority="0" w:qFormat="1"/>
     <w:lsdException w:name="heading 1" w:uiPriority="9" w:qFormat="1"/>
     <w:lsdException w:name="heading 2" w:semiHidden="1" w:uiPriority="9" w:unhideWhenUsed="1" w:qFormat="1"/>
@@ -6002,11 +8261,6 @@
     <w:lsdException w:name="List Table 5 Dark Accent 6" w:uiPriority="50"/>
     <w:lsdException w:name="List Table 6 Colorful Accent 6" w:uiPriority="51"/>
     <w:lsdException w:name="List Table 7 Colorful Accent 6" w:uiPriority="52"/>
-    <w:lsdException w:name="Mention" w:semiHidden="1" w:unhideWhenUsed="1"/>
-    <w:lsdException w:name="Smart Hyperlink" w:semiHidden="1" w:unhideWhenUsed="1"/>
-    <w:lsdException w:name="Hashtag" w:semiHidden="1" w:unhideWhenUsed="1"/>
-    <w:lsdException w:name="Unresolved Mention" w:semiHidden="1" w:unhideWhenUsed="1"/>
-    <w:lsdException w:name="Smart Link" w:semiHidden="1" w:unhideWhenUsed="1"/>
   </w:latentStyles>
   <w:style w:type="paragraph" w:default="1" w:styleId="a">
     <w:name w:val="Normal"/>
